--- a/mobileBankingDemo.docx
+++ b/mobileBankingDemo.docx
@@ -7,33 +7,24 @@
         <w:pStyle w:val="Title"/>
         <w:jc w:val="center"/>
         <w:rPr>
-          <w:lang w:val="en-CA"/>
-        </w:rPr>
-      </w:pPr>
+          <w:rFonts w:hint="eastAsia"/>
+          <w:lang w:val="en-CA"/>
+        </w:rPr>
+      </w:pPr>
+      <w:bookmarkStart w:id="0" w:name="_GoBack"/>
+      <w:bookmarkEnd w:id="0"/>
       <w:r>
         <w:rPr>
-          <w:lang w:val="en-CA"/>
-        </w:rPr>
-        <w:t>Simple simulated</w:t>
+          <w:rFonts w:hint="eastAsia"/>
+          <w:lang w:val="en-CA"/>
+        </w:rPr>
+        <w:t>Simple simulated mobile banking App</w:t>
       </w:r>
-      <w:r>
-        <w:rPr>
-          <w:rFonts w:hint="eastAsia"/>
-          <w:lang w:val="en-CA"/>
-        </w:rPr>
-        <w:t xml:space="preserve"> mobile</w:t>
-      </w:r>
-      <w:r>
-        <w:rPr>
-          <w:lang w:val="en-CA"/>
-        </w:rPr>
-        <w:t xml:space="preserve"> banking App</w:t>
-      </w:r>
-    </w:p>
-    <w:p>
-      <w:pPr>
-        <w:rPr>
-          <w:rFonts w:ascii="Times New Roman" w:hAnsi="Times New Roman" w:cs="Times New Roman"/>
+    </w:p>
+    <w:p>
+      <w:pPr>
+        <w:rPr>
+          <w:rFonts w:ascii="Times New Roman" w:hAnsi="Times New Roman" w:cs="Times New Roman" w:hint="eastAsia"/>
           <w:lang w:val="en-CA"/>
         </w:rPr>
       </w:pPr>
@@ -46,38 +37,26 @@
           <w:numId w:val="1"/>
         </w:numPr>
         <w:rPr>
+          <w:rFonts w:ascii="Times New Roman" w:hAnsi="Times New Roman" w:cs="Times New Roman" w:hint="eastAsia"/>
+          <w:lang w:val="en-CA"/>
+        </w:rPr>
+      </w:pPr>
+      <w:r>
+        <w:rPr>
+          <w:rFonts w:ascii="Times New Roman" w:hAnsi="Times New Roman" w:cs="Times New Roman" w:hint="eastAsia"/>
+          <w:lang w:val="en-CA"/>
+        </w:rPr>
+        <w:t xml:space="preserve">The purpose of making this simulated app is totally out of interests on mobile software development and the wish to implementing known knowledge from college into real practice. </w:t>
+      </w:r>
+    </w:p>
+    <w:p>
+      <w:pPr>
+        <w:ind w:left="360"/>
+        <w:rPr>
           <w:rFonts w:ascii="Times New Roman" w:hAnsi="Times New Roman" w:cs="Times New Roman"/>
           <w:lang w:val="en-CA"/>
         </w:rPr>
       </w:pPr>
-      <w:r>
-        <w:rPr>
-          <w:rFonts w:ascii="Times New Roman" w:hAnsi="Times New Roman" w:cs="Times New Roman"/>
-          <w:lang w:val="en-CA"/>
-        </w:rPr>
-        <w:t>This is a manual of</w:t>
-      </w:r>
-      <w:r>
-        <w:rPr>
-          <w:rFonts w:ascii="Times New Roman" w:hAnsi="Times New Roman" w:cs="Times New Roman"/>
-          <w:lang w:val="en-CA"/>
-        </w:rPr>
-        <w:t xml:space="preserve"> </w:t>
-      </w:r>
-      <w:r>
-        <w:rPr>
-          <w:rFonts w:ascii="Times New Roman" w:hAnsi="Times New Roman" w:cs="Times New Roman"/>
-          <w:lang w:val="en-CA"/>
-        </w:rPr>
-        <w:t xml:space="preserve">this </w:t>
-      </w:r>
-      <w:r>
-        <w:rPr>
-          <w:rFonts w:ascii="Times New Roman" w:hAnsi="Times New Roman" w:cs="Times New Roman"/>
-          <w:lang w:val="en-CA"/>
-        </w:rPr>
-        <w:t xml:space="preserve">simple simulated mobile banking app. </w:t>
-      </w:r>
     </w:p>
     <w:p>
       <w:pPr>
@@ -93,39 +72,62 @@
       </w:pPr>
       <w:r>
         <w:rPr>
-          <w:rFonts w:ascii="Times New Roman" w:hAnsi="Times New Roman" w:cs="Times New Roman"/>
+          <w:rFonts w:ascii="Times New Roman" w:hAnsi="Times New Roman" w:cs="Times New Roman" w:hint="eastAsia"/>
           <w:lang w:val="en-CA"/>
         </w:rPr>
         <w:t>This simulated mobile ba</w:t>
       </w:r>
       <w:r>
         <w:rPr>
-          <w:rFonts w:ascii="Times New Roman" w:hAnsi="Times New Roman" w:cs="Times New Roman"/>
+          <w:rFonts w:ascii="Times New Roman" w:hAnsi="Times New Roman" w:cs="Times New Roman" w:hint="eastAsia"/>
           <w:lang w:val="en-CA"/>
         </w:rPr>
         <w:t>nking app mocks several basic</w:t>
       </w:r>
       <w:r>
         <w:rPr>
-          <w:rFonts w:ascii="Times New Roman" w:hAnsi="Times New Roman" w:cs="Times New Roman"/>
-          <w:lang w:val="en-CA"/>
-        </w:rPr>
-        <w:t xml:space="preserve"> serveices provided by mobile banking app on the market, such as account register and login, transfer</w:t>
+          <w:rFonts w:ascii="Times New Roman" w:hAnsi="Times New Roman" w:cs="Times New Roman" w:hint="eastAsia"/>
+          <w:lang w:val="en-CA"/>
+        </w:rPr>
+        <w:t xml:space="preserve"> </w:t>
       </w:r>
       <w:r>
         <w:rPr>
           <w:rFonts w:ascii="Times New Roman" w:hAnsi="Times New Roman" w:cs="Times New Roman"/>
+          <w:lang w:val="en-CA"/>
+        </w:rPr>
+        <w:t>services</w:t>
+      </w:r>
+      <w:r>
+        <w:rPr>
+          <w:rFonts w:ascii="Times New Roman" w:hAnsi="Times New Roman" w:cs="Times New Roman" w:hint="eastAsia"/>
+          <w:lang w:val="en-CA"/>
+        </w:rPr>
+        <w:t xml:space="preserve"> provided by mobile banking app on the market, such as account register and login, transfer</w:t>
+      </w:r>
+      <w:r>
+        <w:rPr>
+          <w:rFonts w:ascii="Times New Roman" w:hAnsi="Times New Roman" w:cs="Times New Roman" w:hint="eastAsia"/>
           <w:lang w:val="en-CA"/>
         </w:rPr>
         <w:t xml:space="preserve"> and payee maintenance</w:t>
       </w:r>
       <w:r>
         <w:rPr>
-          <w:rFonts w:ascii="Times New Roman" w:hAnsi="Times New Roman" w:cs="Times New Roman"/>
+          <w:rFonts w:ascii="Times New Roman" w:hAnsi="Times New Roman" w:cs="Times New Roman" w:hint="eastAsia"/>
           <w:lang w:val="en-CA"/>
         </w:rPr>
         <w:t>.</w:t>
       </w:r>
+    </w:p>
+    <w:p>
+      <w:pPr>
+        <w:pStyle w:val="ListParagraph"/>
+        <w:rPr>
+          <w:rFonts w:ascii="Times New Roman" w:hAnsi="Times New Roman" w:cs="Times New Roman"/>
+          <w:lang w:val="en-CA"/>
+        </w:rPr>
+      </w:pPr>
     </w:p>
     <w:p>
       <w:pPr>
@@ -144,15 +146,16 @@
           <w:rFonts w:ascii="Times New Roman" w:hAnsi="Times New Roman" w:cs="Times New Roman"/>
           <w:lang w:val="en-CA"/>
         </w:rPr>
-        <w:t xml:space="preserve">The purpose of making this simulated app is totally out of interests on </w:t>
+        <w:t>The development process includes the development of the application on Android platform, server code and database code.</w:t>
       </w:r>
-      <w:r>
+    </w:p>
+    <w:p>
+      <w:pPr>
         <w:rPr>
           <w:rFonts w:ascii="Times New Roman" w:hAnsi="Times New Roman" w:cs="Times New Roman"/>
           <w:lang w:val="en-CA"/>
         </w:rPr>
-        <w:t xml:space="preserve">mobile software development and the wish to implementing known knowledge from college into real practice. </w:t>
-      </w:r>
+      </w:pPr>
     </w:p>
     <w:p>
       <w:pPr>
@@ -162,36 +165,29 @@
           <w:numId w:val="1"/>
         </w:numPr>
         <w:rPr>
-          <w:rFonts w:ascii="Times New Roman" w:hAnsi="Times New Roman" w:cs="Times New Roman"/>
+          <w:rFonts w:ascii="Times New Roman" w:hAnsi="Times New Roman" w:cs="Times New Roman" w:hint="eastAsia"/>
           <w:lang w:val="en-CA"/>
         </w:rPr>
       </w:pPr>
       <w:r>
         <w:rPr>
-          <w:rFonts w:ascii="Times New Roman" w:hAnsi="Times New Roman" w:cs="Times New Roman"/>
-          <w:lang w:val="en-CA"/>
-        </w:rPr>
-        <w:t xml:space="preserve">The development process goes through four </w:t>
+          <w:rFonts w:ascii="Times New Roman" w:hAnsi="Times New Roman" w:cs="Times New Roman" w:hint="eastAsia"/>
+          <w:lang w:val="en-CA"/>
+        </w:rPr>
+        <w:t xml:space="preserve">The development process goes through four parts: </w:t>
       </w:r>
+    </w:p>
+    <w:p>
+      <w:pPr>
+        <w:pStyle w:val="ListParagraph"/>
+        <w:rPr>
+          <w:rFonts w:ascii="Times New Roman" w:hAnsi="Times New Roman" w:cs="Times New Roman" w:hint="eastAsia"/>
+          <w:lang w:val="en-CA"/>
+        </w:rPr>
+      </w:pPr>
       <w:r>
         <w:rPr>
-          <w:rFonts w:ascii="Times New Roman" w:hAnsi="Times New Roman" w:cs="Times New Roman"/>
-          <w:lang w:val="en-CA"/>
-        </w:rPr>
-        <w:t xml:space="preserve">parts: </w:t>
-      </w:r>
-    </w:p>
-    <w:p>
-      <w:pPr>
-        <w:pStyle w:val="ListParagraph"/>
-        <w:rPr>
-          <w:rFonts w:ascii="Times New Roman" w:hAnsi="Times New Roman" w:cs="Times New Roman"/>
-          <w:lang w:val="en-CA"/>
-        </w:rPr>
-      </w:pPr>
-      <w:r>
-        <w:rPr>
-          <w:rFonts w:ascii="Times New Roman" w:hAnsi="Times New Roman" w:cs="Times New Roman"/>
+          <w:rFonts w:ascii="Times New Roman" w:hAnsi="Times New Roman" w:cs="Times New Roman" w:hint="eastAsia"/>
           <w:lang w:val="en-CA"/>
         </w:rPr>
         <w:t xml:space="preserve">1: clients </w:t>
@@ -201,11 +197,18 @@
           <w:rFonts w:ascii="Times New Roman" w:hAnsi="Times New Roman" w:cs="Times New Roman"/>
           <w:lang w:val="en-CA"/>
         </w:rPr>
-        <w:t>provides their demands</w:t>
+        <w:t>provide</w:t>
       </w:r>
       <w:r>
         <w:rPr>
-          <w:rFonts w:ascii="Times New Roman" w:hAnsi="Times New Roman" w:cs="Times New Roman"/>
+          <w:rFonts w:ascii="Times New Roman" w:hAnsi="Times New Roman" w:cs="Times New Roman" w:hint="eastAsia"/>
+          <w:lang w:val="en-CA"/>
+        </w:rPr>
+        <w:t xml:space="preserve"> their demands</w:t>
+      </w:r>
+      <w:r>
+        <w:rPr>
+          <w:rFonts w:ascii="Times New Roman" w:hAnsi="Times New Roman" w:cs="Times New Roman" w:hint="eastAsia"/>
           <w:lang w:val="en-CA"/>
         </w:rPr>
         <w:t xml:space="preserve">; </w:t>
@@ -215,27 +218,27 @@
       <w:pPr>
         <w:ind w:left="720"/>
         <w:rPr>
-          <w:rFonts w:ascii="Times New Roman" w:hAnsi="Times New Roman" w:cs="Times New Roman"/>
+          <w:rFonts w:ascii="Times New Roman" w:hAnsi="Times New Roman" w:cs="Times New Roman" w:hint="eastAsia"/>
           <w:lang w:val="en-CA"/>
         </w:rPr>
       </w:pPr>
       <w:r>
         <w:rPr>
-          <w:rFonts w:ascii="Times New Roman" w:hAnsi="Times New Roman" w:cs="Times New Roman"/>
+          <w:rFonts w:ascii="Times New Roman" w:hAnsi="Times New Roman" w:cs="Times New Roman" w:hint="eastAsia"/>
           <w:lang w:val="en-CA"/>
         </w:rPr>
         <w:t>2</w:t>
       </w:r>
       <w:r>
         <w:rPr>
-          <w:rFonts w:ascii="Times New Roman" w:hAnsi="Times New Roman" w:cs="Times New Roman"/>
+          <w:rFonts w:ascii="Times New Roman" w:hAnsi="Times New Roman" w:cs="Times New Roman" w:hint="eastAsia"/>
           <w:lang w:val="en-CA"/>
         </w:rPr>
         <w:t xml:space="preserve">: </w:t>
       </w:r>
       <w:r>
         <w:rPr>
-          <w:rFonts w:ascii="Times New Roman" w:hAnsi="Times New Roman" w:cs="Times New Roman"/>
+          <w:rFonts w:ascii="Times New Roman" w:hAnsi="Times New Roman" w:cs="Times New Roman" w:hint="eastAsia"/>
           <w:lang w:val="en-CA"/>
         </w:rPr>
         <w:t xml:space="preserve">analysis of the demands from clients; </w:t>
@@ -245,20 +248,20 @@
       <w:pPr>
         <w:ind w:left="720"/>
         <w:rPr>
-          <w:rFonts w:ascii="Times New Roman" w:hAnsi="Times New Roman" w:cs="Times New Roman"/>
+          <w:rFonts w:ascii="Times New Roman" w:hAnsi="Times New Roman" w:cs="Times New Roman" w:hint="eastAsia"/>
           <w:lang w:val="en-CA"/>
         </w:rPr>
       </w:pPr>
       <w:r>
         <w:rPr>
-          <w:rFonts w:ascii="Times New Roman" w:hAnsi="Times New Roman" w:cs="Times New Roman"/>
+          <w:rFonts w:ascii="Times New Roman" w:hAnsi="Times New Roman" w:cs="Times New Roman" w:hint="eastAsia"/>
           <w:lang w:val="en-CA"/>
         </w:rPr>
         <w:t xml:space="preserve">3: </w:t>
       </w:r>
       <w:r>
         <w:rPr>
-          <w:rFonts w:ascii="Times New Roman" w:hAnsi="Times New Roman" w:cs="Times New Roman"/>
+          <w:rFonts w:ascii="Times New Roman" w:hAnsi="Times New Roman" w:cs="Times New Roman" w:hint="eastAsia"/>
           <w:lang w:val="en-CA"/>
         </w:rPr>
         <w:t>software design which includes two sub parts, overall design and detailed design.</w:t>
@@ -274,7 +277,7 @@
       </w:pPr>
       <w:r>
         <w:rPr>
-          <w:rFonts w:ascii="Times New Roman" w:hAnsi="Times New Roman" w:cs="Times New Roman"/>
+          <w:rFonts w:ascii="Times New Roman" w:hAnsi="Times New Roman" w:cs="Times New Roman" w:hint="eastAsia"/>
           <w:lang w:val="en-CA"/>
         </w:rPr>
         <w:t>4: software development.</w:t>
@@ -290,8 +293,21 @@
     </w:p>
     <w:p>
       <w:pPr>
+        <w:rPr>
+          <w:rFonts w:ascii="Times New Roman" w:hAnsi="Times New Roman" w:cs="Times New Roman"/>
+          <w:lang w:val="en-CA"/>
+        </w:rPr>
+      </w:pPr>
+    </w:p>
+    <w:p>
+      <w:pPr>
         <w:pStyle w:val="Heading1"/>
         <w:rPr>
+          <w:rFonts w:ascii="Times New Roman" w:eastAsiaTheme="minorEastAsia" w:hAnsi="Times New Roman" w:cs="Times New Roman"/>
+          <w:color w:val="auto"/>
+          <w:kern w:val="0"/>
+          <w:sz w:val="24"/>
+          <w:szCs w:val="24"/>
           <w:lang w:val="en-CA"/>
         </w:rPr>
       </w:pPr>
@@ -300,6 +316,11 @@
       <w:pPr>
         <w:pStyle w:val="Heading1"/>
         <w:rPr>
+          <w:rFonts w:ascii="Times New Roman" w:eastAsiaTheme="minorEastAsia" w:hAnsi="Times New Roman" w:cs="Times New Roman"/>
+          <w:color w:val="auto"/>
+          <w:kern w:val="0"/>
+          <w:sz w:val="24"/>
+          <w:szCs w:val="24"/>
           <w:lang w:val="en-CA"/>
         </w:rPr>
       </w:pPr>
@@ -308,6 +329,11 @@
       <w:pPr>
         <w:pStyle w:val="Heading1"/>
         <w:rPr>
+          <w:rFonts w:ascii="Times New Roman" w:eastAsiaTheme="minorEastAsia" w:hAnsi="Times New Roman" w:cs="Times New Roman"/>
+          <w:color w:val="auto"/>
+          <w:kern w:val="0"/>
+          <w:sz w:val="24"/>
+          <w:szCs w:val="24"/>
           <w:lang w:val="en-CA"/>
         </w:rPr>
       </w:pPr>
@@ -316,6 +342,11 @@
       <w:pPr>
         <w:pStyle w:val="Heading1"/>
         <w:rPr>
+          <w:rFonts w:ascii="Times New Roman" w:eastAsiaTheme="minorEastAsia" w:hAnsi="Times New Roman" w:cs="Times New Roman"/>
+          <w:color w:val="auto"/>
+          <w:kern w:val="0"/>
+          <w:sz w:val="24"/>
+          <w:szCs w:val="24"/>
           <w:lang w:val="en-CA"/>
         </w:rPr>
       </w:pPr>
@@ -370,37 +401,21 @@
     </w:p>
     <w:p>
       <w:pPr>
+        <w:rPr>
+          <w:lang w:val="en-CA"/>
+        </w:rPr>
+      </w:pPr>
+    </w:p>
+    <w:p>
+      <w:pPr>
         <w:pStyle w:val="Heading1"/>
         <w:rPr>
           <w:lang w:val="en-CA"/>
         </w:rPr>
       </w:pPr>
-    </w:p>
-    <w:p>
-      <w:pPr>
-        <w:pStyle w:val="Heading1"/>
-        <w:rPr>
-          <w:lang w:val="en-CA"/>
-        </w:rPr>
-      </w:pPr>
-    </w:p>
-    <w:p>
-      <w:pPr>
-        <w:rPr>
-          <w:rFonts w:ascii="Times New Roman" w:hAnsi="Times New Roman" w:cs="Times New Roman"/>
-          <w:lang w:val="en-CA"/>
-        </w:rPr>
-      </w:pPr>
-    </w:p>
-    <w:p>
-      <w:pPr>
-        <w:pStyle w:val="Heading1"/>
-        <w:rPr>
-          <w:lang w:val="en-CA"/>
-        </w:rPr>
-      </w:pPr>
       <w:r>
         <w:rPr>
+          <w:rFonts w:hint="eastAsia"/>
           <w:lang w:val="en-CA"/>
         </w:rPr>
         <w:lastRenderedPageBreak/>
@@ -432,22 +447,16 @@
           <w:p>
             <w:pPr>
               <w:rPr>
-                <w:lang w:val="en-CA"/>
-              </w:rPr>
-            </w:pPr>
-            <w:r>
-              <w:rPr>
-                <w:lang w:val="en-CA"/>
-              </w:rPr>
-              <w:t>Interface/View</w:t>
-            </w:r>
-            <w:bookmarkStart w:id="0" w:name="_GoBack"/>
-            <w:bookmarkEnd w:id="0"/>
-            <w:r>
-              <w:rPr>
-                <w:lang w:val="en-CA"/>
-              </w:rPr>
-              <w:t xml:space="preserve"> </w:t>
+                <w:rFonts w:hint="eastAsia"/>
+                <w:lang w:val="en-CA"/>
+              </w:rPr>
+            </w:pPr>
+            <w:r>
+              <w:rPr>
+                <w:rFonts w:hint="eastAsia"/>
+                <w:lang w:val="en-CA"/>
+              </w:rPr>
+              <w:t xml:space="preserve">Interface/View </w:t>
             </w:r>
           </w:p>
         </w:tc>
@@ -458,11 +467,13 @@
           <w:p>
             <w:pPr>
               <w:rPr>
-                <w:lang w:val="en-CA"/>
-              </w:rPr>
-            </w:pPr>
-            <w:r>
-              <w:rPr>
+                <w:rFonts w:hint="eastAsia"/>
+                <w:lang w:val="en-CA"/>
+              </w:rPr>
+            </w:pPr>
+            <w:r>
+              <w:rPr>
+                <w:rFonts w:hint="eastAsia"/>
                 <w:lang w:val="en-CA"/>
               </w:rPr>
               <w:t>Interface description</w:t>
@@ -479,6 +490,7 @@
             <w:pPr>
               <w:pStyle w:val="Heading2"/>
               <w:rPr>
+                <w:rFonts w:hint="eastAsia"/>
                 <w:lang w:val="en-CA"/>
               </w:rPr>
             </w:pPr>
@@ -486,6 +498,7 @@
             <w:bookmarkEnd w:id="1"/>
             <w:r>
               <w:rPr>
+                <w:rFonts w:hint="eastAsia"/>
                 <w:i/>
                 <w:lang w:val="en-CA"/>
               </w:rPr>
@@ -493,6 +506,7 @@
             </w:r>
             <w:r>
               <w:rPr>
+                <w:rFonts w:hint="eastAsia"/>
                 <w:i/>
                 <w:lang w:val="en-CA"/>
               </w:rPr>
@@ -500,6 +514,7 @@
             </w:r>
             <w:r>
               <w:rPr>
+                <w:rFonts w:hint="eastAsia"/>
                 <w:lang w:val="en-CA"/>
               </w:rPr>
               <w:t xml:space="preserve"> interface</w:t>
@@ -508,12 +523,13 @@
           <w:p>
             <w:pPr>
               <w:rPr>
-                <w:lang w:val="en-CA"/>
-              </w:rPr>
-            </w:pPr>
-            <w:r>
-              <w:rPr>
-                <w:noProof/>
+                <w:rFonts w:hint="eastAsia"/>
+                <w:lang w:val="en-CA"/>
+              </w:rPr>
+            </w:pPr>
+            <w:r>
+              <w:rPr>
+                <w:rFonts w:hint="eastAsia"/>
                 <w:lang w:val="en-CA"/>
               </w:rPr>
               <w:drawing>
@@ -567,134 +583,199 @@
           <w:p>
             <w:pPr>
               <w:rPr>
-                <w:lang w:val="en-CA"/>
-              </w:rPr>
-            </w:pPr>
-          </w:p>
-          <w:p>
-            <w:pPr>
-              <w:rPr>
-                <w:lang w:val="en-CA"/>
-              </w:rPr>
-            </w:pPr>
-          </w:p>
-          <w:p>
-            <w:pPr>
-              <w:rPr>
-                <w:lang w:val="en-CA"/>
-              </w:rPr>
-            </w:pPr>
-          </w:p>
-          <w:p>
-            <w:pPr>
-              <w:rPr>
-                <w:lang w:val="en-CA"/>
-              </w:rPr>
-            </w:pPr>
-          </w:p>
-          <w:p>
-            <w:pPr>
-              <w:rPr>
-                <w:lang w:val="en-CA"/>
-              </w:rPr>
-            </w:pPr>
-          </w:p>
-          <w:p>
-            <w:pPr>
-              <w:rPr>
-                <w:lang w:val="en-CA"/>
-              </w:rPr>
-            </w:pPr>
-            <w:r>
-              <w:rPr>
-                <w:lang w:val="en-CA"/>
-              </w:rPr>
-              <w:t>User can press Account Number radioButton to switch to account number login option;</w:t>
-            </w:r>
-          </w:p>
-          <w:p>
-            <w:pPr>
-              <w:rPr>
-                <w:lang w:val="en-CA"/>
-              </w:rPr>
-            </w:pPr>
-            <w:r>
-              <w:rPr>
-                <w:lang w:val="en-CA"/>
-              </w:rPr>
-              <w:t>User can press passwordToggle button to switch between hiden or revealed password;</w:t>
-            </w:r>
-          </w:p>
-          <w:p>
-            <w:pPr>
-              <w:rPr>
-                <w:lang w:val="en-CA"/>
-              </w:rPr>
-            </w:pPr>
-          </w:p>
-          <w:p>
-            <w:pPr>
-              <w:rPr>
-                <w:lang w:val="en-CA"/>
-              </w:rPr>
-            </w:pPr>
-          </w:p>
-          <w:p>
-            <w:pPr>
-              <w:rPr>
-                <w:lang w:val="en-CA"/>
-              </w:rPr>
-            </w:pPr>
-          </w:p>
-          <w:p>
-            <w:pPr>
-              <w:rPr>
-                <w:lang w:val="en-CA"/>
-              </w:rPr>
-            </w:pPr>
-          </w:p>
-          <w:p>
-            <w:pPr>
-              <w:rPr>
-                <w:lang w:val="en-CA"/>
-              </w:rPr>
-            </w:pPr>
-          </w:p>
-          <w:p>
-            <w:pPr>
-              <w:rPr>
-                <w:lang w:val="en-CA"/>
-              </w:rPr>
-            </w:pPr>
-          </w:p>
-          <w:p>
-            <w:pPr>
-              <w:rPr>
-                <w:lang w:val="en-CA"/>
-              </w:rPr>
-            </w:pPr>
-          </w:p>
-          <w:p>
-            <w:pPr>
-              <w:rPr>
-                <w:lang w:val="en-CA"/>
-              </w:rPr>
-            </w:pPr>
-          </w:p>
-          <w:p>
-            <w:pPr>
-              <w:rPr>
-                <w:lang w:val="en-CA"/>
-              </w:rPr>
-            </w:pPr>
-            <w:r>
-              <w:rPr>
+                <w:rFonts w:hint="eastAsia"/>
+                <w:lang w:val="en-CA"/>
+              </w:rPr>
+            </w:pPr>
+          </w:p>
+          <w:p>
+            <w:pPr>
+              <w:rPr>
+                <w:rFonts w:hint="eastAsia"/>
+                <w:lang w:val="en-CA"/>
+              </w:rPr>
+            </w:pPr>
+          </w:p>
+          <w:p>
+            <w:pPr>
+              <w:rPr>
+                <w:rFonts w:hint="eastAsia"/>
+                <w:lang w:val="en-CA"/>
+              </w:rPr>
+            </w:pPr>
+          </w:p>
+          <w:p>
+            <w:pPr>
+              <w:rPr>
+                <w:rFonts w:hint="eastAsia"/>
+                <w:lang w:val="en-CA"/>
+              </w:rPr>
+            </w:pPr>
+          </w:p>
+          <w:p>
+            <w:pPr>
+              <w:rPr>
+                <w:rFonts w:hint="eastAsia"/>
+                <w:lang w:val="en-CA"/>
+              </w:rPr>
+            </w:pPr>
+          </w:p>
+          <w:p>
+            <w:pPr>
+              <w:rPr>
+                <w:rFonts w:hint="eastAsia"/>
+                <w:lang w:val="en-CA"/>
+              </w:rPr>
+            </w:pPr>
+            <w:r>
+              <w:rPr>
+                <w:rFonts w:hint="eastAsia"/>
+                <w:lang w:val="en-CA"/>
+              </w:rPr>
+              <w:t xml:space="preserve">User can press Account Number </w:t>
+            </w:r>
+            <w:proofErr w:type="spellStart"/>
+            <w:r>
+              <w:rPr>
+                <w:rFonts w:hint="eastAsia"/>
+                <w:lang w:val="en-CA"/>
+              </w:rPr>
+              <w:t>radioButton</w:t>
+            </w:r>
+            <w:proofErr w:type="spellEnd"/>
+            <w:r>
+              <w:rPr>
+                <w:rFonts w:hint="eastAsia"/>
+                <w:lang w:val="en-CA"/>
+              </w:rPr>
+              <w:t xml:space="preserve"> to switch to account number login option;</w:t>
+            </w:r>
+          </w:p>
+          <w:p>
+            <w:pPr>
+              <w:rPr>
+                <w:rFonts w:hint="eastAsia"/>
+                <w:lang w:val="en-CA"/>
+              </w:rPr>
+            </w:pPr>
+            <w:r>
+              <w:rPr>
+                <w:rFonts w:hint="eastAsia"/>
+                <w:lang w:val="en-CA"/>
+              </w:rPr>
+              <w:t xml:space="preserve">User can press </w:t>
+            </w:r>
+            <w:proofErr w:type="spellStart"/>
+            <w:r>
+              <w:rPr>
+                <w:rFonts w:hint="eastAsia"/>
+                <w:lang w:val="en-CA"/>
+              </w:rPr>
+              <w:t>passwordToggle</w:t>
+            </w:r>
+            <w:proofErr w:type="spellEnd"/>
+            <w:r>
+              <w:rPr>
+                <w:rFonts w:hint="eastAsia"/>
+                <w:lang w:val="en-CA"/>
+              </w:rPr>
+              <w:t xml:space="preserve"> button to switch between </w:t>
+            </w:r>
+            <w:r>
+              <w:rPr>
+                <w:lang w:val="en-CA"/>
+              </w:rPr>
+              <w:t>hidden</w:t>
+            </w:r>
+            <w:r>
+              <w:rPr>
+                <w:rFonts w:hint="eastAsia"/>
+                <w:lang w:val="en-CA"/>
+              </w:rPr>
+              <w:t xml:space="preserve"> or revealed password;</w:t>
+            </w:r>
+          </w:p>
+          <w:p>
+            <w:pPr>
+              <w:rPr>
+                <w:rFonts w:hint="eastAsia"/>
+                <w:lang w:val="en-CA"/>
+              </w:rPr>
+            </w:pPr>
+          </w:p>
+          <w:p>
+            <w:pPr>
+              <w:rPr>
+                <w:rFonts w:hint="eastAsia"/>
+                <w:lang w:val="en-CA"/>
+              </w:rPr>
+            </w:pPr>
+          </w:p>
+          <w:p>
+            <w:pPr>
+              <w:rPr>
+                <w:rFonts w:hint="eastAsia"/>
+                <w:lang w:val="en-CA"/>
+              </w:rPr>
+            </w:pPr>
+          </w:p>
+          <w:p>
+            <w:pPr>
+              <w:rPr>
+                <w:rFonts w:hint="eastAsia"/>
+                <w:lang w:val="en-CA"/>
+              </w:rPr>
+            </w:pPr>
+          </w:p>
+          <w:p>
+            <w:pPr>
+              <w:rPr>
+                <w:rFonts w:hint="eastAsia"/>
+                <w:lang w:val="en-CA"/>
+              </w:rPr>
+            </w:pPr>
+          </w:p>
+          <w:p>
+            <w:pPr>
+              <w:rPr>
+                <w:rFonts w:hint="eastAsia"/>
+                <w:lang w:val="en-CA"/>
+              </w:rPr>
+            </w:pPr>
+          </w:p>
+          <w:p>
+            <w:pPr>
+              <w:rPr>
+                <w:rFonts w:hint="eastAsia"/>
+                <w:lang w:val="en-CA"/>
+              </w:rPr>
+            </w:pPr>
+          </w:p>
+          <w:p>
+            <w:pPr>
+              <w:rPr>
+                <w:rFonts w:hint="eastAsia"/>
+                <w:lang w:val="en-CA"/>
+              </w:rPr>
+            </w:pPr>
+          </w:p>
+          <w:p>
+            <w:pPr>
+              <w:rPr>
+                <w:rFonts w:hint="eastAsia"/>
+                <w:lang w:val="en-CA"/>
+              </w:rPr>
+            </w:pPr>
+            <w:r>
+              <w:rPr>
+                <w:rFonts w:hint="eastAsia"/>
                 <w:lang w:val="en-CA"/>
               </w:rPr>
               <w:sym w:font="Wingdings" w:char="F0DF"/>
             </w:r>
             <w:r>
               <w:rPr>
+                <w:rFonts w:hint="eastAsia"/>
                 <w:lang w:val="en-CA"/>
               </w:rPr>
               <w:t>used for testing</w:t>
@@ -711,17 +792,20 @@
           <w:p>
             <w:pPr>
               <w:rPr>
-                <w:lang w:val="en-CA"/>
-              </w:rPr>
-            </w:pPr>
-            <w:r>
-              <w:rPr>
+                <w:rFonts w:hint="eastAsia"/>
+                <w:lang w:val="en-CA"/>
+              </w:rPr>
+            </w:pPr>
+            <w:r>
+              <w:rPr>
+                <w:rFonts w:hint="eastAsia"/>
                 <w:lang w:val="en-CA"/>
               </w:rPr>
               <w:t>Android widgets/view used</w:t>
             </w:r>
             <w:r>
               <w:rPr>
+                <w:rFonts w:hint="eastAsia"/>
                 <w:lang w:val="en-CA"/>
               </w:rPr>
               <w:t>:</w:t>
@@ -730,53 +814,143 @@
           <w:p>
             <w:pPr>
               <w:rPr>
-                <w:lang w:val="en-CA"/>
-              </w:rPr>
-            </w:pPr>
-            <w:r>
-              <w:rPr>
-                <w:lang w:val="en-CA"/>
-              </w:rPr>
-              <w:t>ViewText/EditText;</w:t>
-            </w:r>
-          </w:p>
-          <w:p>
-            <w:pPr>
-              <w:rPr>
-                <w:lang w:val="en-CA"/>
-              </w:rPr>
-            </w:pPr>
-            <w:r>
-              <w:rPr>
-                <w:lang w:val="en-CA"/>
-              </w:rPr>
-              <w:t>RadioButton, RadioGroup;</w:t>
-            </w:r>
-          </w:p>
-          <w:p>
-            <w:pPr>
-              <w:rPr>
-                <w:lang w:val="en-CA"/>
-              </w:rPr>
-            </w:pPr>
-            <w:r>
-              <w:rPr>
-                <w:lang w:val="en-CA"/>
-              </w:rPr>
-              <w:t>TextInputEditText: passwordToggle;</w:t>
-            </w:r>
-          </w:p>
-          <w:p>
-            <w:pPr>
-              <w:rPr>
-                <w:lang w:val="en-CA"/>
-              </w:rPr>
-            </w:pPr>
-            <w:r>
-              <w:rPr>
-                <w:lang w:val="en-CA"/>
-              </w:rPr>
-              <w:t>Botton</w:t>
+                <w:rFonts w:hint="eastAsia"/>
+                <w:lang w:val="en-CA"/>
+              </w:rPr>
+            </w:pPr>
+            <w:proofErr w:type="spellStart"/>
+            <w:r>
+              <w:rPr>
+                <w:rFonts w:hint="eastAsia"/>
+                <w:lang w:val="en-CA"/>
+              </w:rPr>
+              <w:t>ViewText</w:t>
+            </w:r>
+            <w:proofErr w:type="spellEnd"/>
+            <w:r>
+              <w:rPr>
+                <w:rFonts w:hint="eastAsia"/>
+                <w:lang w:val="en-CA"/>
+              </w:rPr>
+              <w:t>/</w:t>
+            </w:r>
+            <w:proofErr w:type="spellStart"/>
+            <w:r>
+              <w:rPr>
+                <w:rFonts w:hint="eastAsia"/>
+                <w:lang w:val="en-CA"/>
+              </w:rPr>
+              <w:t>EditText</w:t>
+            </w:r>
+            <w:proofErr w:type="spellEnd"/>
+            <w:r>
+              <w:rPr>
+                <w:rFonts w:hint="eastAsia"/>
+                <w:lang w:val="en-CA"/>
+              </w:rPr>
+              <w:t>;</w:t>
+            </w:r>
+          </w:p>
+          <w:p>
+            <w:pPr>
+              <w:rPr>
+                <w:rFonts w:hint="eastAsia"/>
+                <w:lang w:val="en-CA"/>
+              </w:rPr>
+            </w:pPr>
+            <w:proofErr w:type="spellStart"/>
+            <w:r>
+              <w:rPr>
+                <w:rFonts w:hint="eastAsia"/>
+                <w:lang w:val="en-CA"/>
+              </w:rPr>
+              <w:t>RadioButton</w:t>
+            </w:r>
+            <w:proofErr w:type="spellEnd"/>
+            <w:r>
+              <w:rPr>
+                <w:rFonts w:hint="eastAsia"/>
+                <w:lang w:val="en-CA"/>
+              </w:rPr>
+              <w:t xml:space="preserve">, </w:t>
+            </w:r>
+            <w:proofErr w:type="spellStart"/>
+            <w:r>
+              <w:rPr>
+                <w:rFonts w:hint="eastAsia"/>
+                <w:lang w:val="en-CA"/>
+              </w:rPr>
+              <w:t>RadioGroup</w:t>
+            </w:r>
+            <w:proofErr w:type="spellEnd"/>
+            <w:r>
+              <w:rPr>
+                <w:rFonts w:hint="eastAsia"/>
+                <w:lang w:val="en-CA"/>
+              </w:rPr>
+              <w:t>;</w:t>
+            </w:r>
+          </w:p>
+          <w:p>
+            <w:pPr>
+              <w:rPr>
+                <w:rFonts w:hint="eastAsia"/>
+                <w:lang w:val="en-CA"/>
+              </w:rPr>
+            </w:pPr>
+            <w:proofErr w:type="spellStart"/>
+            <w:r>
+              <w:rPr>
+                <w:rFonts w:hint="eastAsia"/>
+                <w:lang w:val="en-CA"/>
+              </w:rPr>
+              <w:t>TextInputEditText</w:t>
+            </w:r>
+            <w:proofErr w:type="spellEnd"/>
+            <w:r>
+              <w:rPr>
+                <w:rFonts w:hint="eastAsia"/>
+                <w:lang w:val="en-CA"/>
+              </w:rPr>
+              <w:t xml:space="preserve">: </w:t>
+            </w:r>
+            <w:proofErr w:type="spellStart"/>
+            <w:r>
+              <w:rPr>
+                <w:rFonts w:hint="eastAsia"/>
+                <w:lang w:val="en-CA"/>
+              </w:rPr>
+              <w:t>passwordToggle</w:t>
+            </w:r>
+            <w:proofErr w:type="spellEnd"/>
+            <w:r>
+              <w:rPr>
+                <w:rFonts w:hint="eastAsia"/>
+                <w:lang w:val="en-CA"/>
+              </w:rPr>
+              <w:t>;</w:t>
+            </w:r>
+          </w:p>
+          <w:p>
+            <w:pPr>
+              <w:rPr>
+                <w:rFonts w:hint="eastAsia"/>
+                <w:lang w:val="en-CA"/>
+              </w:rPr>
+            </w:pPr>
+            <w:r>
+              <w:rPr>
+                <w:rFonts w:hint="eastAsia"/>
+                <w:lang w:val="en-CA"/>
+              </w:rPr>
+              <w:t>Bu</w:t>
+            </w:r>
+            <w:r>
+              <w:rPr>
+                <w:rFonts w:hint="eastAsia"/>
+                <w:lang w:val="en-CA"/>
+              </w:rPr>
+              <w:t>tton</w:t>
             </w:r>
           </w:p>
         </w:tc>
@@ -790,17 +964,20 @@
           <w:p>
             <w:pPr>
               <w:rPr>
-                <w:lang w:val="en-CA"/>
-              </w:rPr>
-            </w:pPr>
-            <w:r>
-              <w:rPr>
+                <w:rFonts w:hint="eastAsia"/>
+                <w:lang w:val="en-CA"/>
+              </w:rPr>
+            </w:pPr>
+            <w:r>
+              <w:rPr>
+                <w:rFonts w:hint="eastAsia"/>
                 <w:lang w:val="en-CA"/>
               </w:rPr>
               <w:t>related</w:t>
             </w:r>
             <w:r>
               <w:rPr>
+                <w:rFonts w:hint="eastAsia"/>
                 <w:lang w:val="en-CA"/>
               </w:rPr>
               <w:t xml:space="preserve"> views</w:t>
@@ -816,11 +993,13 @@
           <w:p>
             <w:pPr>
               <w:rPr>
-                <w:lang w:val="en-CA"/>
-              </w:rPr>
-            </w:pPr>
-            <w:r>
-              <w:rPr>
+                <w:rFonts w:hint="eastAsia"/>
+                <w:lang w:val="en-CA"/>
+              </w:rPr>
+            </w:pPr>
+            <w:r>
+              <w:rPr>
+                <w:rFonts w:hint="eastAsia"/>
                 <w:lang w:val="en-CA"/>
               </w:rPr>
               <w:t>Press SIGN IN button</w:t>
@@ -834,19 +1013,32 @@
           <w:p>
             <w:pPr>
               <w:rPr>
-                <w:lang w:val="en-CA"/>
-              </w:rPr>
-            </w:pPr>
-            <w:r>
-              <w:rPr>
-                <w:lang w:val="en-CA"/>
-              </w:rPr>
-              <w:t xml:space="preserve">Goto Interface </w:t>
+                <w:rFonts w:hint="eastAsia"/>
+                <w:lang w:val="en-CA"/>
+              </w:rPr>
+            </w:pPr>
+            <w:proofErr w:type="spellStart"/>
+            <w:r>
+              <w:rPr>
+                <w:rFonts w:hint="eastAsia"/>
+                <w:lang w:val="en-CA"/>
+              </w:rPr>
+              <w:t>Goto</w:t>
+            </w:r>
+            <w:proofErr w:type="spellEnd"/>
+            <w:r>
+              <w:rPr>
+                <w:rFonts w:hint="eastAsia"/>
+                <w:lang w:val="en-CA"/>
+              </w:rPr>
+              <w:t xml:space="preserve"> Interface </w:t>
             </w:r>
             <w:hyperlink w:anchor="_signIn_interface" w:history="1">
+              <w:proofErr w:type="spellStart"/>
               <w:r>
                 <w:rPr>
                   <w:rStyle w:val="Hyperlink"/>
+                  <w:rFonts w:hint="eastAsia"/>
                   <w:i/>
                   <w:lang w:val="en-CA"/>
                 </w:rPr>
@@ -855,6 +1047,7 @@
               <w:r>
                 <w:rPr>
                   <w:rStyle w:val="Hyperlink"/>
+                  <w:rFonts w:hint="eastAsia"/>
                   <w:i/>
                   <w:lang w:val="en-CA"/>
                 </w:rPr>
@@ -863,11 +1056,13 @@
               <w:r>
                 <w:rPr>
                   <w:rStyle w:val="Hyperlink"/>
+                  <w:rFonts w:hint="eastAsia"/>
                   <w:i/>
                   <w:lang w:val="en-CA"/>
                 </w:rPr>
                 <w:t>In</w:t>
               </w:r>
+              <w:proofErr w:type="spellEnd"/>
             </w:hyperlink>
           </w:p>
         </w:tc>
@@ -880,23 +1075,27 @@
           <w:p>
             <w:pPr>
               <w:rPr>
-                <w:lang w:val="en-CA"/>
-              </w:rPr>
-            </w:pPr>
-            <w:r>
-              <w:rPr>
+                <w:rFonts w:hint="eastAsia"/>
+                <w:lang w:val="en-CA"/>
+              </w:rPr>
+            </w:pPr>
+            <w:r>
+              <w:rPr>
+                <w:rFonts w:hint="eastAsia"/>
                 <w:lang w:val="en-CA"/>
               </w:rPr>
               <w:t xml:space="preserve">Press </w:t>
             </w:r>
             <w:r>
               <w:rPr>
+                <w:rFonts w:hint="eastAsia"/>
                 <w:lang w:val="en-CA"/>
               </w:rPr>
               <w:t>LOG IN</w:t>
             </w:r>
             <w:r>
               <w:rPr>
+                <w:rFonts w:hint="eastAsia"/>
                 <w:lang w:val="en-CA"/>
               </w:rPr>
               <w:t xml:space="preserve"> button</w:t>
@@ -910,19 +1109,31 @@
           <w:p>
             <w:pPr>
               <w:rPr>
-                <w:lang w:val="en-CA"/>
-              </w:rPr>
-            </w:pPr>
-            <w:r>
-              <w:rPr>
-                <w:lang w:val="en-CA"/>
-              </w:rPr>
-              <w:t xml:space="preserve">Goto Interface </w:t>
+                <w:rFonts w:hint="eastAsia"/>
+                <w:lang w:val="en-CA"/>
+              </w:rPr>
+            </w:pPr>
+            <w:proofErr w:type="spellStart"/>
+            <w:r>
+              <w:rPr>
+                <w:rFonts w:hint="eastAsia"/>
+                <w:lang w:val="en-CA"/>
+              </w:rPr>
+              <w:t>Goto</w:t>
+            </w:r>
+            <w:proofErr w:type="spellEnd"/>
+            <w:r>
+              <w:rPr>
+                <w:rFonts w:hint="eastAsia"/>
+                <w:lang w:val="en-CA"/>
+              </w:rPr>
+              <w:t xml:space="preserve"> Interface </w:t>
             </w:r>
             <w:hyperlink w:anchor="_Accounts_list_interface" w:history="1">
               <w:r>
                 <w:rPr>
                   <w:rStyle w:val="Hyperlink"/>
+                  <w:rFonts w:hint="eastAsia"/>
                   <w:i/>
                   <w:lang w:val="en-CA"/>
                 </w:rPr>
@@ -931,6 +1142,7 @@
               <w:r>
                 <w:rPr>
                   <w:rStyle w:val="Hyperlink"/>
+                  <w:rFonts w:hint="eastAsia"/>
                   <w:i/>
                   <w:lang w:val="en-CA"/>
                 </w:rPr>
@@ -939,6 +1151,7 @@
               <w:r>
                 <w:rPr>
                   <w:rStyle w:val="Hyperlink"/>
+                  <w:rFonts w:hint="eastAsia"/>
                   <w:i/>
                   <w:lang w:val="en-CA"/>
                 </w:rPr>
@@ -947,6 +1160,7 @@
               <w:r>
                 <w:rPr>
                   <w:rStyle w:val="Hyperlink"/>
+                  <w:rFonts w:hint="eastAsia"/>
                   <w:i/>
                   <w:lang w:val="en-CA"/>
                 </w:rPr>
@@ -955,6 +1169,7 @@
               <w:r>
                 <w:rPr>
                   <w:rStyle w:val="Hyperlink"/>
+                  <w:rFonts w:hint="eastAsia"/>
                   <w:i/>
                   <w:lang w:val="en-CA"/>
                 </w:rPr>
@@ -963,6 +1178,7 @@
               <w:r>
                 <w:rPr>
                   <w:rStyle w:val="Hyperlink"/>
+                  <w:rFonts w:hint="eastAsia"/>
                   <w:i/>
                   <w:lang w:val="en-CA"/>
                 </w:rPr>
@@ -976,90 +1192,103 @@
     <w:p>
       <w:pPr>
         <w:rPr>
-          <w:lang w:val="en-CA"/>
-        </w:rPr>
-      </w:pPr>
-    </w:p>
-    <w:p>
-      <w:pPr>
-        <w:rPr>
-          <w:lang w:val="en-CA"/>
-        </w:rPr>
-      </w:pPr>
-    </w:p>
-    <w:p>
-      <w:pPr>
-        <w:rPr>
-          <w:lang w:val="en-CA"/>
-        </w:rPr>
-      </w:pPr>
-    </w:p>
-    <w:p>
-      <w:pPr>
-        <w:rPr>
-          <w:lang w:val="en-CA"/>
-        </w:rPr>
-      </w:pPr>
-    </w:p>
-    <w:p>
-      <w:pPr>
-        <w:rPr>
-          <w:lang w:val="en-CA"/>
-        </w:rPr>
-      </w:pPr>
-    </w:p>
-    <w:p>
-      <w:pPr>
-        <w:rPr>
-          <w:lang w:val="en-CA"/>
-        </w:rPr>
-      </w:pPr>
-    </w:p>
-    <w:p>
-      <w:pPr>
-        <w:rPr>
-          <w:lang w:val="en-CA"/>
-        </w:rPr>
-      </w:pPr>
-    </w:p>
-    <w:p>
-      <w:pPr>
-        <w:rPr>
-          <w:lang w:val="en-CA"/>
-        </w:rPr>
-      </w:pPr>
-    </w:p>
-    <w:p>
-      <w:pPr>
-        <w:rPr>
-          <w:lang w:val="en-CA"/>
-        </w:rPr>
-      </w:pPr>
-    </w:p>
-    <w:p>
-      <w:pPr>
-        <w:rPr>
-          <w:lang w:val="en-CA"/>
-        </w:rPr>
-      </w:pPr>
-    </w:p>
-    <w:p>
-      <w:pPr>
-        <w:rPr>
-          <w:lang w:val="en-CA"/>
-        </w:rPr>
-      </w:pPr>
-    </w:p>
-    <w:p>
-      <w:pPr>
-        <w:rPr>
-          <w:lang w:val="en-CA"/>
-        </w:rPr>
-      </w:pPr>
-    </w:p>
-    <w:p>
-      <w:pPr>
-        <w:rPr>
+          <w:rFonts w:hint="eastAsia"/>
+          <w:lang w:val="en-CA"/>
+        </w:rPr>
+      </w:pPr>
+    </w:p>
+    <w:p>
+      <w:pPr>
+        <w:rPr>
+          <w:rFonts w:hint="eastAsia"/>
+          <w:lang w:val="en-CA"/>
+        </w:rPr>
+      </w:pPr>
+    </w:p>
+    <w:p>
+      <w:pPr>
+        <w:rPr>
+          <w:rFonts w:hint="eastAsia"/>
+          <w:lang w:val="en-CA"/>
+        </w:rPr>
+      </w:pPr>
+    </w:p>
+    <w:p>
+      <w:pPr>
+        <w:rPr>
+          <w:rFonts w:hint="eastAsia"/>
+          <w:lang w:val="en-CA"/>
+        </w:rPr>
+      </w:pPr>
+    </w:p>
+    <w:p>
+      <w:pPr>
+        <w:rPr>
+          <w:rFonts w:hint="eastAsia"/>
+          <w:lang w:val="en-CA"/>
+        </w:rPr>
+      </w:pPr>
+    </w:p>
+    <w:p>
+      <w:pPr>
+        <w:rPr>
+          <w:rFonts w:hint="eastAsia"/>
+          <w:lang w:val="en-CA"/>
+        </w:rPr>
+      </w:pPr>
+    </w:p>
+    <w:p>
+      <w:pPr>
+        <w:rPr>
+          <w:rFonts w:hint="eastAsia"/>
+          <w:lang w:val="en-CA"/>
+        </w:rPr>
+      </w:pPr>
+    </w:p>
+    <w:p>
+      <w:pPr>
+        <w:rPr>
+          <w:rFonts w:hint="eastAsia"/>
+          <w:lang w:val="en-CA"/>
+        </w:rPr>
+      </w:pPr>
+    </w:p>
+    <w:p>
+      <w:pPr>
+        <w:rPr>
+          <w:rFonts w:hint="eastAsia"/>
+          <w:lang w:val="en-CA"/>
+        </w:rPr>
+      </w:pPr>
+    </w:p>
+    <w:p>
+      <w:pPr>
+        <w:rPr>
+          <w:rFonts w:hint="eastAsia"/>
+          <w:lang w:val="en-CA"/>
+        </w:rPr>
+      </w:pPr>
+    </w:p>
+    <w:p>
+      <w:pPr>
+        <w:rPr>
+          <w:rFonts w:hint="eastAsia"/>
+          <w:lang w:val="en-CA"/>
+        </w:rPr>
+      </w:pPr>
+    </w:p>
+    <w:p>
+      <w:pPr>
+        <w:rPr>
+          <w:rFonts w:hint="eastAsia"/>
+          <w:lang w:val="en-CA"/>
+        </w:rPr>
+      </w:pPr>
+    </w:p>
+    <w:p>
+      <w:pPr>
+        <w:rPr>
+          <w:rFonts w:hint="eastAsia"/>
           <w:lang w:val="en-CA"/>
         </w:rPr>
       </w:pPr>
@@ -1082,11 +1311,13 @@
           <w:p>
             <w:pPr>
               <w:rPr>
-                <w:lang w:val="en-CA"/>
-              </w:rPr>
-            </w:pPr>
-            <w:r>
-              <w:rPr>
+                <w:rFonts w:hint="eastAsia"/>
+                <w:lang w:val="en-CA"/>
+              </w:rPr>
+            </w:pPr>
+            <w:r>
+              <w:rPr>
+                <w:rFonts w:hint="eastAsia"/>
                 <w:lang w:val="en-CA"/>
               </w:rPr>
               <w:lastRenderedPageBreak/>
@@ -1101,11 +1332,13 @@
           <w:p>
             <w:pPr>
               <w:rPr>
-                <w:lang w:val="en-CA"/>
-              </w:rPr>
-            </w:pPr>
-            <w:r>
-              <w:rPr>
+                <w:rFonts w:hint="eastAsia"/>
+                <w:lang w:val="en-CA"/>
+              </w:rPr>
+            </w:pPr>
+            <w:r>
+              <w:rPr>
+                <w:rFonts w:hint="eastAsia"/>
                 <w:lang w:val="en-CA"/>
               </w:rPr>
               <w:t>Interface description</w:t>
@@ -1122,20 +1355,25 @@
             <w:pPr>
               <w:pStyle w:val="Heading2"/>
               <w:rPr>
+                <w:rFonts w:hint="eastAsia"/>
                 <w:lang w:val="en-CA"/>
               </w:rPr>
             </w:pPr>
             <w:bookmarkStart w:id="2" w:name="_signIn_interface"/>
             <w:bookmarkEnd w:id="2"/>
-            <w:r>
-              <w:rPr>
+            <w:proofErr w:type="spellStart"/>
+            <w:r>
+              <w:rPr>
+                <w:rFonts w:hint="eastAsia"/>
                 <w:i/>
                 <w:lang w:val="en-CA"/>
               </w:rPr>
               <w:t>signIn</w:t>
             </w:r>
-            <w:r>
-              <w:rPr>
+            <w:proofErr w:type="spellEnd"/>
+            <w:r>
+              <w:rPr>
+                <w:rFonts w:hint="eastAsia"/>
                 <w:i/>
                 <w:lang w:val="en-CA"/>
               </w:rPr>
@@ -1143,6 +1381,7 @@
             </w:r>
             <w:r>
               <w:rPr>
+                <w:rFonts w:hint="eastAsia"/>
                 <w:lang w:val="en-CA"/>
               </w:rPr>
               <w:t>interface</w:t>
@@ -1151,12 +1390,13 @@
           <w:p>
             <w:pPr>
               <w:rPr>
-                <w:lang w:val="en-CA"/>
-              </w:rPr>
-            </w:pPr>
-            <w:r>
-              <w:rPr>
-                <w:noProof/>
+                <w:rFonts w:hint="eastAsia"/>
+                <w:lang w:val="en-CA"/>
+              </w:rPr>
+            </w:pPr>
+            <w:r>
+              <w:rPr>
+                <w:rFonts w:hint="eastAsia"/>
                 <w:lang w:val="en-CA"/>
               </w:rPr>
               <w:drawing>
@@ -1210,121 +1450,218 @@
           <w:p>
             <w:pPr>
               <w:rPr>
-                <w:lang w:val="en-CA"/>
-              </w:rPr>
-            </w:pPr>
-          </w:p>
-          <w:p>
-            <w:pPr>
-              <w:rPr>
-                <w:lang w:val="en-CA"/>
-              </w:rPr>
-            </w:pPr>
-          </w:p>
-          <w:p>
-            <w:pPr>
-              <w:rPr>
-                <w:lang w:val="en-CA"/>
-              </w:rPr>
-            </w:pPr>
-          </w:p>
-          <w:p>
-            <w:pPr>
-              <w:rPr>
-                <w:lang w:val="en-CA"/>
-              </w:rPr>
-            </w:pPr>
-          </w:p>
-          <w:p>
-            <w:pPr>
-              <w:rPr>
-                <w:lang w:val="en-CA"/>
-              </w:rPr>
-            </w:pPr>
-          </w:p>
-          <w:p>
-            <w:pPr>
-              <w:rPr>
-                <w:lang w:val="en-CA"/>
-              </w:rPr>
-            </w:pPr>
-          </w:p>
-          <w:p>
-            <w:pPr>
-              <w:rPr>
-                <w:lang w:val="en-CA"/>
-              </w:rPr>
-            </w:pPr>
-          </w:p>
-          <w:p>
-            <w:pPr>
-              <w:rPr>
-                <w:lang w:val="en-CA"/>
-              </w:rPr>
-            </w:pPr>
-          </w:p>
-          <w:p>
-            <w:pPr>
-              <w:rPr>
-                <w:lang w:val="en-CA"/>
-              </w:rPr>
-            </w:pPr>
-            <w:r>
-              <w:rPr>
+                <w:rFonts w:hint="eastAsia"/>
+                <w:lang w:val="en-CA"/>
+              </w:rPr>
+            </w:pPr>
+          </w:p>
+          <w:p>
+            <w:pPr>
+              <w:rPr>
+                <w:rFonts w:hint="eastAsia"/>
+                <w:lang w:val="en-CA"/>
+              </w:rPr>
+            </w:pPr>
+          </w:p>
+          <w:p>
+            <w:pPr>
+              <w:rPr>
+                <w:rFonts w:hint="eastAsia"/>
+                <w:lang w:val="en-CA"/>
+              </w:rPr>
+            </w:pPr>
+          </w:p>
+          <w:p>
+            <w:pPr>
+              <w:rPr>
+                <w:rFonts w:hint="eastAsia"/>
+                <w:lang w:val="en-CA"/>
+              </w:rPr>
+            </w:pPr>
+          </w:p>
+          <w:p>
+            <w:pPr>
+              <w:rPr>
+                <w:rFonts w:hint="eastAsia"/>
+                <w:lang w:val="en-CA"/>
+              </w:rPr>
+            </w:pPr>
+          </w:p>
+          <w:p>
+            <w:pPr>
+              <w:rPr>
+                <w:rFonts w:hint="eastAsia"/>
+                <w:lang w:val="en-CA"/>
+              </w:rPr>
+            </w:pPr>
+          </w:p>
+          <w:p>
+            <w:pPr>
+              <w:rPr>
+                <w:rFonts w:hint="eastAsia"/>
+                <w:lang w:val="en-CA"/>
+              </w:rPr>
+            </w:pPr>
+          </w:p>
+          <w:p>
+            <w:pPr>
+              <w:rPr>
+                <w:rFonts w:hint="eastAsia"/>
+                <w:lang w:val="en-CA"/>
+              </w:rPr>
+            </w:pPr>
+          </w:p>
+          <w:p>
+            <w:pPr>
+              <w:rPr>
+                <w:rFonts w:hint="eastAsia"/>
+                <w:lang w:val="en-CA"/>
+              </w:rPr>
+            </w:pPr>
+            <w:r>
+              <w:rPr>
+                <w:rFonts w:hint="eastAsia"/>
                 <w:lang w:val="en-CA"/>
               </w:rPr>
               <w:t xml:space="preserve">User </w:t>
             </w:r>
             <w:r>
               <w:rPr>
-                <w:lang w:val="en-CA"/>
-              </w:rPr>
-              <w:t xml:space="preserve">enters National Identity Number(eg. ID), </w:t>
-            </w:r>
-          </w:p>
-          <w:p>
-            <w:pPr>
-              <w:rPr>
-                <w:lang w:val="en-CA"/>
-              </w:rPr>
-            </w:pPr>
-            <w:r>
-              <w:rPr>
-                <w:lang w:val="en-CA"/>
-              </w:rPr>
-              <w:t>bank account number which clients owns and withdrawal password of the account entered.</w:t>
-            </w:r>
-          </w:p>
-          <w:p>
-            <w:pPr>
-              <w:rPr>
-                <w:lang w:val="en-CA"/>
-              </w:rPr>
-            </w:pPr>
-          </w:p>
-          <w:p>
-            <w:pPr>
-              <w:rPr>
-                <w:lang w:val="en-CA"/>
-              </w:rPr>
-            </w:pPr>
-            <w:r>
-              <w:rPr>
-                <w:lang w:val="en-CA"/>
-              </w:rPr>
-              <w:t>Press Button VALIDATE to verify the identity(making sure the user has already owned a bank account in this bank so that he can request to open mobile banking service)</w:t>
-            </w:r>
-          </w:p>
-          <w:p>
-            <w:pPr>
-              <w:rPr>
-                <w:lang w:val="en-CA"/>
-              </w:rPr>
-            </w:pPr>
-          </w:p>
-          <w:p>
-            <w:pPr>
-              <w:rPr>
+                <w:rFonts w:hint="eastAsia"/>
+                <w:lang w:val="en-CA"/>
+              </w:rPr>
+              <w:t>enters National Identity Number</w:t>
+            </w:r>
+            <w:r>
+              <w:rPr>
+                <w:lang w:val="en-CA"/>
+              </w:rPr>
+              <w:t xml:space="preserve"> </w:t>
+            </w:r>
+            <w:r>
+              <w:rPr>
+                <w:rFonts w:hint="eastAsia"/>
+                <w:lang w:val="en-CA"/>
+              </w:rPr>
+              <w:t>(</w:t>
+            </w:r>
+            <w:r>
+              <w:rPr>
+                <w:lang w:val="en-CA"/>
+              </w:rPr>
+              <w:t>e.g.</w:t>
+            </w:r>
+            <w:r>
+              <w:rPr>
+                <w:rFonts w:hint="eastAsia"/>
+                <w:lang w:val="en-CA"/>
+              </w:rPr>
+              <w:t xml:space="preserve"> ID), </w:t>
+            </w:r>
+          </w:p>
+          <w:p>
+            <w:pPr>
+              <w:rPr>
+                <w:rFonts w:hint="eastAsia"/>
+                <w:lang w:val="en-CA"/>
+              </w:rPr>
+            </w:pPr>
+            <w:r>
+              <w:rPr>
+                <w:rFonts w:hint="eastAsia"/>
+                <w:lang w:val="en-CA"/>
+              </w:rPr>
+              <w:t xml:space="preserve">bank </w:t>
+            </w:r>
+            <w:r>
+              <w:rPr>
+                <w:rFonts w:hint="eastAsia"/>
+                <w:lang w:val="en-CA"/>
+              </w:rPr>
+              <w:t xml:space="preserve">account number which </w:t>
+            </w:r>
+            <w:r>
+              <w:rPr>
+                <w:lang w:val="en-CA"/>
+              </w:rPr>
+              <w:t xml:space="preserve">the </w:t>
+            </w:r>
+            <w:r>
+              <w:rPr>
+                <w:rFonts w:hint="eastAsia"/>
+                <w:lang w:val="en-CA"/>
+              </w:rPr>
+              <w:t>client</w:t>
+            </w:r>
+            <w:r>
+              <w:rPr>
+                <w:rFonts w:hint="eastAsia"/>
+                <w:lang w:val="en-CA"/>
+              </w:rPr>
+              <w:t xml:space="preserve"> </w:t>
+            </w:r>
+            <w:r>
+              <w:rPr>
+                <w:lang w:val="en-CA"/>
+              </w:rPr>
+              <w:t>owns,</w:t>
+            </w:r>
+            <w:r>
+              <w:rPr>
+                <w:rFonts w:hint="eastAsia"/>
+                <w:lang w:val="en-CA"/>
+              </w:rPr>
+              <w:t xml:space="preserve"> and withdrawal password of the account entered.</w:t>
+            </w:r>
+          </w:p>
+          <w:p>
+            <w:pPr>
+              <w:rPr>
+                <w:rFonts w:hint="eastAsia"/>
+                <w:lang w:val="en-CA"/>
+              </w:rPr>
+            </w:pPr>
+          </w:p>
+          <w:p>
+            <w:pPr>
+              <w:rPr>
+                <w:rFonts w:hint="eastAsia"/>
+                <w:lang w:val="en-CA"/>
+              </w:rPr>
+            </w:pPr>
+            <w:r>
+              <w:rPr>
+                <w:rFonts w:hint="eastAsia"/>
+                <w:lang w:val="en-CA"/>
+              </w:rPr>
+              <w:t>Press Button VALIDATE to verify the identity</w:t>
+            </w:r>
+            <w:r>
+              <w:rPr>
+                <w:lang w:val="en-CA"/>
+              </w:rPr>
+              <w:t xml:space="preserve"> </w:t>
+            </w:r>
+            <w:r>
+              <w:rPr>
+                <w:rFonts w:hint="eastAsia"/>
+                <w:lang w:val="en-CA"/>
+              </w:rPr>
+              <w:t>(making sure the user has already owned a bank account in this bank so that he can request to open mobile banking service)</w:t>
+            </w:r>
+          </w:p>
+          <w:p>
+            <w:pPr>
+              <w:rPr>
+                <w:rFonts w:hint="eastAsia"/>
+                <w:lang w:val="en-CA"/>
+              </w:rPr>
+            </w:pPr>
+          </w:p>
+          <w:p>
+            <w:pPr>
+              <w:rPr>
+                <w:rFonts w:hint="eastAsia"/>
                 <w:lang w:val="en-CA"/>
               </w:rPr>
             </w:pPr>
@@ -1340,11 +1677,13 @@
           <w:p>
             <w:pPr>
               <w:rPr>
-                <w:lang w:val="en-CA"/>
-              </w:rPr>
-            </w:pPr>
-            <w:r>
-              <w:rPr>
+                <w:rFonts w:hint="eastAsia"/>
+                <w:lang w:val="en-CA"/>
+              </w:rPr>
+            </w:pPr>
+            <w:r>
+              <w:rPr>
+                <w:rFonts w:hint="eastAsia"/>
                 <w:lang w:val="en-CA"/>
               </w:rPr>
               <w:t>Android widgets/view used:</w:t>
@@ -1353,17 +1692,22 @@
           <w:p>
             <w:pPr>
               <w:rPr>
-                <w:lang w:val="en-CA"/>
-              </w:rPr>
-            </w:pPr>
-            <w:r>
-              <w:rPr>
+                <w:rFonts w:hint="eastAsia"/>
+                <w:lang w:val="en-CA"/>
+              </w:rPr>
+            </w:pPr>
+            <w:proofErr w:type="spellStart"/>
+            <w:r>
+              <w:rPr>
+                <w:rFonts w:hint="eastAsia"/>
                 <w:lang w:val="en-CA"/>
               </w:rPr>
               <w:t>TextInputEditText</w:t>
             </w:r>
-            <w:r>
-              <w:rPr>
+            <w:proofErr w:type="spellEnd"/>
+            <w:r>
+              <w:rPr>
+                <w:rFonts w:hint="eastAsia"/>
                 <w:lang w:val="en-CA"/>
               </w:rPr>
               <w:t>;</w:t>
@@ -1372,14 +1716,29 @@
           <w:p>
             <w:pPr>
               <w:rPr>
-                <w:lang w:val="en-CA"/>
-              </w:rPr>
-            </w:pPr>
-            <w:r>
-              <w:rPr>
-                <w:lang w:val="en-CA"/>
-              </w:rPr>
-              <w:t>Botton</w:t>
+                <w:rFonts w:hint="eastAsia"/>
+                <w:lang w:val="en-CA"/>
+              </w:rPr>
+            </w:pPr>
+            <w:r>
+              <w:rPr>
+                <w:rFonts w:hint="eastAsia"/>
+                <w:lang w:val="en-CA"/>
+              </w:rPr>
+              <w:t>B</w:t>
+            </w:r>
+            <w:r>
+              <w:rPr>
+                <w:lang w:val="en-CA"/>
+              </w:rPr>
+              <w:t>u</w:t>
+            </w:r>
+            <w:r>
+              <w:rPr>
+                <w:rFonts w:hint="eastAsia"/>
+                <w:lang w:val="en-CA"/>
+              </w:rPr>
+              <w:t>tton</w:t>
             </w:r>
           </w:p>
         </w:tc>
@@ -1393,17 +1752,20 @@
           <w:p>
             <w:pPr>
               <w:rPr>
-                <w:lang w:val="en-CA"/>
-              </w:rPr>
-            </w:pPr>
-            <w:r>
-              <w:rPr>
+                <w:rFonts w:hint="eastAsia"/>
+                <w:lang w:val="en-CA"/>
+              </w:rPr>
+            </w:pPr>
+            <w:r>
+              <w:rPr>
+                <w:rFonts w:hint="eastAsia"/>
                 <w:lang w:val="en-CA"/>
               </w:rPr>
               <w:t>related</w:t>
             </w:r>
             <w:r>
               <w:rPr>
+                <w:rFonts w:hint="eastAsia"/>
                 <w:lang w:val="en-CA"/>
               </w:rPr>
               <w:t xml:space="preserve"> views</w:t>
@@ -1419,23 +1781,27 @@
           <w:p>
             <w:pPr>
               <w:rPr>
-                <w:lang w:val="en-CA"/>
-              </w:rPr>
-            </w:pPr>
-            <w:r>
-              <w:rPr>
+                <w:rFonts w:hint="eastAsia"/>
+                <w:lang w:val="en-CA"/>
+              </w:rPr>
+            </w:pPr>
+            <w:r>
+              <w:rPr>
+                <w:rFonts w:hint="eastAsia"/>
                 <w:lang w:val="en-CA"/>
               </w:rPr>
               <w:t xml:space="preserve">Press </w:t>
             </w:r>
             <w:r>
               <w:rPr>
+                <w:rFonts w:hint="eastAsia"/>
                 <w:lang w:val="en-CA"/>
               </w:rPr>
               <w:t>VALIDATE</w:t>
             </w:r>
             <w:r>
               <w:rPr>
+                <w:rFonts w:hint="eastAsia"/>
                 <w:lang w:val="en-CA"/>
               </w:rPr>
               <w:t xml:space="preserve"> button</w:t>
@@ -1449,17 +1815,29 @@
           <w:p>
             <w:pPr>
               <w:rPr>
-                <w:lang w:val="en-CA"/>
-              </w:rPr>
-            </w:pPr>
-            <w:r>
-              <w:rPr>
-                <w:lang w:val="en-CA"/>
-              </w:rPr>
-              <w:t>Goto Interface</w:t>
-            </w:r>
-            <w:r>
-              <w:rPr>
+                <w:rFonts w:hint="eastAsia"/>
+                <w:lang w:val="en-CA"/>
+              </w:rPr>
+            </w:pPr>
+            <w:proofErr w:type="spellStart"/>
+            <w:r>
+              <w:rPr>
+                <w:rFonts w:hint="eastAsia"/>
+                <w:lang w:val="en-CA"/>
+              </w:rPr>
+              <w:t>Goto</w:t>
+            </w:r>
+            <w:proofErr w:type="spellEnd"/>
+            <w:r>
+              <w:rPr>
+                <w:rFonts w:hint="eastAsia"/>
+                <w:lang w:val="en-CA"/>
+              </w:rPr>
+              <w:t xml:space="preserve"> Interface</w:t>
+            </w:r>
+            <w:r>
+              <w:rPr>
+                <w:rFonts w:hint="eastAsia"/>
                 <w:lang w:val="en-CA"/>
               </w:rPr>
               <w:t xml:space="preserve"> </w:t>
@@ -1468,6 +1846,7 @@
               <w:r>
                 <w:rPr>
                   <w:rStyle w:val="Hyperlink"/>
+                  <w:rFonts w:hint="eastAsia"/>
                   <w:i/>
                   <w:lang w:val="en-CA"/>
                 </w:rPr>
@@ -1482,111 +1861,127 @@
       <w:pPr>
         <w:pStyle w:val="Heading1"/>
         <w:rPr>
-          <w:lang w:val="en-CA"/>
-        </w:rPr>
-      </w:pPr>
-    </w:p>
-    <w:p>
-      <w:pPr>
-        <w:rPr>
-          <w:lang w:val="en-CA"/>
-        </w:rPr>
-      </w:pPr>
-    </w:p>
-    <w:p>
-      <w:pPr>
-        <w:rPr>
-          <w:lang w:val="en-CA"/>
-        </w:rPr>
-      </w:pPr>
-    </w:p>
-    <w:p>
-      <w:pPr>
-        <w:rPr>
-          <w:lang w:val="en-CA"/>
-        </w:rPr>
-      </w:pPr>
-    </w:p>
-    <w:p>
-      <w:pPr>
-        <w:rPr>
-          <w:lang w:val="en-CA"/>
-        </w:rPr>
-      </w:pPr>
-    </w:p>
-    <w:p>
-      <w:pPr>
-        <w:rPr>
-          <w:lang w:val="en-CA"/>
-        </w:rPr>
-      </w:pPr>
-    </w:p>
-    <w:p>
-      <w:pPr>
-        <w:rPr>
-          <w:lang w:val="en-CA"/>
-        </w:rPr>
-      </w:pPr>
-    </w:p>
-    <w:p>
-      <w:pPr>
-        <w:rPr>
-          <w:lang w:val="en-CA"/>
-        </w:rPr>
-      </w:pPr>
-    </w:p>
-    <w:p>
-      <w:pPr>
-        <w:rPr>
-          <w:lang w:val="en-CA"/>
-        </w:rPr>
-      </w:pPr>
-    </w:p>
-    <w:p>
-      <w:pPr>
-        <w:rPr>
-          <w:lang w:val="en-CA"/>
-        </w:rPr>
-      </w:pPr>
-    </w:p>
-    <w:p>
-      <w:pPr>
-        <w:rPr>
-          <w:lang w:val="en-CA"/>
-        </w:rPr>
-      </w:pPr>
-    </w:p>
-    <w:p>
-      <w:pPr>
-        <w:rPr>
-          <w:lang w:val="en-CA"/>
-        </w:rPr>
-      </w:pPr>
-    </w:p>
-    <w:p>
-      <w:pPr>
-        <w:rPr>
-          <w:lang w:val="en-CA"/>
-        </w:rPr>
-      </w:pPr>
-    </w:p>
-    <w:p>
-      <w:pPr>
-        <w:rPr>
-          <w:lang w:val="en-CA"/>
-        </w:rPr>
-      </w:pPr>
-    </w:p>
-    <w:p>
-      <w:pPr>
-        <w:rPr>
-          <w:lang w:val="en-CA"/>
-        </w:rPr>
-      </w:pPr>
-    </w:p>
-    <w:p>
-      <w:pPr>
-        <w:rPr>
+          <w:rFonts w:hint="eastAsia"/>
+          <w:lang w:val="en-CA"/>
+        </w:rPr>
+      </w:pPr>
+    </w:p>
+    <w:p>
+      <w:pPr>
+        <w:rPr>
+          <w:rFonts w:hint="eastAsia"/>
+          <w:lang w:val="en-CA"/>
+        </w:rPr>
+      </w:pPr>
+    </w:p>
+    <w:p>
+      <w:pPr>
+        <w:rPr>
+          <w:rFonts w:hint="eastAsia"/>
+          <w:lang w:val="en-CA"/>
+        </w:rPr>
+      </w:pPr>
+    </w:p>
+    <w:p>
+      <w:pPr>
+        <w:rPr>
+          <w:rFonts w:hint="eastAsia"/>
+          <w:lang w:val="en-CA"/>
+        </w:rPr>
+      </w:pPr>
+    </w:p>
+    <w:p>
+      <w:pPr>
+        <w:rPr>
+          <w:rFonts w:hint="eastAsia"/>
+          <w:lang w:val="en-CA"/>
+        </w:rPr>
+      </w:pPr>
+    </w:p>
+    <w:p>
+      <w:pPr>
+        <w:rPr>
+          <w:rFonts w:hint="eastAsia"/>
+          <w:lang w:val="en-CA"/>
+        </w:rPr>
+      </w:pPr>
+    </w:p>
+    <w:p>
+      <w:pPr>
+        <w:rPr>
+          <w:rFonts w:hint="eastAsia"/>
+          <w:lang w:val="en-CA"/>
+        </w:rPr>
+      </w:pPr>
+    </w:p>
+    <w:p>
+      <w:pPr>
+        <w:rPr>
+          <w:rFonts w:hint="eastAsia"/>
+          <w:lang w:val="en-CA"/>
+        </w:rPr>
+      </w:pPr>
+    </w:p>
+    <w:p>
+      <w:pPr>
+        <w:rPr>
+          <w:rFonts w:hint="eastAsia"/>
+          <w:lang w:val="en-CA"/>
+        </w:rPr>
+      </w:pPr>
+    </w:p>
+    <w:p>
+      <w:pPr>
+        <w:rPr>
+          <w:rFonts w:hint="eastAsia"/>
+          <w:lang w:val="en-CA"/>
+        </w:rPr>
+      </w:pPr>
+    </w:p>
+    <w:p>
+      <w:pPr>
+        <w:rPr>
+          <w:rFonts w:hint="eastAsia"/>
+          <w:lang w:val="en-CA"/>
+        </w:rPr>
+      </w:pPr>
+    </w:p>
+    <w:p>
+      <w:pPr>
+        <w:rPr>
+          <w:rFonts w:hint="eastAsia"/>
+          <w:lang w:val="en-CA"/>
+        </w:rPr>
+      </w:pPr>
+    </w:p>
+    <w:p>
+      <w:pPr>
+        <w:rPr>
+          <w:rFonts w:hint="eastAsia"/>
+          <w:lang w:val="en-CA"/>
+        </w:rPr>
+      </w:pPr>
+    </w:p>
+    <w:p>
+      <w:pPr>
+        <w:rPr>
+          <w:rFonts w:hint="eastAsia"/>
+          <w:lang w:val="en-CA"/>
+        </w:rPr>
+      </w:pPr>
+    </w:p>
+    <w:p>
+      <w:pPr>
+        <w:rPr>
+          <w:rFonts w:hint="eastAsia"/>
+          <w:lang w:val="en-CA"/>
+        </w:rPr>
+      </w:pPr>
+    </w:p>
+    <w:p>
+      <w:pPr>
+        <w:rPr>
+          <w:rFonts w:hint="eastAsia"/>
           <w:lang w:val="en-CA"/>
         </w:rPr>
       </w:pPr>
@@ -1609,11 +2004,13 @@
           <w:p>
             <w:pPr>
               <w:rPr>
-                <w:lang w:val="en-CA"/>
-              </w:rPr>
-            </w:pPr>
-            <w:r>
-              <w:rPr>
+                <w:rFonts w:hint="eastAsia"/>
+                <w:lang w:val="en-CA"/>
+              </w:rPr>
+            </w:pPr>
+            <w:r>
+              <w:rPr>
+                <w:rFonts w:hint="eastAsia"/>
                 <w:lang w:val="en-CA"/>
               </w:rPr>
               <w:lastRenderedPageBreak/>
@@ -1628,11 +2025,13 @@
           <w:p>
             <w:pPr>
               <w:rPr>
-                <w:lang w:val="en-CA"/>
-              </w:rPr>
-            </w:pPr>
-            <w:r>
-              <w:rPr>
+                <w:rFonts w:hint="eastAsia"/>
+                <w:lang w:val="en-CA"/>
+              </w:rPr>
+            </w:pPr>
+            <w:r>
+              <w:rPr>
+                <w:rFonts w:hint="eastAsia"/>
                 <w:lang w:val="en-CA"/>
               </w:rPr>
               <w:t>Interface description</w:t>
@@ -1649,6 +2048,7 @@
             <w:pPr>
               <w:pStyle w:val="Heading2"/>
               <w:rPr>
+                <w:rFonts w:hint="eastAsia"/>
                 <w:lang w:val="en-CA"/>
               </w:rPr>
             </w:pPr>
@@ -1656,6 +2056,7 @@
             <w:bookmarkEnd w:id="3"/>
             <w:r>
               <w:rPr>
+                <w:rFonts w:hint="eastAsia"/>
                 <w:i/>
                 <w:lang w:val="en-CA"/>
               </w:rPr>
@@ -1663,6 +2064,7 @@
             </w:r>
             <w:r>
               <w:rPr>
+                <w:rFonts w:hint="eastAsia"/>
                 <w:i/>
                 <w:lang w:val="en-CA"/>
               </w:rPr>
@@ -1670,6 +2072,7 @@
             </w:r>
             <w:r>
               <w:rPr>
+                <w:rFonts w:hint="eastAsia"/>
                 <w:lang w:val="en-CA"/>
               </w:rPr>
               <w:t>interface</w:t>
@@ -1678,12 +2081,13 @@
           <w:p>
             <w:pPr>
               <w:rPr>
-                <w:lang w:val="en-CA"/>
-              </w:rPr>
-            </w:pPr>
-            <w:r>
-              <w:rPr>
-                <w:noProof/>
+                <w:rFonts w:hint="eastAsia"/>
+                <w:lang w:val="en-CA"/>
+              </w:rPr>
+            </w:pPr>
+            <w:r>
+              <w:rPr>
+                <w:rFonts w:hint="eastAsia"/>
                 <w:lang w:val="en-CA"/>
               </w:rPr>
               <w:drawing>
@@ -1737,93 +2141,135 @@
           <w:p>
             <w:pPr>
               <w:rPr>
-                <w:lang w:val="en-CA"/>
-              </w:rPr>
-            </w:pPr>
-          </w:p>
-          <w:p>
-            <w:pPr>
-              <w:rPr>
-                <w:lang w:val="en-CA"/>
-              </w:rPr>
-            </w:pPr>
-          </w:p>
-          <w:p>
-            <w:pPr>
-              <w:rPr>
-                <w:lang w:val="en-CA"/>
-              </w:rPr>
-            </w:pPr>
-          </w:p>
-          <w:p>
-            <w:pPr>
-              <w:rPr>
-                <w:lang w:val="en-CA"/>
-              </w:rPr>
-            </w:pPr>
-          </w:p>
-          <w:p>
-            <w:pPr>
-              <w:rPr>
-                <w:rFonts w:hint="eastAsia"/>
-                <w:lang w:val="en-CA"/>
-              </w:rPr>
-            </w:pPr>
-            <w:r>
-              <w:rPr>
+                <w:rFonts w:hint="eastAsia"/>
+                <w:lang w:val="en-CA"/>
+              </w:rPr>
+            </w:pPr>
+          </w:p>
+          <w:p>
+            <w:pPr>
+              <w:rPr>
+                <w:rFonts w:hint="eastAsia"/>
+                <w:lang w:val="en-CA"/>
+              </w:rPr>
+            </w:pPr>
+          </w:p>
+          <w:p>
+            <w:pPr>
+              <w:rPr>
+                <w:rFonts w:hint="eastAsia"/>
+                <w:lang w:val="en-CA"/>
+              </w:rPr>
+            </w:pPr>
+          </w:p>
+          <w:p>
+            <w:pPr>
+              <w:rPr>
+                <w:rFonts w:hint="eastAsia"/>
+                <w:lang w:val="en-CA"/>
+              </w:rPr>
+            </w:pPr>
+          </w:p>
+          <w:p>
+            <w:pPr>
+              <w:rPr>
+                <w:rFonts w:hint="eastAsia"/>
+                <w:lang w:val="en-CA"/>
+              </w:rPr>
+            </w:pPr>
+            <w:r>
+              <w:rPr>
+                <w:rFonts w:hint="eastAsia"/>
                 <w:lang w:val="en-CA"/>
               </w:rPr>
               <w:t xml:space="preserve">Once the user is verified to be a </w:t>
             </w:r>
             <w:r>
               <w:rPr>
-                <w:lang w:val="en-CA"/>
-              </w:rPr>
-              <w:t>legit bank account owner, he is required to fill these info to finish mobile banking registration.</w:t>
-            </w:r>
-          </w:p>
-          <w:p>
-            <w:pPr>
-              <w:rPr>
-                <w:lang w:val="en-CA"/>
-              </w:rPr>
-            </w:pPr>
-          </w:p>
-          <w:p>
-            <w:pPr>
-              <w:rPr>
-                <w:lang w:val="en-CA"/>
-              </w:rPr>
-            </w:pPr>
-          </w:p>
-          <w:p>
-            <w:pPr>
-              <w:rPr>
-                <w:lang w:val="en-CA"/>
-              </w:rPr>
-            </w:pPr>
-          </w:p>
-          <w:p>
-            <w:pPr>
-              <w:rPr>
-                <w:lang w:val="en-CA"/>
-              </w:rPr>
-            </w:pPr>
-            <w:r>
-              <w:rPr>
+                <w:rFonts w:hint="eastAsia"/>
+                <w:lang w:val="en-CA"/>
+              </w:rPr>
+              <w:t>legit bank account own</w:t>
+            </w:r>
+            <w:r>
+              <w:rPr>
+                <w:rFonts w:hint="eastAsia"/>
+                <w:lang w:val="en-CA"/>
+              </w:rPr>
+              <w:t>er, he is required to fill</w:t>
+            </w:r>
+            <w:r>
+              <w:rPr>
+                <w:rFonts w:hint="eastAsia"/>
+                <w:lang w:val="en-CA"/>
+              </w:rPr>
+              <w:t xml:space="preserve"> </w:t>
+            </w:r>
+            <w:r>
+              <w:rPr>
+                <w:lang w:val="en-CA"/>
+              </w:rPr>
+              <w:t xml:space="preserve">personal </w:t>
+            </w:r>
+            <w:r>
+              <w:rPr>
+                <w:rFonts w:hint="eastAsia"/>
+                <w:lang w:val="en-CA"/>
+              </w:rPr>
+              <w:t>info to finish mobile banking registration.</w:t>
+            </w:r>
+          </w:p>
+          <w:p>
+            <w:pPr>
+              <w:rPr>
+                <w:rFonts w:hint="eastAsia"/>
+                <w:lang w:val="en-CA"/>
+              </w:rPr>
+            </w:pPr>
+          </w:p>
+          <w:p>
+            <w:pPr>
+              <w:rPr>
+                <w:rFonts w:hint="eastAsia"/>
+                <w:lang w:val="en-CA"/>
+              </w:rPr>
+            </w:pPr>
+          </w:p>
+          <w:p>
+            <w:pPr>
+              <w:rPr>
+                <w:rFonts w:hint="eastAsia"/>
+                <w:lang w:val="en-CA"/>
+              </w:rPr>
+            </w:pPr>
+          </w:p>
+          <w:p>
+            <w:pPr>
+              <w:rPr>
+                <w:rFonts w:hint="eastAsia"/>
+                <w:lang w:val="en-CA"/>
+              </w:rPr>
+            </w:pPr>
+            <w:r>
+              <w:rPr>
+                <w:rFonts w:hint="eastAsia"/>
                 <w:lang w:val="en-CA"/>
               </w:rPr>
               <w:t xml:space="preserve">If the user finishes the registration, the bank account number which the user entered in </w:t>
             </w:r>
-            <w:r>
-              <w:rPr>
+            <w:proofErr w:type="spellStart"/>
+            <w:r>
+              <w:rPr>
+                <w:rFonts w:hint="eastAsia"/>
                 <w:i/>
                 <w:lang w:val="en-CA"/>
               </w:rPr>
               <w:t>signIn</w:t>
             </w:r>
-            <w:r>
-              <w:rPr>
+            <w:proofErr w:type="spellEnd"/>
+            <w:r>
+              <w:rPr>
+                <w:rFonts w:hint="eastAsia"/>
                 <w:lang w:val="en-CA"/>
               </w:rPr>
               <w:t xml:space="preserve"> interface will be automatically linked to this mobile banking registration. The user can manage this account through mobile bank app.</w:t>
@@ -1832,13 +2278,15 @@
           <w:p>
             <w:pPr>
               <w:rPr>
-                <w:lang w:val="en-CA"/>
-              </w:rPr>
-            </w:pPr>
-          </w:p>
-          <w:p>
-            <w:pPr>
-              <w:rPr>
+                <w:rFonts w:hint="eastAsia"/>
+                <w:lang w:val="en-CA"/>
+              </w:rPr>
+            </w:pPr>
+          </w:p>
+          <w:p>
+            <w:pPr>
+              <w:rPr>
+                <w:rFonts w:hint="eastAsia"/>
                 <w:lang w:val="en-CA"/>
               </w:rPr>
             </w:pPr>
@@ -1854,11 +2302,13 @@
           <w:p>
             <w:pPr>
               <w:rPr>
-                <w:lang w:val="en-CA"/>
-              </w:rPr>
-            </w:pPr>
-            <w:r>
-              <w:rPr>
+                <w:rFonts w:hint="eastAsia"/>
+                <w:lang w:val="en-CA"/>
+              </w:rPr>
+            </w:pPr>
+            <w:r>
+              <w:rPr>
+                <w:rFonts w:hint="eastAsia"/>
                 <w:lang w:val="en-CA"/>
               </w:rPr>
               <w:t>Android widgets/view used:</w:t>
@@ -1867,53 +2317,103 @@
           <w:p>
             <w:pPr>
               <w:rPr>
-                <w:lang w:val="en-CA"/>
-              </w:rPr>
-            </w:pPr>
-            <w:r>
-              <w:rPr>
+                <w:rFonts w:hint="eastAsia"/>
+                <w:lang w:val="en-CA"/>
+              </w:rPr>
+            </w:pPr>
+            <w:proofErr w:type="spellStart"/>
+            <w:r>
+              <w:rPr>
+                <w:rFonts w:hint="eastAsia"/>
                 <w:lang w:val="en-CA"/>
               </w:rPr>
               <w:t>ScrollView</w:t>
             </w:r>
-          </w:p>
-          <w:p>
-            <w:pPr>
-              <w:rPr>
-                <w:lang w:val="en-CA"/>
-              </w:rPr>
-            </w:pPr>
-            <w:r>
-              <w:rPr>
-                <w:lang w:val="en-CA"/>
-              </w:rPr>
-              <w:t>RadioButton, RadioGroup</w:t>
-            </w:r>
-          </w:p>
-          <w:p>
-            <w:pPr>
-              <w:rPr>
-                <w:lang w:val="en-CA"/>
-              </w:rPr>
-            </w:pPr>
-            <w:r>
-              <w:rPr>
-                <w:lang w:val="en-CA"/>
-              </w:rPr>
-              <w:t>TextInputEditText;</w:t>
-            </w:r>
-          </w:p>
-          <w:p>
-            <w:pPr>
-              <w:rPr>
-                <w:lang w:val="en-CA"/>
-              </w:rPr>
-            </w:pPr>
-            <w:r>
-              <w:rPr>
-                <w:lang w:val="en-CA"/>
-              </w:rPr>
-              <w:t>Botton</w:t>
+            <w:proofErr w:type="spellEnd"/>
+          </w:p>
+          <w:p>
+            <w:pPr>
+              <w:rPr>
+                <w:rFonts w:hint="eastAsia"/>
+                <w:lang w:val="en-CA"/>
+              </w:rPr>
+            </w:pPr>
+            <w:proofErr w:type="spellStart"/>
+            <w:r>
+              <w:rPr>
+                <w:rFonts w:hint="eastAsia"/>
+                <w:lang w:val="en-CA"/>
+              </w:rPr>
+              <w:t>RadioButton</w:t>
+            </w:r>
+            <w:proofErr w:type="spellEnd"/>
+            <w:r>
+              <w:rPr>
+                <w:rFonts w:hint="eastAsia"/>
+                <w:lang w:val="en-CA"/>
+              </w:rPr>
+              <w:t xml:space="preserve">, </w:t>
+            </w:r>
+            <w:proofErr w:type="spellStart"/>
+            <w:r>
+              <w:rPr>
+                <w:rFonts w:hint="eastAsia"/>
+                <w:lang w:val="en-CA"/>
+              </w:rPr>
+              <w:t>RadioGroup</w:t>
+            </w:r>
+            <w:proofErr w:type="spellEnd"/>
+          </w:p>
+          <w:p>
+            <w:pPr>
+              <w:rPr>
+                <w:rFonts w:hint="eastAsia"/>
+                <w:lang w:val="en-CA"/>
+              </w:rPr>
+            </w:pPr>
+            <w:proofErr w:type="spellStart"/>
+            <w:r>
+              <w:rPr>
+                <w:rFonts w:hint="eastAsia"/>
+                <w:lang w:val="en-CA"/>
+              </w:rPr>
+              <w:t>TextInputEditText</w:t>
+            </w:r>
+            <w:proofErr w:type="spellEnd"/>
+            <w:r>
+              <w:rPr>
+                <w:rFonts w:hint="eastAsia"/>
+                <w:lang w:val="en-CA"/>
+              </w:rPr>
+              <w:t>;</w:t>
+            </w:r>
+          </w:p>
+          <w:p>
+            <w:pPr>
+              <w:rPr>
+                <w:rFonts w:hint="eastAsia"/>
+                <w:lang w:val="en-CA"/>
+              </w:rPr>
+            </w:pPr>
+            <w:r>
+              <w:rPr>
+                <w:rFonts w:hint="eastAsia"/>
+                <w:lang w:val="en-CA"/>
+              </w:rPr>
+              <w:t>B</w:t>
+            </w:r>
+            <w:r>
+              <w:rPr>
+                <w:lang w:val="en-CA"/>
+              </w:rPr>
+              <w:t>u</w:t>
+            </w:r>
+            <w:r>
+              <w:rPr>
+                <w:rFonts w:hint="eastAsia"/>
+                <w:lang w:val="en-CA"/>
+              </w:rPr>
+              <w:t>tton</w:t>
             </w:r>
           </w:p>
         </w:tc>
@@ -1923,111 +2423,127 @@
       <w:pPr>
         <w:pStyle w:val="Heading1"/>
         <w:rPr>
-          <w:lang w:val="en-CA"/>
-        </w:rPr>
-      </w:pPr>
-    </w:p>
-    <w:p>
-      <w:pPr>
-        <w:rPr>
-          <w:lang w:val="en-CA"/>
-        </w:rPr>
-      </w:pPr>
-    </w:p>
-    <w:p>
-      <w:pPr>
-        <w:rPr>
-          <w:lang w:val="en-CA"/>
-        </w:rPr>
-      </w:pPr>
-    </w:p>
-    <w:p>
-      <w:pPr>
-        <w:rPr>
-          <w:lang w:val="en-CA"/>
-        </w:rPr>
-      </w:pPr>
-    </w:p>
-    <w:p>
-      <w:pPr>
-        <w:rPr>
-          <w:lang w:val="en-CA"/>
-        </w:rPr>
-      </w:pPr>
-    </w:p>
-    <w:p>
-      <w:pPr>
-        <w:rPr>
-          <w:lang w:val="en-CA"/>
-        </w:rPr>
-      </w:pPr>
-    </w:p>
-    <w:p>
-      <w:pPr>
-        <w:rPr>
-          <w:lang w:val="en-CA"/>
-        </w:rPr>
-      </w:pPr>
-    </w:p>
-    <w:p>
-      <w:pPr>
-        <w:rPr>
-          <w:lang w:val="en-CA"/>
-        </w:rPr>
-      </w:pPr>
-    </w:p>
-    <w:p>
-      <w:pPr>
-        <w:rPr>
-          <w:lang w:val="en-CA"/>
-        </w:rPr>
-      </w:pPr>
-    </w:p>
-    <w:p>
-      <w:pPr>
-        <w:rPr>
-          <w:lang w:val="en-CA"/>
-        </w:rPr>
-      </w:pPr>
-    </w:p>
-    <w:p>
-      <w:pPr>
-        <w:rPr>
-          <w:lang w:val="en-CA"/>
-        </w:rPr>
-      </w:pPr>
-    </w:p>
-    <w:p>
-      <w:pPr>
-        <w:rPr>
-          <w:lang w:val="en-CA"/>
-        </w:rPr>
-      </w:pPr>
-    </w:p>
-    <w:p>
-      <w:pPr>
-        <w:rPr>
-          <w:lang w:val="en-CA"/>
-        </w:rPr>
-      </w:pPr>
-    </w:p>
-    <w:p>
-      <w:pPr>
-        <w:rPr>
-          <w:lang w:val="en-CA"/>
-        </w:rPr>
-      </w:pPr>
-    </w:p>
-    <w:p>
-      <w:pPr>
-        <w:rPr>
-          <w:lang w:val="en-CA"/>
-        </w:rPr>
-      </w:pPr>
-    </w:p>
-    <w:p>
-      <w:pPr>
-        <w:rPr>
+          <w:rFonts w:hint="eastAsia"/>
+          <w:lang w:val="en-CA"/>
+        </w:rPr>
+      </w:pPr>
+    </w:p>
+    <w:p>
+      <w:pPr>
+        <w:rPr>
+          <w:rFonts w:hint="eastAsia"/>
+          <w:lang w:val="en-CA"/>
+        </w:rPr>
+      </w:pPr>
+    </w:p>
+    <w:p>
+      <w:pPr>
+        <w:rPr>
+          <w:rFonts w:hint="eastAsia"/>
+          <w:lang w:val="en-CA"/>
+        </w:rPr>
+      </w:pPr>
+    </w:p>
+    <w:p>
+      <w:pPr>
+        <w:rPr>
+          <w:rFonts w:hint="eastAsia"/>
+          <w:lang w:val="en-CA"/>
+        </w:rPr>
+      </w:pPr>
+    </w:p>
+    <w:p>
+      <w:pPr>
+        <w:rPr>
+          <w:rFonts w:hint="eastAsia"/>
+          <w:lang w:val="en-CA"/>
+        </w:rPr>
+      </w:pPr>
+    </w:p>
+    <w:p>
+      <w:pPr>
+        <w:rPr>
+          <w:rFonts w:hint="eastAsia"/>
+          <w:lang w:val="en-CA"/>
+        </w:rPr>
+      </w:pPr>
+    </w:p>
+    <w:p>
+      <w:pPr>
+        <w:rPr>
+          <w:rFonts w:hint="eastAsia"/>
+          <w:lang w:val="en-CA"/>
+        </w:rPr>
+      </w:pPr>
+    </w:p>
+    <w:p>
+      <w:pPr>
+        <w:rPr>
+          <w:rFonts w:hint="eastAsia"/>
+          <w:lang w:val="en-CA"/>
+        </w:rPr>
+      </w:pPr>
+    </w:p>
+    <w:p>
+      <w:pPr>
+        <w:rPr>
+          <w:rFonts w:hint="eastAsia"/>
+          <w:lang w:val="en-CA"/>
+        </w:rPr>
+      </w:pPr>
+    </w:p>
+    <w:p>
+      <w:pPr>
+        <w:rPr>
+          <w:rFonts w:hint="eastAsia"/>
+          <w:lang w:val="en-CA"/>
+        </w:rPr>
+      </w:pPr>
+    </w:p>
+    <w:p>
+      <w:pPr>
+        <w:rPr>
+          <w:rFonts w:hint="eastAsia"/>
+          <w:lang w:val="en-CA"/>
+        </w:rPr>
+      </w:pPr>
+    </w:p>
+    <w:p>
+      <w:pPr>
+        <w:rPr>
+          <w:rFonts w:hint="eastAsia"/>
+          <w:lang w:val="en-CA"/>
+        </w:rPr>
+      </w:pPr>
+    </w:p>
+    <w:p>
+      <w:pPr>
+        <w:rPr>
+          <w:rFonts w:hint="eastAsia"/>
+          <w:lang w:val="en-CA"/>
+        </w:rPr>
+      </w:pPr>
+    </w:p>
+    <w:p>
+      <w:pPr>
+        <w:rPr>
+          <w:rFonts w:hint="eastAsia"/>
+          <w:lang w:val="en-CA"/>
+        </w:rPr>
+      </w:pPr>
+    </w:p>
+    <w:p>
+      <w:pPr>
+        <w:rPr>
+          <w:rFonts w:hint="eastAsia"/>
+          <w:lang w:val="en-CA"/>
+        </w:rPr>
+      </w:pPr>
+    </w:p>
+    <w:p>
+      <w:pPr>
+        <w:rPr>
+          <w:rFonts w:hint="eastAsia"/>
           <w:lang w:val="en-CA"/>
         </w:rPr>
       </w:pPr>
@@ -2050,11 +2566,13 @@
           <w:p>
             <w:pPr>
               <w:rPr>
-                <w:lang w:val="en-CA"/>
-              </w:rPr>
-            </w:pPr>
-            <w:r>
-              <w:rPr>
+                <w:rFonts w:hint="eastAsia"/>
+                <w:lang w:val="en-CA"/>
+              </w:rPr>
+            </w:pPr>
+            <w:r>
+              <w:rPr>
+                <w:rFonts w:hint="eastAsia"/>
                 <w:lang w:val="en-CA"/>
               </w:rPr>
               <w:lastRenderedPageBreak/>
@@ -2069,11 +2587,13 @@
           <w:p>
             <w:pPr>
               <w:rPr>
-                <w:lang w:val="en-CA"/>
-              </w:rPr>
-            </w:pPr>
-            <w:r>
-              <w:rPr>
+                <w:rFonts w:hint="eastAsia"/>
+                <w:lang w:val="en-CA"/>
+              </w:rPr>
+            </w:pPr>
+            <w:r>
+              <w:rPr>
+                <w:rFonts w:hint="eastAsia"/>
                 <w:lang w:val="en-CA"/>
               </w:rPr>
               <w:t>Interface description</w:t>
@@ -2090,6 +2610,7 @@
             <w:pPr>
               <w:pStyle w:val="Heading2"/>
               <w:rPr>
+                <w:rFonts w:hint="eastAsia"/>
                 <w:lang w:val="en-CA"/>
               </w:rPr>
             </w:pPr>
@@ -2097,32 +2618,29 @@
             <w:bookmarkEnd w:id="4"/>
             <w:r>
               <w:rPr>
+                <w:rFonts w:hint="eastAsia"/>
                 <w:lang w:val="en-CA"/>
               </w:rPr>
               <w:t>Accounts list</w:t>
             </w:r>
             <w:r>
               <w:rPr>
-                <w:lang w:val="en-CA"/>
-              </w:rPr>
-              <w:t xml:space="preserve"> </w:t>
-            </w:r>
-            <w:r>
-              <w:rPr>
-                <w:lang w:val="en-CA"/>
-              </w:rPr>
-              <w:t>interface</w:t>
-            </w:r>
-          </w:p>
-          <w:p>
-            <w:pPr>
-              <w:rPr>
-                <w:lang w:val="en-CA"/>
-              </w:rPr>
-            </w:pPr>
-            <w:r>
-              <w:rPr>
-                <w:noProof/>
+                <w:rFonts w:hint="eastAsia"/>
+                <w:lang w:val="en-CA"/>
+              </w:rPr>
+              <w:t xml:space="preserve"> interface</w:t>
+            </w:r>
+          </w:p>
+          <w:p>
+            <w:pPr>
+              <w:rPr>
+                <w:rFonts w:hint="eastAsia"/>
+                <w:lang w:val="en-CA"/>
+              </w:rPr>
+            </w:pPr>
+            <w:r>
+              <w:rPr>
+                <w:rFonts w:hint="eastAsia"/>
                 <w:lang w:val="en-CA"/>
               </w:rPr>
               <w:drawing>
@@ -2176,18 +2694,21 @@
           <w:p>
             <w:pPr>
               <w:rPr>
-                <w:lang w:val="en-CA"/>
-              </w:rPr>
-            </w:pPr>
-          </w:p>
-          <w:p>
-            <w:pPr>
-              <w:rPr>
-                <w:lang w:val="en-CA"/>
-              </w:rPr>
-            </w:pPr>
-            <w:r>
-              <w:rPr>
+                <w:rFonts w:hint="eastAsia"/>
+                <w:lang w:val="en-CA"/>
+              </w:rPr>
+            </w:pPr>
+          </w:p>
+          <w:p>
+            <w:pPr>
+              <w:rPr>
+                <w:rFonts w:hint="eastAsia"/>
+                <w:lang w:val="en-CA"/>
+              </w:rPr>
+            </w:pPr>
+            <w:r>
+              <w:rPr>
+                <w:rFonts w:hint="eastAsia"/>
                 <w:lang w:val="en-CA"/>
               </w:rPr>
               <w:t>If the user logs in successfully, it will bring him to this interface which shows the bank accounts which have been linked to this mobile banking registration.</w:t>
@@ -2196,68 +2717,82 @@
           <w:p>
             <w:pPr>
               <w:rPr>
-                <w:lang w:val="en-CA"/>
-              </w:rPr>
-            </w:pPr>
-          </w:p>
-          <w:p>
-            <w:pPr>
-              <w:rPr>
-                <w:lang w:val="en-CA"/>
-              </w:rPr>
-            </w:pPr>
-            <w:r>
-              <w:rPr>
-                <w:lang w:val="en-CA"/>
-              </w:rPr>
-              <w:t xml:space="preserve">This is a drawer layout. The user can acess the drawer by clicking the hamburger button. </w:t>
-            </w:r>
-          </w:p>
-          <w:p>
-            <w:pPr>
-              <w:rPr>
-                <w:lang w:val="en-CA"/>
-              </w:rPr>
-            </w:pPr>
-          </w:p>
-          <w:p>
-            <w:pPr>
-              <w:rPr>
-                <w:lang w:val="en-CA"/>
-              </w:rPr>
-            </w:pPr>
-          </w:p>
-          <w:p>
-            <w:pPr>
-              <w:rPr>
-                <w:lang w:val="en-CA"/>
-              </w:rPr>
-            </w:pPr>
-          </w:p>
-          <w:p>
-            <w:pPr>
-              <w:rPr>
-                <w:lang w:val="en-CA"/>
-              </w:rPr>
-            </w:pPr>
-          </w:p>
-          <w:p>
-            <w:pPr>
-              <w:rPr>
-                <w:lang w:val="en-CA"/>
-              </w:rPr>
-            </w:pPr>
-          </w:p>
-          <w:p>
-            <w:pPr>
-              <w:rPr>
-                <w:lang w:val="en-CA"/>
-              </w:rPr>
-            </w:pPr>
-          </w:p>
-          <w:p>
-            <w:pPr>
-              <w:rPr>
+                <w:rFonts w:hint="eastAsia"/>
+                <w:lang w:val="en-CA"/>
+              </w:rPr>
+            </w:pPr>
+          </w:p>
+          <w:p>
+            <w:pPr>
+              <w:rPr>
+                <w:lang w:val="en-CA"/>
+              </w:rPr>
+            </w:pPr>
+            <w:r>
+              <w:rPr>
+                <w:rFonts w:hint="eastAsia"/>
+                <w:lang w:val="en-CA"/>
+              </w:rPr>
+              <w:t>This is a drawer layout. The user can ac</w:t>
+            </w:r>
+            <w:r>
+              <w:rPr>
+                <w:lang w:val="en-CA"/>
+              </w:rPr>
+              <w:t>c</w:t>
+            </w:r>
+            <w:r>
+              <w:rPr>
+                <w:rFonts w:hint="eastAsia"/>
+                <w:lang w:val="en-CA"/>
+              </w:rPr>
+              <w:t xml:space="preserve">ess the drawer by clicking the hamburger button. </w:t>
+            </w:r>
+          </w:p>
+          <w:p>
+            <w:pPr>
+              <w:rPr>
+                <w:rFonts w:hint="eastAsia"/>
+                <w:lang w:val="en-CA"/>
+              </w:rPr>
+            </w:pPr>
+          </w:p>
+          <w:p>
+            <w:pPr>
+              <w:rPr>
+                <w:rFonts w:hint="eastAsia"/>
+                <w:lang w:val="en-CA"/>
+              </w:rPr>
+            </w:pPr>
+          </w:p>
+          <w:p>
+            <w:pPr>
+              <w:rPr>
+                <w:rFonts w:hint="eastAsia"/>
+                <w:lang w:val="en-CA"/>
+              </w:rPr>
+            </w:pPr>
+          </w:p>
+          <w:p>
+            <w:pPr>
+              <w:rPr>
+                <w:rFonts w:hint="eastAsia"/>
+                <w:lang w:val="en-CA"/>
+              </w:rPr>
+            </w:pPr>
+          </w:p>
+          <w:p>
+            <w:pPr>
+              <w:rPr>
+                <w:rFonts w:hint="eastAsia"/>
+                <w:lang w:val="en-CA"/>
+              </w:rPr>
+            </w:pPr>
+          </w:p>
+          <w:p>
+            <w:pPr>
+              <w:rPr>
+                <w:rFonts w:hint="eastAsia"/>
                 <w:lang w:val="en-CA"/>
               </w:rPr>
             </w:pPr>
@@ -2273,11 +2808,13 @@
           <w:p>
             <w:pPr>
               <w:rPr>
-                <w:lang w:val="en-CA"/>
-              </w:rPr>
-            </w:pPr>
-            <w:r>
-              <w:rPr>
+                <w:rFonts w:hint="eastAsia"/>
+                <w:lang w:val="en-CA"/>
+              </w:rPr>
+            </w:pPr>
+            <w:r>
+              <w:rPr>
+                <w:rFonts w:hint="eastAsia"/>
                 <w:lang w:val="en-CA"/>
               </w:rPr>
               <w:t>Android widgets/view used:</w:t>
@@ -2286,11 +2823,13 @@
           <w:p>
             <w:pPr>
               <w:rPr>
-                <w:lang w:val="en-CA"/>
-              </w:rPr>
-            </w:pPr>
-            <w:r>
-              <w:rPr>
+                <w:rFonts w:hint="eastAsia"/>
+                <w:lang w:val="en-CA"/>
+              </w:rPr>
+            </w:pPr>
+            <w:r>
+              <w:rPr>
+                <w:rFonts w:hint="eastAsia"/>
                 <w:lang w:val="en-CA"/>
               </w:rPr>
               <w:t>Drawer Layout</w:t>
@@ -2299,28 +2838,43 @@
           <w:p>
             <w:pPr>
               <w:rPr>
-                <w:lang w:val="en-CA"/>
-              </w:rPr>
-            </w:pPr>
-            <w:r>
-              <w:rPr>
-                <w:lang w:val="en-CA"/>
-              </w:rPr>
-              <w:t xml:space="preserve">RecyclerView </w:t>
-            </w:r>
-          </w:p>
-          <w:p>
-            <w:pPr>
-              <w:rPr>
-                <w:lang w:val="en-CA"/>
-              </w:rPr>
-            </w:pPr>
-            <w:r>
-              <w:rPr>
+                <w:rFonts w:hint="eastAsia"/>
+                <w:lang w:val="en-CA"/>
+              </w:rPr>
+            </w:pPr>
+            <w:proofErr w:type="spellStart"/>
+            <w:r>
+              <w:rPr>
+                <w:rFonts w:hint="eastAsia"/>
+                <w:lang w:val="en-CA"/>
+              </w:rPr>
+              <w:t>RecyclerView</w:t>
+            </w:r>
+            <w:proofErr w:type="spellEnd"/>
+            <w:r>
+              <w:rPr>
+                <w:rFonts w:hint="eastAsia"/>
+                <w:lang w:val="en-CA"/>
+              </w:rPr>
+              <w:t xml:space="preserve"> </w:t>
+            </w:r>
+          </w:p>
+          <w:p>
+            <w:pPr>
+              <w:rPr>
+                <w:rFonts w:hint="eastAsia"/>
+                <w:lang w:val="en-CA"/>
+              </w:rPr>
+            </w:pPr>
+            <w:proofErr w:type="spellStart"/>
+            <w:r>
+              <w:rPr>
+                <w:rFonts w:hint="eastAsia"/>
                 <w:lang w:val="en-CA"/>
               </w:rPr>
               <w:t>CardView</w:t>
             </w:r>
+            <w:proofErr w:type="spellEnd"/>
           </w:p>
         </w:tc>
       </w:tr>
@@ -2333,17 +2887,20 @@
           <w:p>
             <w:pPr>
               <w:rPr>
-                <w:lang w:val="en-CA"/>
-              </w:rPr>
-            </w:pPr>
-            <w:r>
-              <w:rPr>
+                <w:rFonts w:hint="eastAsia"/>
+                <w:lang w:val="en-CA"/>
+              </w:rPr>
+            </w:pPr>
+            <w:r>
+              <w:rPr>
+                <w:rFonts w:hint="eastAsia"/>
                 <w:lang w:val="en-CA"/>
               </w:rPr>
               <w:t>related</w:t>
             </w:r>
             <w:r>
               <w:rPr>
+                <w:rFonts w:hint="eastAsia"/>
                 <w:lang w:val="en-CA"/>
               </w:rPr>
               <w:t xml:space="preserve"> views</w:t>
@@ -2359,23 +2916,27 @@
           <w:p>
             <w:pPr>
               <w:rPr>
-                <w:lang w:val="en-CA"/>
-              </w:rPr>
-            </w:pPr>
-            <w:r>
-              <w:rPr>
+                <w:rFonts w:hint="eastAsia"/>
+                <w:lang w:val="en-CA"/>
+              </w:rPr>
+            </w:pPr>
+            <w:r>
+              <w:rPr>
+                <w:rFonts w:hint="eastAsia"/>
                 <w:lang w:val="en-CA"/>
               </w:rPr>
               <w:t xml:space="preserve">Press </w:t>
             </w:r>
             <w:r>
               <w:rPr>
+                <w:rFonts w:hint="eastAsia"/>
                 <w:lang w:val="en-CA"/>
               </w:rPr>
               <w:t>Hamburger</w:t>
             </w:r>
             <w:r>
               <w:rPr>
+                <w:rFonts w:hint="eastAsia"/>
                 <w:lang w:val="en-CA"/>
               </w:rPr>
               <w:t xml:space="preserve"> button</w:t>
@@ -2389,19 +2950,31 @@
           <w:p>
             <w:pPr>
               <w:rPr>
-                <w:lang w:val="en-CA"/>
-              </w:rPr>
-            </w:pPr>
-            <w:r>
-              <w:rPr>
-                <w:lang w:val="en-CA"/>
-              </w:rPr>
-              <w:t xml:space="preserve">Goto Interface </w:t>
+                <w:rFonts w:hint="eastAsia"/>
+                <w:lang w:val="en-CA"/>
+              </w:rPr>
+            </w:pPr>
+            <w:proofErr w:type="spellStart"/>
+            <w:r>
+              <w:rPr>
+                <w:rFonts w:hint="eastAsia"/>
+                <w:lang w:val="en-CA"/>
+              </w:rPr>
+              <w:t>Goto</w:t>
+            </w:r>
+            <w:proofErr w:type="spellEnd"/>
+            <w:r>
+              <w:rPr>
+                <w:rFonts w:hint="eastAsia"/>
+                <w:lang w:val="en-CA"/>
+              </w:rPr>
+              <w:t xml:space="preserve"> Interface </w:t>
             </w:r>
             <w:hyperlink w:anchor="_drawer_interface" w:history="1">
               <w:r>
                 <w:rPr>
                   <w:rStyle w:val="Hyperlink"/>
+                  <w:rFonts w:hint="eastAsia"/>
                   <w:i/>
                   <w:lang w:val="en-CA"/>
                 </w:rPr>
@@ -2410,6 +2983,7 @@
               <w:r>
                 <w:rPr>
                   <w:rStyle w:val="Hyperlink"/>
+                  <w:rFonts w:hint="eastAsia"/>
                   <w:i/>
                   <w:lang w:val="en-CA"/>
                 </w:rPr>
@@ -2418,6 +2992,7 @@
               <w:r>
                 <w:rPr>
                   <w:rStyle w:val="Hyperlink"/>
+                  <w:rFonts w:hint="eastAsia"/>
                   <w:i/>
                   <w:lang w:val="en-CA"/>
                 </w:rPr>
@@ -2435,14 +3010,38 @@
           <w:p>
             <w:pPr>
               <w:rPr>
-                <w:lang w:val="en-CA"/>
-              </w:rPr>
-            </w:pPr>
-            <w:r>
-              <w:rPr>
-                <w:lang w:val="en-CA"/>
-              </w:rPr>
-              <w:t>Press any CardView(any account linked)</w:t>
+                <w:rFonts w:hint="eastAsia"/>
+                <w:lang w:val="en-CA"/>
+              </w:rPr>
+            </w:pPr>
+            <w:r>
+              <w:rPr>
+                <w:rFonts w:hint="eastAsia"/>
+                <w:lang w:val="en-CA"/>
+              </w:rPr>
+              <w:t xml:space="preserve">Press any </w:t>
+            </w:r>
+            <w:proofErr w:type="spellStart"/>
+            <w:r>
+              <w:rPr>
+                <w:rFonts w:hint="eastAsia"/>
+                <w:lang w:val="en-CA"/>
+              </w:rPr>
+              <w:t>CardView</w:t>
+            </w:r>
+            <w:proofErr w:type="spellEnd"/>
+            <w:r>
+              <w:rPr>
+                <w:lang w:val="en-CA"/>
+              </w:rPr>
+              <w:t xml:space="preserve"> </w:t>
+            </w:r>
+            <w:r>
+              <w:rPr>
+                <w:rFonts w:hint="eastAsia"/>
+                <w:lang w:val="en-CA"/>
+              </w:rPr>
+              <w:t>(any account linked)</w:t>
             </w:r>
           </w:p>
         </w:tc>
@@ -2453,19 +3052,31 @@
           <w:p>
             <w:pPr>
               <w:rPr>
-                <w:lang w:val="en-CA"/>
-              </w:rPr>
-            </w:pPr>
-            <w:r>
-              <w:rPr>
-                <w:lang w:val="en-CA"/>
-              </w:rPr>
-              <w:t xml:space="preserve">Goto Interface </w:t>
+                <w:rFonts w:hint="eastAsia"/>
+                <w:lang w:val="en-CA"/>
+              </w:rPr>
+            </w:pPr>
+            <w:proofErr w:type="spellStart"/>
+            <w:r>
+              <w:rPr>
+                <w:rFonts w:hint="eastAsia"/>
+                <w:lang w:val="en-CA"/>
+              </w:rPr>
+              <w:t>Goto</w:t>
+            </w:r>
+            <w:proofErr w:type="spellEnd"/>
+            <w:r>
+              <w:rPr>
+                <w:rFonts w:hint="eastAsia"/>
+                <w:lang w:val="en-CA"/>
+              </w:rPr>
+              <w:t xml:space="preserve"> Interface </w:t>
             </w:r>
             <w:hyperlink w:anchor="_Account_Detail_interface" w:history="1">
               <w:r>
                 <w:rPr>
                   <w:rStyle w:val="Hyperlink"/>
+                  <w:rFonts w:hint="eastAsia"/>
                   <w:i/>
                   <w:lang w:val="en-CA"/>
                 </w:rPr>
@@ -2474,6 +3085,7 @@
               <w:r>
                 <w:rPr>
                   <w:rStyle w:val="Hyperlink"/>
+                  <w:rFonts w:hint="eastAsia"/>
                   <w:i/>
                   <w:lang w:val="en-CA"/>
                 </w:rPr>
@@ -2482,6 +3094,7 @@
               <w:r>
                 <w:rPr>
                   <w:rStyle w:val="Hyperlink"/>
+                  <w:rFonts w:hint="eastAsia"/>
                   <w:i/>
                   <w:lang w:val="en-CA"/>
                 </w:rPr>
@@ -2496,6 +3109,7 @@
       <w:pPr>
         <w:pStyle w:val="Heading1"/>
         <w:rPr>
+          <w:rFonts w:hint="eastAsia"/>
           <w:lang w:val="en-CA"/>
         </w:rPr>
       </w:pPr>
@@ -2504,90 +3118,103 @@
       <w:pPr>
         <w:pStyle w:val="Heading1"/>
         <w:rPr>
-          <w:lang w:val="en-CA"/>
-        </w:rPr>
-      </w:pPr>
-    </w:p>
-    <w:p>
-      <w:pPr>
-        <w:rPr>
-          <w:lang w:val="en-CA"/>
-        </w:rPr>
-      </w:pPr>
-    </w:p>
-    <w:p>
-      <w:pPr>
-        <w:rPr>
-          <w:lang w:val="en-CA"/>
-        </w:rPr>
-      </w:pPr>
-    </w:p>
-    <w:p>
-      <w:pPr>
-        <w:rPr>
-          <w:lang w:val="en-CA"/>
-        </w:rPr>
-      </w:pPr>
-    </w:p>
-    <w:p>
-      <w:pPr>
-        <w:rPr>
-          <w:lang w:val="en-CA"/>
-        </w:rPr>
-      </w:pPr>
-    </w:p>
-    <w:p>
-      <w:pPr>
-        <w:rPr>
-          <w:lang w:val="en-CA"/>
-        </w:rPr>
-      </w:pPr>
-    </w:p>
-    <w:p>
-      <w:pPr>
-        <w:rPr>
-          <w:lang w:val="en-CA"/>
-        </w:rPr>
-      </w:pPr>
-    </w:p>
-    <w:p>
-      <w:pPr>
-        <w:rPr>
-          <w:lang w:val="en-CA"/>
-        </w:rPr>
-      </w:pPr>
-    </w:p>
-    <w:p>
-      <w:pPr>
-        <w:rPr>
-          <w:lang w:val="en-CA"/>
-        </w:rPr>
-      </w:pPr>
-    </w:p>
-    <w:p>
-      <w:pPr>
-        <w:rPr>
-          <w:lang w:val="en-CA"/>
-        </w:rPr>
-      </w:pPr>
-    </w:p>
-    <w:p>
-      <w:pPr>
-        <w:rPr>
-          <w:lang w:val="en-CA"/>
-        </w:rPr>
-      </w:pPr>
-    </w:p>
-    <w:p>
-      <w:pPr>
-        <w:rPr>
-          <w:lang w:val="en-CA"/>
-        </w:rPr>
-      </w:pPr>
-    </w:p>
-    <w:p>
-      <w:pPr>
-        <w:rPr>
+          <w:rFonts w:hint="eastAsia"/>
+          <w:lang w:val="en-CA"/>
+        </w:rPr>
+      </w:pPr>
+    </w:p>
+    <w:p>
+      <w:pPr>
+        <w:rPr>
+          <w:rFonts w:hint="eastAsia"/>
+          <w:lang w:val="en-CA"/>
+        </w:rPr>
+      </w:pPr>
+    </w:p>
+    <w:p>
+      <w:pPr>
+        <w:rPr>
+          <w:rFonts w:hint="eastAsia"/>
+          <w:lang w:val="en-CA"/>
+        </w:rPr>
+      </w:pPr>
+    </w:p>
+    <w:p>
+      <w:pPr>
+        <w:rPr>
+          <w:rFonts w:hint="eastAsia"/>
+          <w:lang w:val="en-CA"/>
+        </w:rPr>
+      </w:pPr>
+    </w:p>
+    <w:p>
+      <w:pPr>
+        <w:rPr>
+          <w:rFonts w:hint="eastAsia"/>
+          <w:lang w:val="en-CA"/>
+        </w:rPr>
+      </w:pPr>
+    </w:p>
+    <w:p>
+      <w:pPr>
+        <w:rPr>
+          <w:rFonts w:hint="eastAsia"/>
+          <w:lang w:val="en-CA"/>
+        </w:rPr>
+      </w:pPr>
+    </w:p>
+    <w:p>
+      <w:pPr>
+        <w:rPr>
+          <w:rFonts w:hint="eastAsia"/>
+          <w:lang w:val="en-CA"/>
+        </w:rPr>
+      </w:pPr>
+    </w:p>
+    <w:p>
+      <w:pPr>
+        <w:rPr>
+          <w:rFonts w:hint="eastAsia"/>
+          <w:lang w:val="en-CA"/>
+        </w:rPr>
+      </w:pPr>
+    </w:p>
+    <w:p>
+      <w:pPr>
+        <w:rPr>
+          <w:rFonts w:hint="eastAsia"/>
+          <w:lang w:val="en-CA"/>
+        </w:rPr>
+      </w:pPr>
+    </w:p>
+    <w:p>
+      <w:pPr>
+        <w:rPr>
+          <w:rFonts w:hint="eastAsia"/>
+          <w:lang w:val="en-CA"/>
+        </w:rPr>
+      </w:pPr>
+    </w:p>
+    <w:p>
+      <w:pPr>
+        <w:rPr>
+          <w:rFonts w:hint="eastAsia"/>
+          <w:lang w:val="en-CA"/>
+        </w:rPr>
+      </w:pPr>
+    </w:p>
+    <w:p>
+      <w:pPr>
+        <w:rPr>
+          <w:rFonts w:hint="eastAsia"/>
+          <w:lang w:val="en-CA"/>
+        </w:rPr>
+      </w:pPr>
+    </w:p>
+    <w:p>
+      <w:pPr>
+        <w:rPr>
+          <w:rFonts w:hint="eastAsia"/>
           <w:lang w:val="en-CA"/>
         </w:rPr>
       </w:pPr>
@@ -2610,11 +3237,13 @@
           <w:p>
             <w:pPr>
               <w:rPr>
-                <w:lang w:val="en-CA"/>
-              </w:rPr>
-            </w:pPr>
-            <w:r>
-              <w:rPr>
+                <w:rFonts w:hint="eastAsia"/>
+                <w:lang w:val="en-CA"/>
+              </w:rPr>
+            </w:pPr>
+            <w:r>
+              <w:rPr>
+                <w:rFonts w:hint="eastAsia"/>
                 <w:lang w:val="en-CA"/>
               </w:rPr>
               <w:t xml:space="preserve">Interface/View </w:t>
@@ -2628,11 +3257,13 @@
           <w:p>
             <w:pPr>
               <w:rPr>
-                <w:lang w:val="en-CA"/>
-              </w:rPr>
-            </w:pPr>
-            <w:r>
-              <w:rPr>
+                <w:rFonts w:hint="eastAsia"/>
+                <w:lang w:val="en-CA"/>
+              </w:rPr>
+            </w:pPr>
+            <w:r>
+              <w:rPr>
+                <w:rFonts w:hint="eastAsia"/>
                 <w:lang w:val="en-CA"/>
               </w:rPr>
               <w:t>Interface description</w:t>
@@ -2649,6 +3280,7 @@
             <w:pPr>
               <w:pStyle w:val="Heading2"/>
               <w:rPr>
+                <w:rFonts w:hint="eastAsia"/>
                 <w:lang w:val="en-CA"/>
               </w:rPr>
             </w:pPr>
@@ -2656,6 +3288,7 @@
             <w:bookmarkEnd w:id="5"/>
             <w:r>
               <w:rPr>
+                <w:rFonts w:hint="eastAsia"/>
                 <w:i/>
                 <w:lang w:val="en-CA"/>
               </w:rPr>
@@ -2663,6 +3296,7 @@
             </w:r>
             <w:r>
               <w:rPr>
+                <w:rFonts w:hint="eastAsia"/>
                 <w:i/>
                 <w:lang w:val="en-CA"/>
               </w:rPr>
@@ -2670,6 +3304,7 @@
             </w:r>
             <w:r>
               <w:rPr>
+                <w:rFonts w:hint="eastAsia"/>
                 <w:lang w:val="en-CA"/>
               </w:rPr>
               <w:t>interface</w:t>
@@ -2678,12 +3313,13 @@
           <w:p>
             <w:pPr>
               <w:rPr>
-                <w:lang w:val="en-CA"/>
-              </w:rPr>
-            </w:pPr>
-            <w:r>
-              <w:rPr>
-                <w:noProof/>
+                <w:rFonts w:hint="eastAsia"/>
+                <w:lang w:val="en-CA"/>
+              </w:rPr>
+            </w:pPr>
+            <w:r>
+              <w:rPr>
+                <w:rFonts w:hint="eastAsia"/>
                 <w:lang w:val="en-CA"/>
               </w:rPr>
               <w:drawing>
@@ -2737,61 +3373,103 @@
           <w:p>
             <w:pPr>
               <w:rPr>
-                <w:lang w:val="en-CA"/>
-              </w:rPr>
-            </w:pPr>
-          </w:p>
-          <w:p>
-            <w:pPr>
-              <w:rPr>
-                <w:lang w:val="en-CA"/>
-              </w:rPr>
-            </w:pPr>
-          </w:p>
-          <w:p>
-            <w:pPr>
-              <w:rPr>
-                <w:lang w:val="en-CA"/>
-              </w:rPr>
-            </w:pPr>
-          </w:p>
-          <w:p>
-            <w:pPr>
-              <w:rPr>
-                <w:lang w:val="en-CA"/>
-              </w:rPr>
-            </w:pPr>
-          </w:p>
-          <w:p>
-            <w:pPr>
-              <w:rPr>
-                <w:lang w:val="en-CA"/>
-              </w:rPr>
-            </w:pPr>
-          </w:p>
-          <w:p>
-            <w:pPr>
-              <w:rPr>
-                <w:lang w:val="en-CA"/>
-              </w:rPr>
-            </w:pPr>
-          </w:p>
-          <w:p>
-            <w:pPr>
-              <w:rPr>
-                <w:lang w:val="en-CA"/>
-              </w:rPr>
-            </w:pPr>
-            <w:r>
-              <w:rPr>
-                <w:lang w:val="en-CA"/>
-              </w:rPr>
-              <w:t>The user can navigate to personal profile page by clicking the header of the navigation drawer(the green part), to accounts list, bank transfer, add more accounts, payee maintenance, settings and log out by clicking the respective memu option. New content will be loaded into the existing activity by fragment transaction.</w:t>
-            </w:r>
-          </w:p>
-          <w:p>
-            <w:pPr>
-              <w:rPr>
+                <w:rFonts w:hint="eastAsia"/>
+                <w:lang w:val="en-CA"/>
+              </w:rPr>
+            </w:pPr>
+          </w:p>
+          <w:p>
+            <w:pPr>
+              <w:rPr>
+                <w:rFonts w:hint="eastAsia"/>
+                <w:lang w:val="en-CA"/>
+              </w:rPr>
+            </w:pPr>
+          </w:p>
+          <w:p>
+            <w:pPr>
+              <w:rPr>
+                <w:rFonts w:hint="eastAsia"/>
+                <w:lang w:val="en-CA"/>
+              </w:rPr>
+            </w:pPr>
+          </w:p>
+          <w:p>
+            <w:pPr>
+              <w:rPr>
+                <w:rFonts w:hint="eastAsia"/>
+                <w:lang w:val="en-CA"/>
+              </w:rPr>
+            </w:pPr>
+          </w:p>
+          <w:p>
+            <w:pPr>
+              <w:rPr>
+                <w:rFonts w:hint="eastAsia"/>
+                <w:lang w:val="en-CA"/>
+              </w:rPr>
+            </w:pPr>
+          </w:p>
+          <w:p>
+            <w:pPr>
+              <w:rPr>
+                <w:rFonts w:hint="eastAsia"/>
+                <w:lang w:val="en-CA"/>
+              </w:rPr>
+            </w:pPr>
+          </w:p>
+          <w:p>
+            <w:pPr>
+              <w:rPr>
+                <w:rFonts w:hint="eastAsia"/>
+                <w:lang w:val="en-CA"/>
+              </w:rPr>
+            </w:pPr>
+            <w:r>
+              <w:rPr>
+                <w:rFonts w:hint="eastAsia"/>
+                <w:lang w:val="en-CA"/>
+              </w:rPr>
+              <w:t>The user can navigate to personal profile page by clicking the header of the navigation drawer</w:t>
+            </w:r>
+            <w:r>
+              <w:rPr>
+                <w:lang w:val="en-CA"/>
+              </w:rPr>
+              <w:t xml:space="preserve"> </w:t>
+            </w:r>
+            <w:r>
+              <w:rPr>
+                <w:rFonts w:hint="eastAsia"/>
+                <w:lang w:val="en-CA"/>
+              </w:rPr>
+              <w:t xml:space="preserve">(the green part), to accounts list, bank transfer, add more accounts, payee maintenance, settings and log out </w:t>
+            </w:r>
+            <w:r>
+              <w:rPr>
+                <w:rFonts w:hint="eastAsia"/>
+                <w:lang w:val="en-CA"/>
+              </w:rPr>
+              <w:t>by clicking the respective me</w:t>
+            </w:r>
+            <w:r>
+              <w:rPr>
+                <w:lang w:val="en-CA"/>
+              </w:rPr>
+              <w:t>n</w:t>
+            </w:r>
+            <w:r>
+              <w:rPr>
+                <w:rFonts w:hint="eastAsia"/>
+                <w:lang w:val="en-CA"/>
+              </w:rPr>
+              <w:t>u option. New content will be loaded into the existing activity by fragment transaction.</w:t>
+            </w:r>
+          </w:p>
+          <w:p>
+            <w:pPr>
+              <w:rPr>
+                <w:rFonts w:hint="eastAsia"/>
                 <w:lang w:val="en-CA"/>
               </w:rPr>
             </w:pPr>
@@ -2807,11 +3485,13 @@
           <w:p>
             <w:pPr>
               <w:rPr>
-                <w:lang w:val="en-CA"/>
-              </w:rPr>
-            </w:pPr>
-            <w:r>
-              <w:rPr>
+                <w:rFonts w:hint="eastAsia"/>
+                <w:lang w:val="en-CA"/>
+              </w:rPr>
+            </w:pPr>
+            <w:r>
+              <w:rPr>
+                <w:rFonts w:hint="eastAsia"/>
                 <w:lang w:val="en-CA"/>
               </w:rPr>
               <w:t>Android widgets/view used:</w:t>
@@ -2820,11 +3500,13 @@
           <w:p>
             <w:pPr>
               <w:rPr>
-                <w:lang w:val="en-CA"/>
-              </w:rPr>
-            </w:pPr>
-            <w:r>
-              <w:rPr>
+                <w:rFonts w:hint="eastAsia"/>
+                <w:lang w:val="en-CA"/>
+              </w:rPr>
+            </w:pPr>
+            <w:r>
+              <w:rPr>
+                <w:rFonts w:hint="eastAsia"/>
                 <w:lang w:val="en-CA"/>
               </w:rPr>
               <w:t>Navigation Drawer</w:t>
@@ -2841,17 +3523,20 @@
           <w:p>
             <w:pPr>
               <w:rPr>
-                <w:lang w:val="en-CA"/>
-              </w:rPr>
-            </w:pPr>
-            <w:r>
-              <w:rPr>
+                <w:rFonts w:hint="eastAsia"/>
+                <w:lang w:val="en-CA"/>
+              </w:rPr>
+            </w:pPr>
+            <w:r>
+              <w:rPr>
+                <w:rFonts w:hint="eastAsia"/>
                 <w:lang w:val="en-CA"/>
               </w:rPr>
               <w:t>related</w:t>
             </w:r>
             <w:r>
               <w:rPr>
+                <w:rFonts w:hint="eastAsia"/>
                 <w:lang w:val="en-CA"/>
               </w:rPr>
               <w:t xml:space="preserve"> views</w:t>
@@ -2867,20 +3552,36 @@
           <w:p>
             <w:pPr>
               <w:rPr>
-                <w:lang w:val="en-CA"/>
-              </w:rPr>
-            </w:pPr>
-            <w:r>
-              <w:rPr>
+                <w:rFonts w:hint="eastAsia"/>
+                <w:lang w:val="en-CA"/>
+              </w:rPr>
+            </w:pPr>
+            <w:r>
+              <w:rPr>
+                <w:rFonts w:hint="eastAsia"/>
                 <w:lang w:val="en-CA"/>
               </w:rPr>
               <w:t xml:space="preserve">Press </w:t>
             </w:r>
             <w:r>
               <w:rPr>
-                <w:lang w:val="en-CA"/>
-              </w:rPr>
-              <w:t>Header of the drawer(green part)</w:t>
+                <w:rFonts w:hint="eastAsia"/>
+                <w:lang w:val="en-CA"/>
+              </w:rPr>
+              <w:t>Header of the drawer</w:t>
+            </w:r>
+            <w:r>
+              <w:rPr>
+                <w:lang w:val="en-CA"/>
+              </w:rPr>
+              <w:t xml:space="preserve"> </w:t>
+            </w:r>
+            <w:r>
+              <w:rPr>
+                <w:rFonts w:hint="eastAsia"/>
+                <w:lang w:val="en-CA"/>
+              </w:rPr>
+              <w:t>(green part)</w:t>
             </w:r>
           </w:p>
         </w:tc>
@@ -2891,19 +3592,31 @@
           <w:p>
             <w:pPr>
               <w:rPr>
-                <w:lang w:val="en-CA"/>
-              </w:rPr>
-            </w:pPr>
-            <w:r>
-              <w:rPr>
-                <w:lang w:val="en-CA"/>
-              </w:rPr>
-              <w:t xml:space="preserve">Goto Interface </w:t>
+                <w:rFonts w:hint="eastAsia"/>
+                <w:lang w:val="en-CA"/>
+              </w:rPr>
+            </w:pPr>
+            <w:proofErr w:type="spellStart"/>
+            <w:r>
+              <w:rPr>
+                <w:rFonts w:hint="eastAsia"/>
+                <w:lang w:val="en-CA"/>
+              </w:rPr>
+              <w:t>Goto</w:t>
+            </w:r>
+            <w:proofErr w:type="spellEnd"/>
+            <w:r>
+              <w:rPr>
+                <w:rFonts w:hint="eastAsia"/>
+                <w:lang w:val="en-CA"/>
+              </w:rPr>
+              <w:t xml:space="preserve"> Interface </w:t>
             </w:r>
             <w:hyperlink w:anchor="_Personal_Profile_interface" w:history="1">
               <w:r>
                 <w:rPr>
                   <w:rStyle w:val="Hyperlink"/>
+                  <w:rFonts w:hint="eastAsia"/>
                   <w:i/>
                   <w:lang w:val="en-CA"/>
                 </w:rPr>
@@ -2912,6 +3625,7 @@
               <w:r>
                 <w:rPr>
                   <w:rStyle w:val="Hyperlink"/>
+                  <w:rFonts w:hint="eastAsia"/>
                   <w:i/>
                   <w:lang w:val="en-CA"/>
                 </w:rPr>
@@ -2929,17 +3643,20 @@
           <w:p>
             <w:pPr>
               <w:rPr>
-                <w:lang w:val="en-CA"/>
-              </w:rPr>
-            </w:pPr>
-            <w:r>
-              <w:rPr>
+                <w:rFonts w:hint="eastAsia"/>
+                <w:lang w:val="en-CA"/>
+              </w:rPr>
+            </w:pPr>
+            <w:r>
+              <w:rPr>
+                <w:rFonts w:hint="eastAsia"/>
                 <w:lang w:val="en-CA"/>
               </w:rPr>
               <w:t xml:space="preserve">Press </w:t>
             </w:r>
             <w:r>
               <w:rPr>
+                <w:rFonts w:hint="eastAsia"/>
                 <w:lang w:val="en-CA"/>
               </w:rPr>
               <w:t>Accounts menu button</w:t>
@@ -2953,19 +3670,31 @@
           <w:p>
             <w:pPr>
               <w:rPr>
-                <w:lang w:val="en-CA"/>
-              </w:rPr>
-            </w:pPr>
-            <w:r>
-              <w:rPr>
-                <w:lang w:val="en-CA"/>
-              </w:rPr>
-              <w:t xml:space="preserve">Goto Interface </w:t>
+                <w:rFonts w:hint="eastAsia"/>
+                <w:lang w:val="en-CA"/>
+              </w:rPr>
+            </w:pPr>
+            <w:proofErr w:type="spellStart"/>
+            <w:r>
+              <w:rPr>
+                <w:rFonts w:hint="eastAsia"/>
+                <w:lang w:val="en-CA"/>
+              </w:rPr>
+              <w:t>Goto</w:t>
+            </w:r>
+            <w:proofErr w:type="spellEnd"/>
+            <w:r>
+              <w:rPr>
+                <w:rFonts w:hint="eastAsia"/>
+                <w:lang w:val="en-CA"/>
+              </w:rPr>
+              <w:t xml:space="preserve"> Interface </w:t>
             </w:r>
             <w:hyperlink w:anchor="_Accounts_list_interface" w:history="1">
               <w:r>
                 <w:rPr>
                   <w:rStyle w:val="Hyperlink"/>
+                  <w:rFonts w:hint="eastAsia"/>
                   <w:i/>
                   <w:lang w:val="en-CA"/>
                 </w:rPr>
@@ -2983,11 +3712,13 @@
           <w:p>
             <w:pPr>
               <w:rPr>
-                <w:lang w:val="en-CA"/>
-              </w:rPr>
-            </w:pPr>
-            <w:r>
-              <w:rPr>
+                <w:rFonts w:hint="eastAsia"/>
+                <w:lang w:val="en-CA"/>
+              </w:rPr>
+            </w:pPr>
+            <w:r>
+              <w:rPr>
+                <w:rFonts w:hint="eastAsia"/>
                 <w:lang w:val="en-CA"/>
               </w:rPr>
               <w:t xml:space="preserve">Press Transfer menu button </w:t>
@@ -3001,19 +3732,31 @@
           <w:p>
             <w:pPr>
               <w:rPr>
-                <w:lang w:val="en-CA"/>
-              </w:rPr>
-            </w:pPr>
-            <w:r>
-              <w:rPr>
-                <w:lang w:val="en-CA"/>
-              </w:rPr>
-              <w:t xml:space="preserve">Goto Interface </w:t>
+                <w:rFonts w:hint="eastAsia"/>
+                <w:lang w:val="en-CA"/>
+              </w:rPr>
+            </w:pPr>
+            <w:proofErr w:type="spellStart"/>
+            <w:r>
+              <w:rPr>
+                <w:rFonts w:hint="eastAsia"/>
+                <w:lang w:val="en-CA"/>
+              </w:rPr>
+              <w:t>Goto</w:t>
+            </w:r>
+            <w:proofErr w:type="spellEnd"/>
+            <w:r>
+              <w:rPr>
+                <w:rFonts w:hint="eastAsia"/>
+                <w:lang w:val="en-CA"/>
+              </w:rPr>
+              <w:t xml:space="preserve"> Interface </w:t>
             </w:r>
             <w:hyperlink w:anchor="_Transfer_interface" w:history="1">
               <w:r>
                 <w:rPr>
                   <w:rStyle w:val="Hyperlink"/>
+                  <w:rFonts w:hint="eastAsia"/>
                   <w:lang w:val="en-CA"/>
                 </w:rPr>
                 <w:t>Transfer</w:t>
@@ -3030,23 +3773,27 @@
           <w:p>
             <w:pPr>
               <w:rPr>
-                <w:lang w:val="en-CA"/>
-              </w:rPr>
-            </w:pPr>
-            <w:r>
-              <w:rPr>
+                <w:rFonts w:hint="eastAsia"/>
+                <w:lang w:val="en-CA"/>
+              </w:rPr>
+            </w:pPr>
+            <w:r>
+              <w:rPr>
+                <w:rFonts w:hint="eastAsia"/>
                 <w:lang w:val="en-CA"/>
               </w:rPr>
               <w:t xml:space="preserve">Press </w:t>
             </w:r>
             <w:r>
               <w:rPr>
+                <w:rFonts w:hint="eastAsia"/>
                 <w:lang w:val="en-CA"/>
               </w:rPr>
               <w:t>Add more Accounts</w:t>
             </w:r>
             <w:r>
               <w:rPr>
+                <w:rFonts w:hint="eastAsia"/>
                 <w:lang w:val="en-CA"/>
               </w:rPr>
               <w:t xml:space="preserve"> menu button </w:t>
@@ -3060,19 +3807,31 @@
           <w:p>
             <w:pPr>
               <w:rPr>
-                <w:lang w:val="en-CA"/>
-              </w:rPr>
-            </w:pPr>
-            <w:r>
-              <w:rPr>
-                <w:lang w:val="en-CA"/>
-              </w:rPr>
-              <w:t xml:space="preserve">Goto Interface </w:t>
+                <w:rFonts w:hint="eastAsia"/>
+                <w:lang w:val="en-CA"/>
+              </w:rPr>
+            </w:pPr>
+            <w:proofErr w:type="spellStart"/>
+            <w:r>
+              <w:rPr>
+                <w:rFonts w:hint="eastAsia"/>
+                <w:lang w:val="en-CA"/>
+              </w:rPr>
+              <w:t>Goto</w:t>
+            </w:r>
+            <w:proofErr w:type="spellEnd"/>
+            <w:r>
+              <w:rPr>
+                <w:rFonts w:hint="eastAsia"/>
+                <w:lang w:val="en-CA"/>
+              </w:rPr>
+              <w:t xml:space="preserve"> Interface </w:t>
             </w:r>
             <w:hyperlink w:anchor="_Add_more_Accounts" w:history="1">
               <w:r>
                 <w:rPr>
                   <w:rStyle w:val="Hyperlink"/>
+                  <w:rFonts w:hint="eastAsia"/>
                   <w:i/>
                   <w:lang w:val="en-CA"/>
                 </w:rPr>
@@ -3090,23 +3849,27 @@
           <w:p>
             <w:pPr>
               <w:rPr>
-                <w:lang w:val="en-CA"/>
-              </w:rPr>
-            </w:pPr>
-            <w:r>
-              <w:rPr>
+                <w:rFonts w:hint="eastAsia"/>
+                <w:lang w:val="en-CA"/>
+              </w:rPr>
+            </w:pPr>
+            <w:r>
+              <w:rPr>
+                <w:rFonts w:hint="eastAsia"/>
                 <w:lang w:val="en-CA"/>
               </w:rPr>
               <w:t xml:space="preserve">Press </w:t>
             </w:r>
             <w:r>
               <w:rPr>
+                <w:rFonts w:hint="eastAsia"/>
                 <w:lang w:val="en-CA"/>
               </w:rPr>
               <w:t>Payee Maintenance</w:t>
             </w:r>
             <w:r>
               <w:rPr>
+                <w:rFonts w:hint="eastAsia"/>
                 <w:lang w:val="en-CA"/>
               </w:rPr>
               <w:t xml:space="preserve"> menu button </w:t>
@@ -3120,19 +3883,31 @@
           <w:p>
             <w:pPr>
               <w:rPr>
-                <w:lang w:val="en-CA"/>
-              </w:rPr>
-            </w:pPr>
-            <w:r>
-              <w:rPr>
-                <w:lang w:val="en-CA"/>
-              </w:rPr>
-              <w:t xml:space="preserve">Goto Interface </w:t>
+                <w:rFonts w:hint="eastAsia"/>
+                <w:lang w:val="en-CA"/>
+              </w:rPr>
+            </w:pPr>
+            <w:proofErr w:type="spellStart"/>
+            <w:r>
+              <w:rPr>
+                <w:rFonts w:hint="eastAsia"/>
+                <w:lang w:val="en-CA"/>
+              </w:rPr>
+              <w:t>Goto</w:t>
+            </w:r>
+            <w:proofErr w:type="spellEnd"/>
+            <w:r>
+              <w:rPr>
+                <w:rFonts w:hint="eastAsia"/>
+                <w:lang w:val="en-CA"/>
+              </w:rPr>
+              <w:t xml:space="preserve"> Interface </w:t>
             </w:r>
             <w:hyperlink w:anchor="_Payee_maintenance_interface" w:history="1">
               <w:r>
                 <w:rPr>
                   <w:rStyle w:val="Hyperlink"/>
+                  <w:rFonts w:hint="eastAsia"/>
                   <w:i/>
                   <w:lang w:val="en-CA"/>
                 </w:rPr>
@@ -3150,23 +3925,27 @@
           <w:p>
             <w:pPr>
               <w:rPr>
-                <w:lang w:val="en-CA"/>
-              </w:rPr>
-            </w:pPr>
-            <w:r>
-              <w:rPr>
+                <w:rFonts w:hint="eastAsia"/>
+                <w:lang w:val="en-CA"/>
+              </w:rPr>
+            </w:pPr>
+            <w:r>
+              <w:rPr>
+                <w:rFonts w:hint="eastAsia"/>
                 <w:lang w:val="en-CA"/>
               </w:rPr>
               <w:t xml:space="preserve">Press </w:t>
             </w:r>
             <w:r>
               <w:rPr>
+                <w:rFonts w:hint="eastAsia"/>
                 <w:lang w:val="en-CA"/>
               </w:rPr>
               <w:t>Settings</w:t>
             </w:r>
             <w:r>
               <w:rPr>
+                <w:rFonts w:hint="eastAsia"/>
                 <w:lang w:val="en-CA"/>
               </w:rPr>
               <w:t xml:space="preserve"> menu button </w:t>
@@ -3180,19 +3959,31 @@
           <w:p>
             <w:pPr>
               <w:rPr>
-                <w:lang w:val="en-CA"/>
-              </w:rPr>
-            </w:pPr>
-            <w:r>
-              <w:rPr>
-                <w:lang w:val="en-CA"/>
-              </w:rPr>
-              <w:t xml:space="preserve">Goto Interface </w:t>
+                <w:rFonts w:hint="eastAsia"/>
+                <w:lang w:val="en-CA"/>
+              </w:rPr>
+            </w:pPr>
+            <w:proofErr w:type="spellStart"/>
+            <w:r>
+              <w:rPr>
+                <w:rFonts w:hint="eastAsia"/>
+                <w:lang w:val="en-CA"/>
+              </w:rPr>
+              <w:t>Goto</w:t>
+            </w:r>
+            <w:proofErr w:type="spellEnd"/>
+            <w:r>
+              <w:rPr>
+                <w:rFonts w:hint="eastAsia"/>
+                <w:lang w:val="en-CA"/>
+              </w:rPr>
+              <w:t xml:space="preserve"> Interface </w:t>
             </w:r>
             <w:hyperlink w:anchor="_Settings_interface" w:history="1">
               <w:r>
                 <w:rPr>
                   <w:rStyle w:val="Hyperlink"/>
+                  <w:rFonts w:hint="eastAsia"/>
                   <w:i/>
                   <w:lang w:val="en-CA"/>
                 </w:rPr>
@@ -3210,11 +4001,13 @@
           <w:p>
             <w:pPr>
               <w:rPr>
-                <w:lang w:val="en-CA"/>
-              </w:rPr>
-            </w:pPr>
-            <w:r>
-              <w:rPr>
+                <w:rFonts w:hint="eastAsia"/>
+                <w:lang w:val="en-CA"/>
+              </w:rPr>
+            </w:pPr>
+            <w:r>
+              <w:rPr>
+                <w:rFonts w:hint="eastAsia"/>
                 <w:lang w:val="en-CA"/>
               </w:rPr>
               <w:t xml:space="preserve">Press Log out menu button </w:t>
@@ -3228,19 +4021,31 @@
           <w:p>
             <w:pPr>
               <w:rPr>
-                <w:lang w:val="en-CA"/>
-              </w:rPr>
-            </w:pPr>
-            <w:r>
-              <w:rPr>
-                <w:lang w:val="en-CA"/>
-              </w:rPr>
-              <w:t xml:space="preserve">Goto Interface </w:t>
+                <w:rFonts w:hint="eastAsia"/>
+                <w:lang w:val="en-CA"/>
+              </w:rPr>
+            </w:pPr>
+            <w:proofErr w:type="spellStart"/>
+            <w:r>
+              <w:rPr>
+                <w:rFonts w:hint="eastAsia"/>
+                <w:lang w:val="en-CA"/>
+              </w:rPr>
+              <w:t>Goto</w:t>
+            </w:r>
+            <w:proofErr w:type="spellEnd"/>
+            <w:r>
+              <w:rPr>
+                <w:rFonts w:hint="eastAsia"/>
+                <w:lang w:val="en-CA"/>
+              </w:rPr>
+              <w:t xml:space="preserve"> Interface </w:t>
             </w:r>
             <w:hyperlink w:anchor="_Log_out_interface" w:history="1">
               <w:r>
                 <w:rPr>
                   <w:rStyle w:val="Hyperlink"/>
+                  <w:rFonts w:hint="eastAsia"/>
                   <w:i/>
                   <w:lang w:val="en-CA"/>
                 </w:rPr>
@@ -3255,55 +4060,63 @@
       <w:pPr>
         <w:pStyle w:val="Heading1"/>
         <w:rPr>
-          <w:lang w:val="en-CA"/>
-        </w:rPr>
-      </w:pPr>
-    </w:p>
-    <w:p>
-      <w:pPr>
-        <w:rPr>
-          <w:lang w:val="en-CA"/>
-        </w:rPr>
-      </w:pPr>
-    </w:p>
-    <w:p>
-      <w:pPr>
-        <w:rPr>
-          <w:lang w:val="en-CA"/>
-        </w:rPr>
-      </w:pPr>
-    </w:p>
-    <w:p>
-      <w:pPr>
-        <w:rPr>
-          <w:lang w:val="en-CA"/>
-        </w:rPr>
-      </w:pPr>
-    </w:p>
-    <w:p>
-      <w:pPr>
-        <w:rPr>
-          <w:lang w:val="en-CA"/>
-        </w:rPr>
-      </w:pPr>
-    </w:p>
-    <w:p>
-      <w:pPr>
-        <w:rPr>
-          <w:lang w:val="en-CA"/>
-        </w:rPr>
-      </w:pPr>
-    </w:p>
-    <w:p>
-      <w:pPr>
-        <w:rPr>
-          <w:lang w:val="en-CA"/>
-        </w:rPr>
-      </w:pPr>
-    </w:p>
-    <w:p>
-      <w:pPr>
-        <w:rPr>
+          <w:rFonts w:hint="eastAsia"/>
+          <w:lang w:val="en-CA"/>
+        </w:rPr>
+      </w:pPr>
+    </w:p>
+    <w:p>
+      <w:pPr>
+        <w:rPr>
+          <w:rFonts w:hint="eastAsia"/>
+          <w:lang w:val="en-CA"/>
+        </w:rPr>
+      </w:pPr>
+    </w:p>
+    <w:p>
+      <w:pPr>
+        <w:rPr>
+          <w:rFonts w:hint="eastAsia"/>
+          <w:lang w:val="en-CA"/>
+        </w:rPr>
+      </w:pPr>
+    </w:p>
+    <w:p>
+      <w:pPr>
+        <w:rPr>
+          <w:rFonts w:hint="eastAsia"/>
+          <w:lang w:val="en-CA"/>
+        </w:rPr>
+      </w:pPr>
+    </w:p>
+    <w:p>
+      <w:pPr>
+        <w:rPr>
+          <w:rFonts w:hint="eastAsia"/>
+          <w:lang w:val="en-CA"/>
+        </w:rPr>
+      </w:pPr>
+    </w:p>
+    <w:p>
+      <w:pPr>
+        <w:rPr>
+          <w:rFonts w:hint="eastAsia"/>
+          <w:lang w:val="en-CA"/>
+        </w:rPr>
+      </w:pPr>
+    </w:p>
+    <w:p>
+      <w:pPr>
+        <w:rPr>
+          <w:rFonts w:hint="eastAsia"/>
+          <w:lang w:val="en-CA"/>
+        </w:rPr>
+      </w:pPr>
+    </w:p>
+    <w:p>
+      <w:pPr>
+        <w:rPr>
+          <w:rFonts w:hint="eastAsia"/>
           <w:lang w:val="en-CA"/>
         </w:rPr>
       </w:pPr>
@@ -3326,11 +4139,13 @@
           <w:p>
             <w:pPr>
               <w:rPr>
-                <w:lang w:val="en-CA"/>
-              </w:rPr>
-            </w:pPr>
-            <w:r>
-              <w:rPr>
+                <w:rFonts w:hint="eastAsia"/>
+                <w:lang w:val="en-CA"/>
+              </w:rPr>
+            </w:pPr>
+            <w:r>
+              <w:rPr>
+                <w:rFonts w:hint="eastAsia"/>
                 <w:lang w:val="en-CA"/>
               </w:rPr>
               <w:t xml:space="preserve">Interface/View </w:t>
@@ -3344,11 +4159,13 @@
           <w:p>
             <w:pPr>
               <w:rPr>
-                <w:lang w:val="en-CA"/>
-              </w:rPr>
-            </w:pPr>
-            <w:r>
-              <w:rPr>
+                <w:rFonts w:hint="eastAsia"/>
+                <w:lang w:val="en-CA"/>
+              </w:rPr>
+            </w:pPr>
+            <w:r>
+              <w:rPr>
+                <w:rFonts w:hint="eastAsia"/>
                 <w:lang w:val="en-CA"/>
               </w:rPr>
               <w:t>Interface description</w:t>
@@ -3368,6 +4185,7 @@
             <w:pPr>
               <w:pStyle w:val="Heading2"/>
               <w:rPr>
+                <w:rFonts w:hint="eastAsia"/>
                 <w:lang w:val="en-CA"/>
               </w:rPr>
             </w:pPr>
@@ -3375,38 +4193,36 @@
             <w:bookmarkEnd w:id="6"/>
             <w:r>
               <w:rPr>
+                <w:rFonts w:hint="eastAsia"/>
                 <w:lang w:val="en-CA"/>
               </w:rPr>
               <w:t>A</w:t>
             </w:r>
             <w:r>
               <w:rPr>
+                <w:rFonts w:hint="eastAsia"/>
                 <w:lang w:val="en-CA"/>
               </w:rPr>
               <w:t>ccount Detail</w:t>
             </w:r>
             <w:r>
               <w:rPr>
-                <w:lang w:val="en-CA"/>
-              </w:rPr>
-              <w:t xml:space="preserve"> </w:t>
-            </w:r>
-            <w:r>
-              <w:rPr>
-                <w:lang w:val="en-CA"/>
-              </w:rPr>
-              <w:t>interface</w:t>
-            </w:r>
-          </w:p>
-          <w:p>
-            <w:pPr>
-              <w:rPr>
-                <w:lang w:val="en-CA"/>
-              </w:rPr>
-            </w:pPr>
-            <w:r>
-              <w:rPr>
-                <w:noProof/>
+                <w:rFonts w:hint="eastAsia"/>
+                <w:lang w:val="en-CA"/>
+              </w:rPr>
+              <w:t xml:space="preserve"> interface</w:t>
+            </w:r>
+          </w:p>
+          <w:p>
+            <w:pPr>
+              <w:rPr>
+                <w:rFonts w:hint="eastAsia"/>
+                <w:lang w:val="en-CA"/>
+              </w:rPr>
+            </w:pPr>
+            <w:r>
+              <w:rPr>
+                <w:rFonts w:hint="eastAsia"/>
                 <w:lang w:val="en-CA"/>
               </w:rPr>
               <w:drawing>
@@ -3460,18 +4276,21 @@
           <w:p>
             <w:pPr>
               <w:rPr>
-                <w:lang w:val="en-CA"/>
-              </w:rPr>
-            </w:pPr>
-          </w:p>
-          <w:p>
-            <w:pPr>
-              <w:rPr>
-                <w:lang w:val="en-CA"/>
-              </w:rPr>
-            </w:pPr>
-            <w:r>
-              <w:rPr>
+                <w:rFonts w:hint="eastAsia"/>
+                <w:lang w:val="en-CA"/>
+              </w:rPr>
+            </w:pPr>
+          </w:p>
+          <w:p>
+            <w:pPr>
+              <w:rPr>
+                <w:rFonts w:hint="eastAsia"/>
+                <w:lang w:val="en-CA"/>
+              </w:rPr>
+            </w:pPr>
+            <w:r>
+              <w:rPr>
+                <w:rFonts w:hint="eastAsia"/>
                 <w:lang w:val="en-CA"/>
               </w:rPr>
               <w:t>Account detail shows recent transaction. The user can select transaction history in today, one week, one month and a customized date range.</w:t>
@@ -3480,18 +4299,21 @@
           <w:p>
             <w:pPr>
               <w:rPr>
-                <w:lang w:val="en-CA"/>
-              </w:rPr>
-            </w:pPr>
-          </w:p>
-          <w:p>
-            <w:pPr>
-              <w:rPr>
-                <w:lang w:val="en-CA"/>
-              </w:rPr>
-            </w:pPr>
-            <w:r>
-              <w:rPr>
+                <w:rFonts w:hint="eastAsia"/>
+                <w:lang w:val="en-CA"/>
+              </w:rPr>
+            </w:pPr>
+          </w:p>
+          <w:p>
+            <w:pPr>
+              <w:rPr>
+                <w:rFonts w:hint="eastAsia"/>
+                <w:lang w:val="en-CA"/>
+              </w:rPr>
+            </w:pPr>
+            <w:r>
+              <w:rPr>
+                <w:rFonts w:hint="eastAsia"/>
                 <w:lang w:val="en-CA"/>
               </w:rPr>
               <w:t xml:space="preserve">Transaction history will load and display 10 transaction detail at a time. The user needs to pull up to request to load more. </w:t>
@@ -3500,75 +4322,108 @@
           <w:p>
             <w:pPr>
               <w:rPr>
-                <w:lang w:val="en-CA"/>
-              </w:rPr>
-            </w:pPr>
-          </w:p>
-          <w:p>
-            <w:pPr>
-              <w:rPr>
-                <w:lang w:val="en-CA"/>
-              </w:rPr>
-            </w:pPr>
-            <w:r>
-              <w:rPr>
-                <w:lang w:val="en-CA"/>
-              </w:rPr>
-              <w:t>The user can initiate a new transfer, of which the payment account is this selected account by pressing the Transfer button under the cardView(blue part).</w:t>
-            </w:r>
-          </w:p>
-          <w:p>
-            <w:pPr>
-              <w:rPr>
-                <w:lang w:val="en-CA"/>
-              </w:rPr>
-            </w:pPr>
-          </w:p>
-          <w:p>
-            <w:pPr>
-              <w:rPr>
-                <w:lang w:val="en-CA"/>
-              </w:rPr>
-            </w:pPr>
-          </w:p>
-          <w:p>
-            <w:pPr>
-              <w:rPr>
-                <w:lang w:val="en-CA"/>
-              </w:rPr>
-            </w:pPr>
-          </w:p>
-          <w:p>
-            <w:pPr>
-              <w:rPr>
-                <w:lang w:val="en-CA"/>
-              </w:rPr>
-            </w:pPr>
-          </w:p>
-          <w:p>
-            <w:pPr>
-              <w:rPr>
-                <w:lang w:val="en-CA"/>
-              </w:rPr>
-            </w:pPr>
-          </w:p>
-          <w:p>
-            <w:pPr>
-              <w:rPr>
-                <w:lang w:val="en-CA"/>
-              </w:rPr>
-            </w:pPr>
-          </w:p>
-          <w:p>
-            <w:pPr>
-              <w:rPr>
-                <w:lang w:val="en-CA"/>
-              </w:rPr>
-            </w:pPr>
-          </w:p>
-          <w:p>
-            <w:pPr>
-              <w:rPr>
+                <w:rFonts w:hint="eastAsia"/>
+                <w:lang w:val="en-CA"/>
+              </w:rPr>
+            </w:pPr>
+          </w:p>
+          <w:p>
+            <w:pPr>
+              <w:rPr>
+                <w:rFonts w:hint="eastAsia"/>
+                <w:lang w:val="en-CA"/>
+              </w:rPr>
+            </w:pPr>
+            <w:r>
+              <w:rPr>
+                <w:rFonts w:hint="eastAsia"/>
+                <w:lang w:val="en-CA"/>
+              </w:rPr>
+              <w:t xml:space="preserve">The user can initiate a new transfer, of which the payment account is this selected account by pressing the Transfer button under the </w:t>
+            </w:r>
+            <w:proofErr w:type="spellStart"/>
+            <w:r>
+              <w:rPr>
+                <w:rFonts w:hint="eastAsia"/>
+                <w:lang w:val="en-CA"/>
+              </w:rPr>
+              <w:t>cardView</w:t>
+            </w:r>
+            <w:proofErr w:type="spellEnd"/>
+            <w:r>
+              <w:rPr>
+                <w:lang w:val="en-CA"/>
+              </w:rPr>
+              <w:t xml:space="preserve"> </w:t>
+            </w:r>
+            <w:r>
+              <w:rPr>
+                <w:rFonts w:hint="eastAsia"/>
+                <w:lang w:val="en-CA"/>
+              </w:rPr>
+              <w:t>(blue part).</w:t>
+            </w:r>
+          </w:p>
+          <w:p>
+            <w:pPr>
+              <w:rPr>
+                <w:rFonts w:hint="eastAsia"/>
+                <w:lang w:val="en-CA"/>
+              </w:rPr>
+            </w:pPr>
+          </w:p>
+          <w:p>
+            <w:pPr>
+              <w:rPr>
+                <w:rFonts w:hint="eastAsia"/>
+                <w:lang w:val="en-CA"/>
+              </w:rPr>
+            </w:pPr>
+          </w:p>
+          <w:p>
+            <w:pPr>
+              <w:rPr>
+                <w:rFonts w:hint="eastAsia"/>
+                <w:lang w:val="en-CA"/>
+              </w:rPr>
+            </w:pPr>
+          </w:p>
+          <w:p>
+            <w:pPr>
+              <w:rPr>
+                <w:rFonts w:hint="eastAsia"/>
+                <w:lang w:val="en-CA"/>
+              </w:rPr>
+            </w:pPr>
+          </w:p>
+          <w:p>
+            <w:pPr>
+              <w:rPr>
+                <w:rFonts w:hint="eastAsia"/>
+                <w:lang w:val="en-CA"/>
+              </w:rPr>
+            </w:pPr>
+          </w:p>
+          <w:p>
+            <w:pPr>
+              <w:rPr>
+                <w:rFonts w:hint="eastAsia"/>
+                <w:lang w:val="en-CA"/>
+              </w:rPr>
+            </w:pPr>
+          </w:p>
+          <w:p>
+            <w:pPr>
+              <w:rPr>
+                <w:rFonts w:hint="eastAsia"/>
+                <w:lang w:val="en-CA"/>
+              </w:rPr>
+            </w:pPr>
+          </w:p>
+          <w:p>
+            <w:pPr>
+              <w:rPr>
+                <w:rFonts w:hint="eastAsia"/>
                 <w:lang w:val="en-CA"/>
               </w:rPr>
             </w:pPr>
@@ -3584,11 +4439,13 @@
           <w:p>
             <w:pPr>
               <w:rPr>
-                <w:lang w:val="en-CA"/>
-              </w:rPr>
-            </w:pPr>
-            <w:r>
-              <w:rPr>
+                <w:rFonts w:hint="eastAsia"/>
+                <w:lang w:val="en-CA"/>
+              </w:rPr>
+            </w:pPr>
+            <w:r>
+              <w:rPr>
+                <w:rFonts w:hint="eastAsia"/>
                 <w:lang w:val="en-CA"/>
               </w:rPr>
               <w:t>Android widgets/view used:</w:t>
@@ -3597,45 +4454,83 @@
           <w:p>
             <w:pPr>
               <w:rPr>
-                <w:lang w:val="en-CA"/>
-              </w:rPr>
-            </w:pPr>
-            <w:r>
-              <w:rPr>
+                <w:rFonts w:hint="eastAsia"/>
+                <w:lang w:val="en-CA"/>
+              </w:rPr>
+            </w:pPr>
+            <w:proofErr w:type="spellStart"/>
+            <w:r>
+              <w:rPr>
+                <w:rFonts w:hint="eastAsia"/>
                 <w:lang w:val="en-CA"/>
               </w:rPr>
               <w:t>TabLayout</w:t>
             </w:r>
-            <w:r>
-              <w:rPr>
+            <w:proofErr w:type="spellEnd"/>
+            <w:r>
+              <w:rPr>
+                <w:rFonts w:hint="eastAsia"/>
                 <w:lang w:val="en-CA"/>
               </w:rPr>
               <w:t xml:space="preserve">, </w:t>
             </w:r>
-            <w:r>
-              <w:rPr>
+            <w:proofErr w:type="spellStart"/>
+            <w:r>
+              <w:rPr>
+                <w:rFonts w:hint="eastAsia"/>
                 <w:lang w:val="en-CA"/>
               </w:rPr>
               <w:t>RecyclerView</w:t>
             </w:r>
-            <w:r>
-              <w:rPr>
+            <w:proofErr w:type="spellEnd"/>
+            <w:r>
+              <w:rPr>
+                <w:rFonts w:hint="eastAsia"/>
                 <w:lang w:val="en-CA"/>
               </w:rPr>
               <w:t xml:space="preserve">, </w:t>
             </w:r>
-            <w:r>
-              <w:rPr>
+            <w:proofErr w:type="spellStart"/>
+            <w:r>
+              <w:rPr>
+                <w:rFonts w:hint="eastAsia"/>
                 <w:lang w:val="en-CA"/>
               </w:rPr>
               <w:t>SwipeRefreshLayout</w:t>
             </w:r>
-            <w:r>
-              <w:rPr>
-                <w:lang w:val="en-CA"/>
-              </w:rPr>
-              <w:t>, AlertDialog, DatePicker</w:t>
-            </w:r>
+            <w:proofErr w:type="spellEnd"/>
+            <w:r>
+              <w:rPr>
+                <w:rFonts w:hint="eastAsia"/>
+                <w:lang w:val="en-CA"/>
+              </w:rPr>
+              <w:t xml:space="preserve">, </w:t>
+            </w:r>
+            <w:proofErr w:type="spellStart"/>
+            <w:r>
+              <w:rPr>
+                <w:rFonts w:hint="eastAsia"/>
+                <w:lang w:val="en-CA"/>
+              </w:rPr>
+              <w:t>AlertDialog</w:t>
+            </w:r>
+            <w:proofErr w:type="spellEnd"/>
+            <w:r>
+              <w:rPr>
+                <w:rFonts w:hint="eastAsia"/>
+                <w:lang w:val="en-CA"/>
+              </w:rPr>
+              <w:t xml:space="preserve">, </w:t>
+            </w:r>
+            <w:proofErr w:type="spellStart"/>
+            <w:r>
+              <w:rPr>
+                <w:rFonts w:hint="eastAsia"/>
+                <w:lang w:val="en-CA"/>
+              </w:rPr>
+              <w:t>DatePicker</w:t>
+            </w:r>
+            <w:proofErr w:type="spellEnd"/>
           </w:p>
         </w:tc>
       </w:tr>
@@ -3643,6 +4538,7 @@
     <w:p>
       <w:pPr>
         <w:rPr>
+          <w:rFonts w:hint="eastAsia"/>
           <w:lang w:val="en-CA"/>
         </w:rPr>
       </w:pPr>
@@ -3669,11 +4565,13 @@
           <w:p>
             <w:pPr>
               <w:rPr>
-                <w:lang w:val="en-CA"/>
-              </w:rPr>
-            </w:pPr>
-            <w:r>
-              <w:rPr>
+                <w:rFonts w:hint="eastAsia"/>
+                <w:lang w:val="en-CA"/>
+              </w:rPr>
+            </w:pPr>
+            <w:r>
+              <w:rPr>
+                <w:rFonts w:hint="eastAsia"/>
                 <w:lang w:val="en-CA"/>
               </w:rPr>
               <w:t>Related views</w:t>
@@ -3689,11 +4587,13 @@
           <w:p>
             <w:pPr>
               <w:rPr>
-                <w:lang w:val="en-CA"/>
-              </w:rPr>
-            </w:pPr>
-            <w:r>
-              <w:rPr>
+                <w:rFonts w:hint="eastAsia"/>
+                <w:lang w:val="en-CA"/>
+              </w:rPr>
+            </w:pPr>
+            <w:r>
+              <w:rPr>
+                <w:rFonts w:hint="eastAsia"/>
                 <w:lang w:val="en-CA"/>
               </w:rPr>
               <w:t>Press Transfer button</w:t>
@@ -3708,19 +4608,31 @@
           <w:p>
             <w:pPr>
               <w:rPr>
-                <w:lang w:val="en-CA"/>
-              </w:rPr>
-            </w:pPr>
-            <w:r>
-              <w:rPr>
-                <w:lang w:val="en-CA"/>
-              </w:rPr>
-              <w:t xml:space="preserve">Goto Interface </w:t>
+                <w:rFonts w:hint="eastAsia"/>
+                <w:lang w:val="en-CA"/>
+              </w:rPr>
+            </w:pPr>
+            <w:proofErr w:type="spellStart"/>
+            <w:r>
+              <w:rPr>
+                <w:rFonts w:hint="eastAsia"/>
+                <w:lang w:val="en-CA"/>
+              </w:rPr>
+              <w:t>Goto</w:t>
+            </w:r>
+            <w:proofErr w:type="spellEnd"/>
+            <w:r>
+              <w:rPr>
+                <w:rFonts w:hint="eastAsia"/>
+                <w:lang w:val="en-CA"/>
+              </w:rPr>
+              <w:t xml:space="preserve"> Interface </w:t>
             </w:r>
             <w:hyperlink w:anchor="_Transfer_interface" w:history="1">
               <w:r>
                 <w:rPr>
                   <w:rStyle w:val="Hyperlink"/>
+                  <w:rFonts w:hint="eastAsia"/>
                   <w:i/>
                   <w:lang w:val="en-CA"/>
                 </w:rPr>
@@ -3729,6 +4641,7 @@
               <w:r>
                 <w:rPr>
                   <w:rStyle w:val="Hyperlink"/>
+                  <w:rFonts w:hint="eastAsia"/>
                   <w:i/>
                   <w:lang w:val="en-CA"/>
                 </w:rPr>
@@ -3737,6 +4650,7 @@
               <w:r>
                 <w:rPr>
                   <w:rStyle w:val="Hyperlink"/>
+                  <w:rFonts w:hint="eastAsia"/>
                   <w:i/>
                   <w:lang w:val="en-CA"/>
                 </w:rPr>
@@ -3754,18 +4668,20 @@
           <w:p>
             <w:pPr>
               <w:rPr>
-                <w:lang w:val="en-CA"/>
-              </w:rPr>
-            </w:pPr>
-            <w:r>
-              <w:rPr>
+                <w:rFonts w:hint="eastAsia"/>
+                <w:lang w:val="en-CA"/>
+              </w:rPr>
+            </w:pPr>
+            <w:r>
+              <w:rPr>
+                <w:rFonts w:hint="eastAsia"/>
                 <w:lang w:val="en-CA"/>
               </w:rPr>
               <w:t>Press Customize tab</w:t>
             </w:r>
             <w:r>
               <w:rPr>
-                <w:noProof/>
+                <w:rFonts w:hint="eastAsia"/>
                 <w:lang w:val="en-CA"/>
               </w:rPr>
               <w:drawing>
@@ -3820,12 +4736,13 @@
           <w:p>
             <w:pPr>
               <w:rPr>
-                <w:lang w:val="en-CA"/>
-              </w:rPr>
-            </w:pPr>
-            <w:r>
-              <w:rPr>
-                <w:noProof/>
+                <w:rFonts w:hint="eastAsia"/>
+                <w:lang w:val="en-CA"/>
+              </w:rPr>
+            </w:pPr>
+            <w:r>
+              <w:rPr>
+                <w:rFonts w:hint="eastAsia"/>
                 <w:lang w:val="en-CA"/>
               </w:rPr>
               <mc:AlternateContent>
@@ -3881,7 +4798,23 @@
                                       <w:szCs w:val="20"/>
                                       <w:lang w:val="en-CA"/>
                                     </w:rPr>
-                                    <w:t>Redo button will appear only when the user press a transaction detail of which Borrowing sign is –(Borrow).</w:t>
+                                    <w:t>Redo button will appear only when the user press</w:t>
+                                  </w:r>
+                                  <w:r>
+                                    <w:rPr>
+                                      <w:sz w:val="20"/>
+                                      <w:szCs w:val="20"/>
+                                      <w:lang w:val="en-CA"/>
+                                    </w:rPr>
+                                    <w:t>es</w:t>
+                                  </w:r>
+                                  <w:r>
+                                    <w:rPr>
+                                      <w:sz w:val="20"/>
+                                      <w:szCs w:val="20"/>
+                                      <w:lang w:val="en-CA"/>
+                                    </w:rPr>
+                                    <w:t xml:space="preserve"> a transaction detail of which Borrowing sign is –(Borrow).</w:t>
                                   </w:r>
                                 </w:p>
                                 <w:p>
@@ -3969,7 +4902,23 @@
                                 <w:szCs w:val="20"/>
                                 <w:lang w:val="en-CA"/>
                               </w:rPr>
-                              <w:t>Redo button will appear only when the user press a transaction detail of which Borrowing sign is –(Borrow).</w:t>
+                              <w:t>Redo button will appear only when the user press</w:t>
+                            </w:r>
+                            <w:r>
+                              <w:rPr>
+                                <w:sz w:val="20"/>
+                                <w:szCs w:val="20"/>
+                                <w:lang w:val="en-CA"/>
+                              </w:rPr>
+                              <w:t>es</w:t>
+                            </w:r>
+                            <w:r>
+                              <w:rPr>
+                                <w:sz w:val="20"/>
+                                <w:szCs w:val="20"/>
+                                <w:lang w:val="en-CA"/>
+                              </w:rPr>
+                              <w:t xml:space="preserve"> a transaction detail of which Borrowing sign is –(Borrow).</w:t>
                             </w:r>
                           </w:p>
                           <w:p>
@@ -4023,6 +4972,7 @@
             </w:r>
             <w:r>
               <w:rPr>
+                <w:rFonts w:hint="eastAsia"/>
                 <w:lang w:val="en-CA"/>
               </w:rPr>
               <w:t>Press any transaction detail</w:t>
@@ -4031,12 +4981,13 @@
           <w:p>
             <w:pPr>
               <w:rPr>
-                <w:lang w:val="en-CA"/>
-              </w:rPr>
-            </w:pPr>
-            <w:r>
-              <w:rPr>
-                <w:noProof/>
+                <w:rFonts w:hint="eastAsia"/>
+                <w:lang w:val="en-CA"/>
+              </w:rPr>
+            </w:pPr>
+            <w:r>
+              <w:rPr>
+                <w:rFonts w:hint="eastAsia"/>
                 <w:lang w:val="en-CA"/>
               </w:rPr>
               <w:drawing>
@@ -4083,13 +5034,14 @@
             </w:r>
             <w:r>
               <w:rPr>
+                <w:rFonts w:hint="eastAsia"/>
                 <w:lang w:val="en-CA"/>
               </w:rPr>
               <w:t xml:space="preserve">                                     </w:t>
             </w:r>
             <w:r>
               <w:rPr>
-                <w:noProof/>
+                <w:rFonts w:hint="eastAsia"/>
                 <w:lang w:val="en-CA"/>
               </w:rPr>
               <w:drawing>
@@ -4146,11 +5098,13 @@
           <w:p>
             <w:pPr>
               <w:rPr>
-                <w:lang w:val="en-CA"/>
-              </w:rPr>
-            </w:pPr>
-            <w:r>
-              <w:rPr>
+                <w:rFonts w:hint="eastAsia"/>
+                <w:lang w:val="en-CA"/>
+              </w:rPr>
+            </w:pPr>
+            <w:r>
+              <w:rPr>
+                <w:rFonts w:hint="eastAsia"/>
                 <w:lang w:val="en-CA"/>
               </w:rPr>
               <w:lastRenderedPageBreak/>
@@ -4166,11 +5120,13 @@
           <w:p>
             <w:pPr>
               <w:rPr>
-                <w:lang w:val="en-CA"/>
-              </w:rPr>
-            </w:pPr>
-            <w:r>
-              <w:rPr>
+                <w:rFonts w:hint="eastAsia"/>
+                <w:lang w:val="en-CA"/>
+              </w:rPr>
+            </w:pPr>
+            <w:r>
+              <w:rPr>
+                <w:rFonts w:hint="eastAsia"/>
                 <w:lang w:val="en-CA"/>
               </w:rPr>
               <w:t>Interface description</w:t>
@@ -4188,6 +5144,7 @@
             <w:pPr>
               <w:pStyle w:val="Heading2"/>
               <w:rPr>
+                <w:rFonts w:hint="eastAsia"/>
                 <w:lang w:val="en-CA"/>
               </w:rPr>
             </w:pPr>
@@ -4195,6 +5152,7 @@
             <w:bookmarkEnd w:id="7"/>
             <w:r>
               <w:rPr>
+                <w:rFonts w:hint="eastAsia"/>
                 <w:i/>
                 <w:lang w:val="en-CA"/>
               </w:rPr>
@@ -4202,6 +5160,7 @@
             </w:r>
             <w:r>
               <w:rPr>
+                <w:rFonts w:hint="eastAsia"/>
                 <w:i/>
                 <w:lang w:val="en-CA"/>
               </w:rPr>
@@ -4209,6 +5168,7 @@
             </w:r>
             <w:r>
               <w:rPr>
+                <w:rFonts w:hint="eastAsia"/>
                 <w:lang w:val="en-CA"/>
               </w:rPr>
               <w:t>interface</w:t>
@@ -4217,12 +5177,13 @@
           <w:p>
             <w:pPr>
               <w:rPr>
-                <w:lang w:val="en-CA"/>
-              </w:rPr>
-            </w:pPr>
-            <w:r>
-              <w:rPr>
-                <w:noProof/>
+                <w:rFonts w:hint="eastAsia"/>
+                <w:lang w:val="en-CA"/>
+              </w:rPr>
+            </w:pPr>
+            <w:r>
+              <w:rPr>
+                <w:rFonts w:hint="eastAsia"/>
                 <w:lang w:val="en-CA"/>
               </w:rPr>
               <w:drawing>
@@ -4277,24 +5238,28 @@
           <w:p>
             <w:pPr>
               <w:rPr>
-                <w:lang w:val="en-CA"/>
-              </w:rPr>
-            </w:pPr>
-          </w:p>
-          <w:p>
-            <w:pPr>
-              <w:rPr>
-                <w:lang w:val="en-CA"/>
-              </w:rPr>
-            </w:pPr>
-            <w:r>
-              <w:rPr>
+                <w:rFonts w:hint="eastAsia"/>
+                <w:lang w:val="en-CA"/>
+              </w:rPr>
+            </w:pPr>
+          </w:p>
+          <w:p>
+            <w:pPr>
+              <w:rPr>
+                <w:rFonts w:hint="eastAsia"/>
+                <w:lang w:val="en-CA"/>
+              </w:rPr>
+            </w:pPr>
+            <w:r>
+              <w:rPr>
+                <w:rFonts w:hint="eastAsia"/>
                 <w:lang w:val="en-CA"/>
               </w:rPr>
               <w:t xml:space="preserve">User has to </w:t>
             </w:r>
             <w:r>
               <w:rPr>
+                <w:rFonts w:hint="eastAsia"/>
                 <w:lang w:val="en-CA"/>
               </w:rPr>
               <w:t>select a payment account, recipient account, name of the recipient account, transaction amount and optionally transaction memo/summary.</w:t>
@@ -4303,48 +5268,55 @@
           <w:p>
             <w:pPr>
               <w:rPr>
-                <w:lang w:val="en-CA"/>
-              </w:rPr>
-            </w:pPr>
-          </w:p>
-          <w:p>
-            <w:pPr>
-              <w:rPr>
-                <w:lang w:val="en-CA"/>
-              </w:rPr>
-            </w:pPr>
-          </w:p>
-          <w:p>
-            <w:pPr>
-              <w:rPr>
-                <w:lang w:val="en-CA"/>
-              </w:rPr>
-            </w:pPr>
-          </w:p>
-          <w:p>
-            <w:pPr>
-              <w:rPr>
-                <w:lang w:val="en-CA"/>
-              </w:rPr>
-            </w:pPr>
-          </w:p>
-          <w:p>
-            <w:pPr>
-              <w:rPr>
-                <w:lang w:val="en-CA"/>
-              </w:rPr>
-            </w:pPr>
-          </w:p>
-          <w:p>
-            <w:pPr>
-              <w:rPr>
-                <w:lang w:val="en-CA"/>
-              </w:rPr>
-            </w:pPr>
-          </w:p>
-          <w:p>
-            <w:pPr>
-              <w:rPr>
+                <w:rFonts w:hint="eastAsia"/>
+                <w:lang w:val="en-CA"/>
+              </w:rPr>
+            </w:pPr>
+          </w:p>
+          <w:p>
+            <w:pPr>
+              <w:rPr>
+                <w:rFonts w:hint="eastAsia"/>
+                <w:lang w:val="en-CA"/>
+              </w:rPr>
+            </w:pPr>
+          </w:p>
+          <w:p>
+            <w:pPr>
+              <w:rPr>
+                <w:rFonts w:hint="eastAsia"/>
+                <w:lang w:val="en-CA"/>
+              </w:rPr>
+            </w:pPr>
+          </w:p>
+          <w:p>
+            <w:pPr>
+              <w:rPr>
+                <w:rFonts w:hint="eastAsia"/>
+                <w:lang w:val="en-CA"/>
+              </w:rPr>
+            </w:pPr>
+          </w:p>
+          <w:p>
+            <w:pPr>
+              <w:rPr>
+                <w:rFonts w:hint="eastAsia"/>
+                <w:lang w:val="en-CA"/>
+              </w:rPr>
+            </w:pPr>
+          </w:p>
+          <w:p>
+            <w:pPr>
+              <w:rPr>
+                <w:rFonts w:hint="eastAsia"/>
+                <w:lang w:val="en-CA"/>
+              </w:rPr>
+            </w:pPr>
+          </w:p>
+          <w:p>
+            <w:pPr>
+              <w:rPr>
+                <w:rFonts w:hint="eastAsia"/>
                 <w:lang w:val="en-CA"/>
               </w:rPr>
             </w:pPr>
@@ -4360,11 +5332,13 @@
           <w:p>
             <w:pPr>
               <w:rPr>
-                <w:lang w:val="en-CA"/>
-              </w:rPr>
-            </w:pPr>
-            <w:r>
-              <w:rPr>
+                <w:rFonts w:hint="eastAsia"/>
+                <w:lang w:val="en-CA"/>
+              </w:rPr>
+            </w:pPr>
+            <w:r>
+              <w:rPr>
+                <w:rFonts w:hint="eastAsia"/>
                 <w:lang w:val="en-CA"/>
               </w:rPr>
               <w:t>Android widgets/view used:</w:t>
@@ -4373,48 +5347,55 @@
           <w:p>
             <w:pPr>
               <w:rPr>
-                <w:lang w:val="en-CA"/>
-              </w:rPr>
-            </w:pPr>
-            <w:r>
-              <w:rPr>
+                <w:rFonts w:hint="eastAsia"/>
+                <w:lang w:val="en-CA"/>
+              </w:rPr>
+            </w:pPr>
+            <w:proofErr w:type="spellStart"/>
+            <w:r>
+              <w:rPr>
+                <w:rFonts w:hint="eastAsia"/>
                 <w:lang w:val="en-CA"/>
               </w:rPr>
               <w:t>TextInputEditText</w:t>
             </w:r>
-            <w:r>
-              <w:rPr>
+            <w:proofErr w:type="spellEnd"/>
+            <w:r>
+              <w:rPr>
+                <w:rFonts w:hint="eastAsia"/>
                 <w:lang w:val="en-CA"/>
               </w:rPr>
               <w:t xml:space="preserve">, </w:t>
             </w:r>
-            <w:r>
-              <w:rPr>
-                <w:lang w:val="en-CA"/>
-              </w:rPr>
-              <w:t>BottomSheetDialogFragmen</w:t>
-            </w:r>
-            <w:r>
-              <w:rPr>
-                <w:lang w:val="en-CA"/>
-              </w:rPr>
-              <w:t>t</w:t>
-            </w:r>
-          </w:p>
-          <w:p>
-            <w:pPr>
-              <w:rPr>
-                <w:lang w:val="en-CA"/>
-              </w:rPr>
-            </w:pPr>
-            <w:r>
-              <w:rPr>
+            <w:proofErr w:type="spellStart"/>
+            <w:r>
+              <w:rPr>
+                <w:rFonts w:hint="eastAsia"/>
+                <w:lang w:val="en-CA"/>
+              </w:rPr>
+              <w:t>BottomSheetDialogFragment</w:t>
+            </w:r>
+            <w:proofErr w:type="spellEnd"/>
+          </w:p>
+          <w:p>
+            <w:pPr>
+              <w:rPr>
+                <w:rFonts w:hint="eastAsia"/>
+                <w:lang w:val="en-CA"/>
+              </w:rPr>
+            </w:pPr>
+            <w:proofErr w:type="spellStart"/>
+            <w:r>
+              <w:rPr>
+                <w:rFonts w:hint="eastAsia"/>
                 <w:lang w:val="en-CA"/>
               </w:rPr>
               <w:t>RecyclerView</w:t>
             </w:r>
-            <w:r>
-              <w:rPr>
+            <w:proofErr w:type="spellEnd"/>
+            <w:r>
+              <w:rPr>
+                <w:rFonts w:hint="eastAsia"/>
                 <w:lang w:val="en-CA"/>
               </w:rPr>
               <w:t>, Button</w:t>
@@ -4431,17 +5412,20 @@
           <w:p>
             <w:pPr>
               <w:rPr>
-                <w:lang w:val="en-CA"/>
-              </w:rPr>
-            </w:pPr>
-            <w:r>
-              <w:rPr>
+                <w:rFonts w:hint="eastAsia"/>
+                <w:lang w:val="en-CA"/>
+              </w:rPr>
+            </w:pPr>
+            <w:r>
+              <w:rPr>
+                <w:rFonts w:hint="eastAsia"/>
                 <w:lang w:val="en-CA"/>
               </w:rPr>
               <w:t>Related</w:t>
             </w:r>
             <w:r>
               <w:rPr>
+                <w:rFonts w:hint="eastAsia"/>
                 <w:lang w:val="en-CA"/>
               </w:rPr>
               <w:t xml:space="preserve"> views</w:t>
@@ -4458,30 +5442,34 @@
           <w:p>
             <w:pPr>
               <w:rPr>
-                <w:lang w:val="en-CA"/>
-              </w:rPr>
-            </w:pPr>
-            <w:r>
-              <w:rPr>
+                <w:rFonts w:hint="eastAsia"/>
+                <w:lang w:val="en-CA"/>
+              </w:rPr>
+            </w:pPr>
+            <w:r>
+              <w:rPr>
+                <w:rFonts w:hint="eastAsia"/>
                 <w:lang w:val="en-CA"/>
               </w:rPr>
               <w:t xml:space="preserve">Press </w:t>
             </w:r>
             <w:r>
               <w:rPr>
+                <w:rFonts w:hint="eastAsia"/>
                 <w:lang w:val="en-CA"/>
               </w:rPr>
               <w:t>Select A PAYMENT ACCOUNT</w:t>
             </w:r>
             <w:r>
               <w:rPr>
+                <w:rFonts w:hint="eastAsia"/>
                 <w:lang w:val="en-CA"/>
               </w:rPr>
               <w:t xml:space="preserve"> button</w:t>
             </w:r>
             <w:r>
               <w:rPr>
-                <w:noProof/>
+                <w:rFonts w:hint="eastAsia"/>
                 <w:lang w:val="en-CA"/>
               </w:rPr>
               <w:drawing>
@@ -4536,18 +5524,20 @@
           <w:p>
             <w:pPr>
               <w:rPr>
-                <w:lang w:val="en-CA"/>
-              </w:rPr>
-            </w:pPr>
-            <w:r>
-              <w:rPr>
+                <w:rFonts w:hint="eastAsia"/>
+                <w:lang w:val="en-CA"/>
+              </w:rPr>
+            </w:pPr>
+            <w:r>
+              <w:rPr>
+                <w:rFonts w:hint="eastAsia"/>
                 <w:lang w:val="en-CA"/>
               </w:rPr>
               <w:t>Press select Recipient Account button</w:t>
             </w:r>
             <w:r>
               <w:rPr>
-                <w:noProof/>
+                <w:rFonts w:hint="eastAsia"/>
                 <w:lang w:val="en-CA"/>
               </w:rPr>
               <w:drawing>
@@ -4601,11 +5591,13 @@
           <w:p>
             <w:pPr>
               <w:rPr>
-                <w:lang w:val="en-CA"/>
-              </w:rPr>
-            </w:pPr>
-            <w:r>
-              <w:rPr>
+                <w:rFonts w:hint="eastAsia"/>
+                <w:lang w:val="en-CA"/>
+              </w:rPr>
+            </w:pPr>
+            <w:r>
+              <w:rPr>
+                <w:rFonts w:hint="eastAsia"/>
                 <w:lang w:val="en-CA"/>
               </w:rPr>
               <w:t>Press NEXT</w:t>
@@ -4614,12 +5606,13 @@
           <w:p>
             <w:pPr>
               <w:rPr>
-                <w:lang w:val="en-CA"/>
-              </w:rPr>
-            </w:pPr>
-            <w:r>
-              <w:rPr>
-                <w:noProof/>
+                <w:rFonts w:hint="eastAsia"/>
+                <w:lang w:val="en-CA"/>
+              </w:rPr>
+            </w:pPr>
+            <w:r>
+              <w:rPr>
+                <w:rFonts w:hint="eastAsia"/>
                 <w:lang w:val="en-CA"/>
               </w:rPr>
               <w:drawing>
@@ -4672,6 +5665,7 @@
       <w:pPr>
         <w:pStyle w:val="Heading1"/>
         <w:rPr>
+          <w:rFonts w:hint="eastAsia"/>
           <w:lang w:val="en-CA"/>
         </w:rPr>
       </w:pPr>
@@ -4680,6 +5674,7 @@
       <w:pPr>
         <w:pStyle w:val="Heading1"/>
         <w:rPr>
+          <w:rFonts w:hint="eastAsia"/>
           <w:lang w:val="en-CA"/>
         </w:rPr>
       </w:pPr>
@@ -4702,11 +5697,13 @@
           <w:p>
             <w:pPr>
               <w:rPr>
-                <w:lang w:val="en-CA"/>
-              </w:rPr>
-            </w:pPr>
-            <w:r>
-              <w:rPr>
+                <w:rFonts w:hint="eastAsia"/>
+                <w:lang w:val="en-CA"/>
+              </w:rPr>
+            </w:pPr>
+            <w:r>
+              <w:rPr>
+                <w:rFonts w:hint="eastAsia"/>
                 <w:lang w:val="en-CA"/>
               </w:rPr>
               <w:t xml:space="preserve">Interface/View </w:t>
@@ -4720,11 +5717,13 @@
           <w:p>
             <w:pPr>
               <w:rPr>
-                <w:lang w:val="en-CA"/>
-              </w:rPr>
-            </w:pPr>
-            <w:r>
-              <w:rPr>
+                <w:rFonts w:hint="eastAsia"/>
+                <w:lang w:val="en-CA"/>
+              </w:rPr>
+            </w:pPr>
+            <w:r>
+              <w:rPr>
+                <w:rFonts w:hint="eastAsia"/>
                 <w:lang w:val="en-CA"/>
               </w:rPr>
               <w:t>Interface description</w:t>
@@ -4741,6 +5740,7 @@
             <w:pPr>
               <w:pStyle w:val="Heading2"/>
               <w:rPr>
+                <w:rFonts w:hint="eastAsia"/>
                 <w:lang w:val="en-CA"/>
               </w:rPr>
             </w:pPr>
@@ -4748,32 +5748,29 @@
             <w:bookmarkEnd w:id="8"/>
             <w:r>
               <w:rPr>
+                <w:rFonts w:hint="eastAsia"/>
                 <w:lang w:val="en-CA"/>
               </w:rPr>
               <w:t>Add more Accounts</w:t>
             </w:r>
             <w:r>
               <w:rPr>
-                <w:lang w:val="en-CA"/>
-              </w:rPr>
-              <w:t xml:space="preserve"> </w:t>
-            </w:r>
-            <w:r>
-              <w:rPr>
-                <w:lang w:val="en-CA"/>
-              </w:rPr>
-              <w:t>interface</w:t>
-            </w:r>
-          </w:p>
-          <w:p>
-            <w:pPr>
-              <w:rPr>
-                <w:lang w:val="en-CA"/>
-              </w:rPr>
-            </w:pPr>
-            <w:r>
-              <w:rPr>
-                <w:noProof/>
+                <w:rFonts w:hint="eastAsia"/>
+                <w:lang w:val="en-CA"/>
+              </w:rPr>
+              <w:t xml:space="preserve"> interface</w:t>
+            </w:r>
+          </w:p>
+          <w:p>
+            <w:pPr>
+              <w:rPr>
+                <w:rFonts w:hint="eastAsia"/>
+                <w:lang w:val="en-CA"/>
+              </w:rPr>
+            </w:pPr>
+            <w:r>
+              <w:rPr>
+                <w:rFonts w:hint="eastAsia"/>
                 <w:lang w:val="en-CA"/>
               </w:rPr>
               <w:drawing>
@@ -4827,67 +5824,77 @@
           <w:p>
             <w:pPr>
               <w:rPr>
-                <w:lang w:val="en-CA"/>
-              </w:rPr>
-            </w:pPr>
-          </w:p>
-          <w:p>
-            <w:pPr>
-              <w:rPr>
-                <w:lang w:val="en-CA"/>
-              </w:rPr>
-            </w:pPr>
-          </w:p>
-          <w:p>
-            <w:pPr>
-              <w:rPr>
-                <w:lang w:val="en-CA"/>
-              </w:rPr>
-            </w:pPr>
-          </w:p>
-          <w:p>
-            <w:pPr>
-              <w:rPr>
-                <w:lang w:val="en-CA"/>
-              </w:rPr>
-            </w:pPr>
-          </w:p>
-          <w:p>
-            <w:pPr>
-              <w:rPr>
-                <w:lang w:val="en-CA"/>
-              </w:rPr>
-            </w:pPr>
-          </w:p>
-          <w:p>
-            <w:pPr>
-              <w:rPr>
-                <w:lang w:val="en-CA"/>
-              </w:rPr>
-            </w:pPr>
-          </w:p>
-          <w:p>
-            <w:pPr>
-              <w:rPr>
-                <w:lang w:val="en-CA"/>
-              </w:rPr>
-            </w:pPr>
-          </w:p>
-          <w:p>
-            <w:pPr>
-              <w:rPr>
-                <w:lang w:val="en-CA"/>
-              </w:rPr>
-            </w:pPr>
-          </w:p>
-          <w:p>
-            <w:pPr>
-              <w:rPr>
-                <w:lang w:val="en-CA"/>
-              </w:rPr>
-            </w:pPr>
-            <w:r>
-              <w:rPr>
+                <w:rFonts w:hint="eastAsia"/>
+                <w:lang w:val="en-CA"/>
+              </w:rPr>
+            </w:pPr>
+          </w:p>
+          <w:p>
+            <w:pPr>
+              <w:rPr>
+                <w:rFonts w:hint="eastAsia"/>
+                <w:lang w:val="en-CA"/>
+              </w:rPr>
+            </w:pPr>
+          </w:p>
+          <w:p>
+            <w:pPr>
+              <w:rPr>
+                <w:rFonts w:hint="eastAsia"/>
+                <w:lang w:val="en-CA"/>
+              </w:rPr>
+            </w:pPr>
+          </w:p>
+          <w:p>
+            <w:pPr>
+              <w:rPr>
+                <w:rFonts w:hint="eastAsia"/>
+                <w:lang w:val="en-CA"/>
+              </w:rPr>
+            </w:pPr>
+          </w:p>
+          <w:p>
+            <w:pPr>
+              <w:rPr>
+                <w:rFonts w:hint="eastAsia"/>
+                <w:lang w:val="en-CA"/>
+              </w:rPr>
+            </w:pPr>
+          </w:p>
+          <w:p>
+            <w:pPr>
+              <w:rPr>
+                <w:rFonts w:hint="eastAsia"/>
+                <w:lang w:val="en-CA"/>
+              </w:rPr>
+            </w:pPr>
+          </w:p>
+          <w:p>
+            <w:pPr>
+              <w:rPr>
+                <w:rFonts w:hint="eastAsia"/>
+                <w:lang w:val="en-CA"/>
+              </w:rPr>
+            </w:pPr>
+          </w:p>
+          <w:p>
+            <w:pPr>
+              <w:rPr>
+                <w:rFonts w:hint="eastAsia"/>
+                <w:lang w:val="en-CA"/>
+              </w:rPr>
+            </w:pPr>
+          </w:p>
+          <w:p>
+            <w:pPr>
+              <w:rPr>
+                <w:rFonts w:hint="eastAsia"/>
+                <w:lang w:val="en-CA"/>
+              </w:rPr>
+            </w:pPr>
+            <w:r>
+              <w:rPr>
+                <w:rFonts w:hint="eastAsia"/>
                 <w:lang w:val="en-CA"/>
               </w:rPr>
               <w:t>User enters bank account number which clients owns and withdrawal password of the account entered.</w:t>
@@ -4896,30 +5903,62 @@
           <w:p>
             <w:pPr>
               <w:rPr>
-                <w:lang w:val="en-CA"/>
-              </w:rPr>
-            </w:pPr>
-          </w:p>
-          <w:p>
-            <w:pPr>
-              <w:rPr>
-                <w:lang w:val="en-CA"/>
-              </w:rPr>
-            </w:pPr>
-            <w:r>
-              <w:rPr>
-                <w:lang w:val="en-CA"/>
-              </w:rPr>
-              <w:t xml:space="preserve">Press Button VALIDATE to verify the identity(making sure the user </w:t>
-            </w:r>
-            <w:r>
-              <w:rPr>
-                <w:lang w:val="en-CA"/>
-              </w:rPr>
-              <w:t>who is using the device is the owner of the this bank account</w:t>
-            </w:r>
-            <w:r>
-              <w:rPr>
+                <w:rFonts w:hint="eastAsia"/>
+                <w:lang w:val="en-CA"/>
+              </w:rPr>
+            </w:pPr>
+          </w:p>
+          <w:p>
+            <w:pPr>
+              <w:rPr>
+                <w:rFonts w:hint="eastAsia"/>
+                <w:lang w:val="en-CA"/>
+              </w:rPr>
+            </w:pPr>
+            <w:r>
+              <w:rPr>
+                <w:rFonts w:hint="eastAsia"/>
+                <w:lang w:val="en-CA"/>
+              </w:rPr>
+              <w:t>Press Button VALIDATE to verify the identity</w:t>
+            </w:r>
+            <w:r>
+              <w:rPr>
+                <w:lang w:val="en-CA"/>
+              </w:rPr>
+              <w:t xml:space="preserve"> </w:t>
+            </w:r>
+            <w:r>
+              <w:rPr>
+                <w:rFonts w:hint="eastAsia"/>
+                <w:lang w:val="en-CA"/>
+              </w:rPr>
+              <w:t xml:space="preserve">(making sure the user </w:t>
+            </w:r>
+            <w:r>
+              <w:rPr>
+                <w:rFonts w:hint="eastAsia"/>
+                <w:lang w:val="en-CA"/>
+              </w:rPr>
+              <w:t>who is usin</w:t>
+            </w:r>
+            <w:r>
+              <w:rPr>
+                <w:rFonts w:hint="eastAsia"/>
+                <w:lang w:val="en-CA"/>
+              </w:rPr>
+              <w:t>g the device is the owner of</w:t>
+            </w:r>
+            <w:r>
+              <w:rPr>
+                <w:rFonts w:hint="eastAsia"/>
+                <w:lang w:val="en-CA"/>
+              </w:rPr>
+              <w:t xml:space="preserve"> this bank account</w:t>
+            </w:r>
+            <w:r>
+              <w:rPr>
+                <w:rFonts w:hint="eastAsia"/>
                 <w:lang w:val="en-CA"/>
               </w:rPr>
               <w:t>)</w:t>
@@ -4928,13 +5967,15 @@
           <w:p>
             <w:pPr>
               <w:rPr>
-                <w:lang w:val="en-CA"/>
-              </w:rPr>
-            </w:pPr>
-          </w:p>
-          <w:p>
-            <w:pPr>
-              <w:rPr>
+                <w:rFonts w:hint="eastAsia"/>
+                <w:lang w:val="en-CA"/>
+              </w:rPr>
+            </w:pPr>
+          </w:p>
+          <w:p>
+            <w:pPr>
+              <w:rPr>
+                <w:rFonts w:hint="eastAsia"/>
                 <w:lang w:val="en-CA"/>
               </w:rPr>
             </w:pPr>
@@ -4950,11 +5991,13 @@
           <w:p>
             <w:pPr>
               <w:rPr>
-                <w:lang w:val="en-CA"/>
-              </w:rPr>
-            </w:pPr>
-            <w:r>
-              <w:rPr>
+                <w:rFonts w:hint="eastAsia"/>
+                <w:lang w:val="en-CA"/>
+              </w:rPr>
+            </w:pPr>
+            <w:r>
+              <w:rPr>
+                <w:rFonts w:hint="eastAsia"/>
                 <w:lang w:val="en-CA"/>
               </w:rPr>
               <w:t>Android widgets/view used:</w:t>
@@ -4963,27 +6006,53 @@
           <w:p>
             <w:pPr>
               <w:rPr>
-                <w:lang w:val="en-CA"/>
-              </w:rPr>
-            </w:pPr>
-            <w:r>
-              <w:rPr>
-                <w:lang w:val="en-CA"/>
-              </w:rPr>
-              <w:t>TextInputEditText;</w:t>
-            </w:r>
-          </w:p>
-          <w:p>
-            <w:pPr>
-              <w:rPr>
-                <w:lang w:val="en-CA"/>
-              </w:rPr>
-            </w:pPr>
-            <w:r>
-              <w:rPr>
-                <w:lang w:val="en-CA"/>
-              </w:rPr>
-              <w:t>Botton</w:t>
+                <w:rFonts w:hint="eastAsia"/>
+                <w:lang w:val="en-CA"/>
+              </w:rPr>
+            </w:pPr>
+            <w:proofErr w:type="spellStart"/>
+            <w:r>
+              <w:rPr>
+                <w:rFonts w:hint="eastAsia"/>
+                <w:lang w:val="en-CA"/>
+              </w:rPr>
+              <w:t>TextInputEditText</w:t>
+            </w:r>
+            <w:proofErr w:type="spellEnd"/>
+            <w:r>
+              <w:rPr>
+                <w:rFonts w:hint="eastAsia"/>
+                <w:lang w:val="en-CA"/>
+              </w:rPr>
+              <w:t>;</w:t>
+            </w:r>
+          </w:p>
+          <w:p>
+            <w:pPr>
+              <w:rPr>
+                <w:rFonts w:hint="eastAsia"/>
+                <w:lang w:val="en-CA"/>
+              </w:rPr>
+            </w:pPr>
+            <w:r>
+              <w:rPr>
+                <w:rFonts w:hint="eastAsia"/>
+                <w:lang w:val="en-CA"/>
+              </w:rPr>
+              <w:t>B</w:t>
+            </w:r>
+            <w:r>
+              <w:rPr>
+                <w:lang w:val="en-CA"/>
+              </w:rPr>
+              <w:t>u</w:t>
+            </w:r>
+            <w:r>
+              <w:rPr>
+                <w:rFonts w:hint="eastAsia"/>
+                <w:lang w:val="en-CA"/>
+              </w:rPr>
+              <w:t>tton</w:t>
             </w:r>
           </w:p>
         </w:tc>
@@ -4993,104 +6062,119 @@
       <w:pPr>
         <w:pStyle w:val="Heading1"/>
         <w:rPr>
-          <w:lang w:val="en-CA"/>
-        </w:rPr>
-      </w:pPr>
-    </w:p>
-    <w:p>
-      <w:pPr>
-        <w:rPr>
-          <w:lang w:val="en-CA"/>
-        </w:rPr>
-      </w:pPr>
-    </w:p>
-    <w:p>
-      <w:pPr>
-        <w:rPr>
-          <w:lang w:val="en-CA"/>
-        </w:rPr>
-      </w:pPr>
-    </w:p>
-    <w:p>
-      <w:pPr>
-        <w:rPr>
-          <w:lang w:val="en-CA"/>
-        </w:rPr>
-      </w:pPr>
-    </w:p>
-    <w:p>
-      <w:pPr>
-        <w:rPr>
-          <w:lang w:val="en-CA"/>
-        </w:rPr>
-      </w:pPr>
-    </w:p>
-    <w:p>
-      <w:pPr>
-        <w:rPr>
-          <w:lang w:val="en-CA"/>
-        </w:rPr>
-      </w:pPr>
-    </w:p>
-    <w:p>
-      <w:pPr>
-        <w:rPr>
-          <w:lang w:val="en-CA"/>
-        </w:rPr>
-      </w:pPr>
-    </w:p>
-    <w:p>
-      <w:pPr>
-        <w:rPr>
-          <w:lang w:val="en-CA"/>
-        </w:rPr>
-      </w:pPr>
-    </w:p>
-    <w:p>
-      <w:pPr>
-        <w:rPr>
-          <w:lang w:val="en-CA"/>
-        </w:rPr>
-      </w:pPr>
-    </w:p>
-    <w:p>
-      <w:pPr>
-        <w:rPr>
-          <w:lang w:val="en-CA"/>
-        </w:rPr>
-      </w:pPr>
-    </w:p>
-    <w:p>
-      <w:pPr>
-        <w:rPr>
-          <w:lang w:val="en-CA"/>
-        </w:rPr>
-      </w:pPr>
-    </w:p>
-    <w:p>
-      <w:pPr>
-        <w:rPr>
-          <w:lang w:val="en-CA"/>
-        </w:rPr>
-      </w:pPr>
-    </w:p>
-    <w:p>
-      <w:pPr>
-        <w:rPr>
-          <w:lang w:val="en-CA"/>
-        </w:rPr>
-      </w:pPr>
-    </w:p>
-    <w:p>
-      <w:pPr>
-        <w:rPr>
-          <w:lang w:val="en-CA"/>
-        </w:rPr>
-      </w:pPr>
-    </w:p>
-    <w:p>
-      <w:pPr>
-        <w:rPr>
+          <w:rFonts w:hint="eastAsia"/>
+          <w:lang w:val="en-CA"/>
+        </w:rPr>
+      </w:pPr>
+    </w:p>
+    <w:p>
+      <w:pPr>
+        <w:rPr>
+          <w:rFonts w:hint="eastAsia"/>
+          <w:lang w:val="en-CA"/>
+        </w:rPr>
+      </w:pPr>
+    </w:p>
+    <w:p>
+      <w:pPr>
+        <w:rPr>
+          <w:rFonts w:hint="eastAsia"/>
+          <w:lang w:val="en-CA"/>
+        </w:rPr>
+      </w:pPr>
+    </w:p>
+    <w:p>
+      <w:pPr>
+        <w:rPr>
+          <w:rFonts w:hint="eastAsia"/>
+          <w:lang w:val="en-CA"/>
+        </w:rPr>
+      </w:pPr>
+    </w:p>
+    <w:p>
+      <w:pPr>
+        <w:rPr>
+          <w:rFonts w:hint="eastAsia"/>
+          <w:lang w:val="en-CA"/>
+        </w:rPr>
+      </w:pPr>
+    </w:p>
+    <w:p>
+      <w:pPr>
+        <w:rPr>
+          <w:rFonts w:hint="eastAsia"/>
+          <w:lang w:val="en-CA"/>
+        </w:rPr>
+      </w:pPr>
+    </w:p>
+    <w:p>
+      <w:pPr>
+        <w:rPr>
+          <w:rFonts w:hint="eastAsia"/>
+          <w:lang w:val="en-CA"/>
+        </w:rPr>
+      </w:pPr>
+    </w:p>
+    <w:p>
+      <w:pPr>
+        <w:rPr>
+          <w:rFonts w:hint="eastAsia"/>
+          <w:lang w:val="en-CA"/>
+        </w:rPr>
+      </w:pPr>
+    </w:p>
+    <w:p>
+      <w:pPr>
+        <w:rPr>
+          <w:rFonts w:hint="eastAsia"/>
+          <w:lang w:val="en-CA"/>
+        </w:rPr>
+      </w:pPr>
+    </w:p>
+    <w:p>
+      <w:pPr>
+        <w:rPr>
+          <w:rFonts w:hint="eastAsia"/>
+          <w:lang w:val="en-CA"/>
+        </w:rPr>
+      </w:pPr>
+    </w:p>
+    <w:p>
+      <w:pPr>
+        <w:rPr>
+          <w:rFonts w:hint="eastAsia"/>
+          <w:lang w:val="en-CA"/>
+        </w:rPr>
+      </w:pPr>
+    </w:p>
+    <w:p>
+      <w:pPr>
+        <w:rPr>
+          <w:rFonts w:hint="eastAsia"/>
+          <w:lang w:val="en-CA"/>
+        </w:rPr>
+      </w:pPr>
+    </w:p>
+    <w:p>
+      <w:pPr>
+        <w:rPr>
+          <w:rFonts w:hint="eastAsia"/>
+          <w:lang w:val="en-CA"/>
+        </w:rPr>
+      </w:pPr>
+    </w:p>
+    <w:p>
+      <w:pPr>
+        <w:rPr>
+          <w:rFonts w:hint="eastAsia"/>
+          <w:lang w:val="en-CA"/>
+        </w:rPr>
+      </w:pPr>
+    </w:p>
+    <w:p>
+      <w:pPr>
+        <w:rPr>
+          <w:rFonts w:hint="eastAsia"/>
           <w:lang w:val="en-CA"/>
         </w:rPr>
       </w:pPr>
@@ -5115,11 +6199,13 @@
           <w:p>
             <w:pPr>
               <w:rPr>
-                <w:lang w:val="en-CA"/>
-              </w:rPr>
-            </w:pPr>
-            <w:r>
-              <w:rPr>
+                <w:rFonts w:hint="eastAsia"/>
+                <w:lang w:val="en-CA"/>
+              </w:rPr>
+            </w:pPr>
+            <w:r>
+              <w:rPr>
+                <w:rFonts w:hint="eastAsia"/>
                 <w:lang w:val="en-CA"/>
               </w:rPr>
               <w:lastRenderedPageBreak/>
@@ -5135,11 +6221,13 @@
           <w:p>
             <w:pPr>
               <w:rPr>
-                <w:lang w:val="en-CA"/>
-              </w:rPr>
-            </w:pPr>
-            <w:r>
-              <w:rPr>
+                <w:rFonts w:hint="eastAsia"/>
+                <w:lang w:val="en-CA"/>
+              </w:rPr>
+            </w:pPr>
+            <w:r>
+              <w:rPr>
+                <w:rFonts w:hint="eastAsia"/>
                 <w:lang w:val="en-CA"/>
               </w:rPr>
               <w:t>Interface description</w:t>
@@ -5156,6 +6244,7 @@
             <w:pPr>
               <w:pStyle w:val="Heading2"/>
               <w:rPr>
+                <w:rFonts w:hint="eastAsia"/>
                 <w:lang w:val="en-CA"/>
               </w:rPr>
             </w:pPr>
@@ -5163,32 +6252,29 @@
             <w:bookmarkEnd w:id="9"/>
             <w:r>
               <w:rPr>
+                <w:rFonts w:hint="eastAsia"/>
                 <w:lang w:val="en-CA"/>
               </w:rPr>
               <w:t>Payee maintenance</w:t>
             </w:r>
             <w:r>
               <w:rPr>
-                <w:lang w:val="en-CA"/>
-              </w:rPr>
-              <w:t xml:space="preserve"> </w:t>
-            </w:r>
-            <w:r>
-              <w:rPr>
-                <w:lang w:val="en-CA"/>
-              </w:rPr>
-              <w:t>interface</w:t>
-            </w:r>
-          </w:p>
-          <w:p>
-            <w:pPr>
-              <w:rPr>
-                <w:lang w:val="en-CA"/>
-              </w:rPr>
-            </w:pPr>
-            <w:r>
-              <w:rPr>
-                <w:noProof/>
+                <w:rFonts w:hint="eastAsia"/>
+                <w:lang w:val="en-CA"/>
+              </w:rPr>
+              <w:t xml:space="preserve"> interface</w:t>
+            </w:r>
+          </w:p>
+          <w:p>
+            <w:pPr>
+              <w:rPr>
+                <w:rFonts w:hint="eastAsia"/>
+                <w:lang w:val="en-CA"/>
+              </w:rPr>
+            </w:pPr>
+            <w:r>
+              <w:rPr>
+                <w:rFonts w:hint="eastAsia"/>
                 <w:lang w:val="en-CA"/>
               </w:rPr>
               <w:drawing>
@@ -5243,18 +6329,21 @@
           <w:p>
             <w:pPr>
               <w:rPr>
-                <w:lang w:val="en-CA"/>
-              </w:rPr>
-            </w:pPr>
-          </w:p>
-          <w:p>
-            <w:pPr>
-              <w:rPr>
-                <w:lang w:val="en-CA"/>
-              </w:rPr>
-            </w:pPr>
-            <w:r>
-              <w:rPr>
+                <w:rFonts w:hint="eastAsia"/>
+                <w:lang w:val="en-CA"/>
+              </w:rPr>
+            </w:pPr>
+          </w:p>
+          <w:p>
+            <w:pPr>
+              <w:rPr>
+                <w:rFonts w:hint="eastAsia"/>
+                <w:lang w:val="en-CA"/>
+              </w:rPr>
+            </w:pPr>
+            <w:r>
+              <w:rPr>
+                <w:rFonts w:hint="eastAsia"/>
                 <w:lang w:val="en-CA"/>
               </w:rPr>
               <w:t>User can add, delete and edit payees/recipients in this page.</w:t>
@@ -5263,48 +6352,55 @@
           <w:p>
             <w:pPr>
               <w:rPr>
-                <w:lang w:val="en-CA"/>
-              </w:rPr>
-            </w:pPr>
-          </w:p>
-          <w:p>
-            <w:pPr>
-              <w:rPr>
-                <w:lang w:val="en-CA"/>
-              </w:rPr>
-            </w:pPr>
-          </w:p>
-          <w:p>
-            <w:pPr>
-              <w:rPr>
-                <w:lang w:val="en-CA"/>
-              </w:rPr>
-            </w:pPr>
-          </w:p>
-          <w:p>
-            <w:pPr>
-              <w:rPr>
-                <w:lang w:val="en-CA"/>
-              </w:rPr>
-            </w:pPr>
-          </w:p>
-          <w:p>
-            <w:pPr>
-              <w:rPr>
-                <w:lang w:val="en-CA"/>
-              </w:rPr>
-            </w:pPr>
-          </w:p>
-          <w:p>
-            <w:pPr>
-              <w:rPr>
-                <w:lang w:val="en-CA"/>
-              </w:rPr>
-            </w:pPr>
-          </w:p>
-          <w:p>
-            <w:pPr>
-              <w:rPr>
+                <w:rFonts w:hint="eastAsia"/>
+                <w:lang w:val="en-CA"/>
+              </w:rPr>
+            </w:pPr>
+          </w:p>
+          <w:p>
+            <w:pPr>
+              <w:rPr>
+                <w:rFonts w:hint="eastAsia"/>
+                <w:lang w:val="en-CA"/>
+              </w:rPr>
+            </w:pPr>
+          </w:p>
+          <w:p>
+            <w:pPr>
+              <w:rPr>
+                <w:rFonts w:hint="eastAsia"/>
+                <w:lang w:val="en-CA"/>
+              </w:rPr>
+            </w:pPr>
+          </w:p>
+          <w:p>
+            <w:pPr>
+              <w:rPr>
+                <w:rFonts w:hint="eastAsia"/>
+                <w:lang w:val="en-CA"/>
+              </w:rPr>
+            </w:pPr>
+          </w:p>
+          <w:p>
+            <w:pPr>
+              <w:rPr>
+                <w:rFonts w:hint="eastAsia"/>
+                <w:lang w:val="en-CA"/>
+              </w:rPr>
+            </w:pPr>
+          </w:p>
+          <w:p>
+            <w:pPr>
+              <w:rPr>
+                <w:rFonts w:hint="eastAsia"/>
+                <w:lang w:val="en-CA"/>
+              </w:rPr>
+            </w:pPr>
+          </w:p>
+          <w:p>
+            <w:pPr>
+              <w:rPr>
+                <w:rFonts w:hint="eastAsia"/>
                 <w:lang w:val="en-CA"/>
               </w:rPr>
             </w:pPr>
@@ -5320,11 +6416,13 @@
           <w:p>
             <w:pPr>
               <w:rPr>
-                <w:lang w:val="en-CA"/>
-              </w:rPr>
-            </w:pPr>
-            <w:r>
-              <w:rPr>
+                <w:rFonts w:hint="eastAsia"/>
+                <w:lang w:val="en-CA"/>
+              </w:rPr>
+            </w:pPr>
+            <w:r>
+              <w:rPr>
+                <w:rFonts w:hint="eastAsia"/>
                 <w:lang w:val="en-CA"/>
               </w:rPr>
               <w:t>Android widgets/view used:</w:t>
@@ -5333,28 +6431,49 @@
           <w:p>
             <w:pPr>
               <w:rPr>
-                <w:lang w:val="en-CA"/>
-              </w:rPr>
-            </w:pPr>
-            <w:r>
-              <w:rPr>
+                <w:rFonts w:hint="eastAsia"/>
+                <w:lang w:val="en-CA"/>
+              </w:rPr>
+            </w:pPr>
+            <w:proofErr w:type="spellStart"/>
+            <w:r>
+              <w:rPr>
+                <w:rFonts w:hint="eastAsia"/>
                 <w:lang w:val="en-CA"/>
               </w:rPr>
               <w:t>RecyclerView</w:t>
             </w:r>
-          </w:p>
-          <w:p>
-            <w:pPr>
-              <w:rPr>
-                <w:lang w:val="en-CA"/>
-              </w:rPr>
-            </w:pPr>
-            <w:r>
-              <w:rPr>
-                <w:lang w:val="en-CA"/>
-              </w:rPr>
-              <w:t>Alertdialog</w:t>
-            </w:r>
+            <w:proofErr w:type="spellEnd"/>
+          </w:p>
+          <w:p>
+            <w:pPr>
+              <w:rPr>
+                <w:rFonts w:hint="eastAsia"/>
+                <w:lang w:val="en-CA"/>
+              </w:rPr>
+            </w:pPr>
+            <w:proofErr w:type="spellStart"/>
+            <w:r>
+              <w:rPr>
+                <w:rFonts w:hint="eastAsia"/>
+                <w:lang w:val="en-CA"/>
+              </w:rPr>
+              <w:t>Alert</w:t>
+            </w:r>
+            <w:r>
+              <w:rPr>
+                <w:lang w:val="en-CA"/>
+              </w:rPr>
+              <w:t>D</w:t>
+            </w:r>
+            <w:r>
+              <w:rPr>
+                <w:rFonts w:hint="eastAsia"/>
+                <w:lang w:val="en-CA"/>
+              </w:rPr>
+              <w:t>ialog</w:t>
+            </w:r>
+            <w:proofErr w:type="spellEnd"/>
           </w:p>
         </w:tc>
       </w:tr>
@@ -5367,11 +6486,13 @@
           <w:p>
             <w:pPr>
               <w:rPr>
-                <w:lang w:val="en-CA"/>
-              </w:rPr>
-            </w:pPr>
-            <w:r>
-              <w:rPr>
+                <w:rFonts w:hint="eastAsia"/>
+                <w:lang w:val="en-CA"/>
+              </w:rPr>
+            </w:pPr>
+            <w:r>
+              <w:rPr>
+                <w:rFonts w:hint="eastAsia"/>
                 <w:lang w:val="en-CA"/>
               </w:rPr>
               <w:t>Related views</w:t>
@@ -5388,30 +6509,34 @@
           <w:p>
             <w:pPr>
               <w:rPr>
-                <w:lang w:val="en-CA"/>
-              </w:rPr>
-            </w:pPr>
-            <w:r>
-              <w:rPr>
+                <w:rFonts w:hint="eastAsia"/>
+                <w:lang w:val="en-CA"/>
+              </w:rPr>
+            </w:pPr>
+            <w:r>
+              <w:rPr>
+                <w:rFonts w:hint="eastAsia"/>
                 <w:lang w:val="en-CA"/>
               </w:rPr>
               <w:t xml:space="preserve">Press </w:t>
             </w:r>
             <w:r>
               <w:rPr>
+                <w:rFonts w:hint="eastAsia"/>
                 <w:lang w:val="en-CA"/>
               </w:rPr>
               <w:t>ADD A NEW PAYEE</w:t>
             </w:r>
             <w:r>
               <w:rPr>
+                <w:rFonts w:hint="eastAsia"/>
                 <w:lang w:val="en-CA"/>
               </w:rPr>
               <w:t xml:space="preserve"> button</w:t>
             </w:r>
             <w:r>
               <w:rPr>
-                <w:noProof/>
+                <w:rFonts w:hint="eastAsia"/>
                 <w:lang w:val="en-CA"/>
               </w:rPr>
               <w:drawing>
@@ -5465,36 +6590,41 @@
           <w:p>
             <w:pPr>
               <w:rPr>
-                <w:lang w:val="en-CA"/>
-              </w:rPr>
-            </w:pPr>
-            <w:r>
-              <w:rPr>
+                <w:rFonts w:hint="eastAsia"/>
+                <w:lang w:val="en-CA"/>
+              </w:rPr>
+            </w:pPr>
+            <w:r>
+              <w:rPr>
+                <w:rFonts w:hint="eastAsia"/>
                 <w:lang w:val="en-CA"/>
               </w:rPr>
               <w:t xml:space="preserve">Press </w:t>
             </w:r>
             <w:r>
               <w:rPr>
+                <w:rFonts w:hint="eastAsia"/>
                 <w:lang w:val="en-CA"/>
               </w:rPr>
               <w:t>Edit</w:t>
             </w:r>
             <w:r>
               <w:rPr>
+                <w:rFonts w:hint="eastAsia"/>
                 <w:lang w:val="en-CA"/>
               </w:rPr>
               <w:t xml:space="preserve"> button</w:t>
             </w:r>
             <w:r>
               <w:rPr>
+                <w:rFonts w:hint="eastAsia"/>
                 <w:lang w:val="en-CA"/>
               </w:rPr>
               <w:t xml:space="preserve"> of any payee</w:t>
             </w:r>
             <w:r>
               <w:rPr>
-                <w:noProof/>
+                <w:rFonts w:hint="eastAsia"/>
                 <w:lang w:val="en-CA"/>
               </w:rPr>
               <w:drawing>
@@ -5548,11 +6678,13 @@
           <w:p>
             <w:pPr>
               <w:rPr>
-                <w:lang w:val="en-CA"/>
-              </w:rPr>
-            </w:pPr>
-            <w:r>
-              <w:rPr>
+                <w:rFonts w:hint="eastAsia"/>
+                <w:lang w:val="en-CA"/>
+              </w:rPr>
+            </w:pPr>
+            <w:r>
+              <w:rPr>
+                <w:rFonts w:hint="eastAsia"/>
                 <w:lang w:val="en-CA"/>
               </w:rPr>
               <w:t>Press X(delete) of any payee</w:t>
@@ -5561,12 +6693,13 @@
           <w:p>
             <w:pPr>
               <w:rPr>
-                <w:lang w:val="en-CA"/>
-              </w:rPr>
-            </w:pPr>
-            <w:r>
-              <w:rPr>
-                <w:noProof/>
+                <w:rFonts w:hint="eastAsia"/>
+                <w:lang w:val="en-CA"/>
+              </w:rPr>
+            </w:pPr>
+            <w:r>
+              <w:rPr>
+                <w:rFonts w:hint="eastAsia"/>
                 <w:lang w:val="en-CA"/>
               </w:rPr>
               <w:drawing>
@@ -5622,11 +6755,13 @@
           <w:p>
             <w:pPr>
               <w:rPr>
-                <w:lang w:val="en-CA"/>
-              </w:rPr>
-            </w:pPr>
-            <w:r>
-              <w:rPr>
+                <w:rFonts w:hint="eastAsia"/>
+                <w:lang w:val="en-CA"/>
+              </w:rPr>
+            </w:pPr>
+            <w:r>
+              <w:rPr>
+                <w:rFonts w:hint="eastAsia"/>
                 <w:lang w:val="en-CA"/>
               </w:rPr>
               <w:lastRenderedPageBreak/>
@@ -5642,11 +6777,13 @@
           <w:p>
             <w:pPr>
               <w:rPr>
-                <w:lang w:val="en-CA"/>
-              </w:rPr>
-            </w:pPr>
-            <w:r>
-              <w:rPr>
+                <w:rFonts w:hint="eastAsia"/>
+                <w:lang w:val="en-CA"/>
+              </w:rPr>
+            </w:pPr>
+            <w:r>
+              <w:rPr>
+                <w:rFonts w:hint="eastAsia"/>
                 <w:lang w:val="en-CA"/>
               </w:rPr>
               <w:t>Interface description</w:t>
@@ -5663,6 +6800,7 @@
             <w:pPr>
               <w:pStyle w:val="Heading2"/>
               <w:rPr>
+                <w:rFonts w:hint="eastAsia"/>
                 <w:lang w:val="en-CA"/>
               </w:rPr>
             </w:pPr>
@@ -5670,6 +6808,7 @@
             <w:bookmarkEnd w:id="10"/>
             <w:r>
               <w:rPr>
+                <w:rFonts w:hint="eastAsia"/>
                 <w:i/>
                 <w:lang w:val="en-CA"/>
               </w:rPr>
@@ -5677,6 +6816,7 @@
             </w:r>
             <w:r>
               <w:rPr>
+                <w:rFonts w:hint="eastAsia"/>
                 <w:i/>
                 <w:lang w:val="en-CA"/>
               </w:rPr>
@@ -5684,6 +6824,7 @@
             </w:r>
             <w:r>
               <w:rPr>
+                <w:rFonts w:hint="eastAsia"/>
                 <w:lang w:val="en-CA"/>
               </w:rPr>
               <w:t>interface</w:t>
@@ -5692,12 +6833,13 @@
           <w:p>
             <w:pPr>
               <w:rPr>
-                <w:lang w:val="en-CA"/>
-              </w:rPr>
-            </w:pPr>
-            <w:r>
-              <w:rPr>
-                <w:noProof/>
+                <w:rFonts w:hint="eastAsia"/>
+                <w:lang w:val="en-CA"/>
+              </w:rPr>
+            </w:pPr>
+            <w:r>
+              <w:rPr>
+                <w:rFonts w:hint="eastAsia"/>
                 <w:lang w:val="en-CA"/>
               </w:rPr>
               <w:drawing>
@@ -5752,18 +6894,21 @@
           <w:p>
             <w:pPr>
               <w:rPr>
-                <w:lang w:val="en-CA"/>
-              </w:rPr>
-            </w:pPr>
-          </w:p>
-          <w:p>
-            <w:pPr>
-              <w:rPr>
-                <w:lang w:val="en-CA"/>
-              </w:rPr>
-            </w:pPr>
-            <w:r>
-              <w:rPr>
+                <w:rFonts w:hint="eastAsia"/>
+                <w:lang w:val="en-CA"/>
+              </w:rPr>
+            </w:pPr>
+          </w:p>
+          <w:p>
+            <w:pPr>
+              <w:rPr>
+                <w:rFonts w:hint="eastAsia"/>
+                <w:lang w:val="en-CA"/>
+              </w:rPr>
+            </w:pPr>
+            <w:r>
+              <w:rPr>
+                <w:rFonts w:hint="eastAsia"/>
                 <w:lang w:val="en-CA"/>
               </w:rPr>
               <w:t>User can change login password and transaction password in Settings</w:t>
@@ -5772,48 +6917,55 @@
           <w:p>
             <w:pPr>
               <w:rPr>
-                <w:lang w:val="en-CA"/>
-              </w:rPr>
-            </w:pPr>
-          </w:p>
-          <w:p>
-            <w:pPr>
-              <w:rPr>
-                <w:lang w:val="en-CA"/>
-              </w:rPr>
-            </w:pPr>
-          </w:p>
-          <w:p>
-            <w:pPr>
-              <w:rPr>
-                <w:lang w:val="en-CA"/>
-              </w:rPr>
-            </w:pPr>
-          </w:p>
-          <w:p>
-            <w:pPr>
-              <w:rPr>
-                <w:lang w:val="en-CA"/>
-              </w:rPr>
-            </w:pPr>
-          </w:p>
-          <w:p>
-            <w:pPr>
-              <w:rPr>
-                <w:lang w:val="en-CA"/>
-              </w:rPr>
-            </w:pPr>
-          </w:p>
-          <w:p>
-            <w:pPr>
-              <w:rPr>
-                <w:lang w:val="en-CA"/>
-              </w:rPr>
-            </w:pPr>
-          </w:p>
-          <w:p>
-            <w:pPr>
-              <w:rPr>
+                <w:rFonts w:hint="eastAsia"/>
+                <w:lang w:val="en-CA"/>
+              </w:rPr>
+            </w:pPr>
+          </w:p>
+          <w:p>
+            <w:pPr>
+              <w:rPr>
+                <w:rFonts w:hint="eastAsia"/>
+                <w:lang w:val="en-CA"/>
+              </w:rPr>
+            </w:pPr>
+          </w:p>
+          <w:p>
+            <w:pPr>
+              <w:rPr>
+                <w:rFonts w:hint="eastAsia"/>
+                <w:lang w:val="en-CA"/>
+              </w:rPr>
+            </w:pPr>
+          </w:p>
+          <w:p>
+            <w:pPr>
+              <w:rPr>
+                <w:rFonts w:hint="eastAsia"/>
+                <w:lang w:val="en-CA"/>
+              </w:rPr>
+            </w:pPr>
+          </w:p>
+          <w:p>
+            <w:pPr>
+              <w:rPr>
+                <w:rFonts w:hint="eastAsia"/>
+                <w:lang w:val="en-CA"/>
+              </w:rPr>
+            </w:pPr>
+          </w:p>
+          <w:p>
+            <w:pPr>
+              <w:rPr>
+                <w:rFonts w:hint="eastAsia"/>
+                <w:lang w:val="en-CA"/>
+              </w:rPr>
+            </w:pPr>
+          </w:p>
+          <w:p>
+            <w:pPr>
+              <w:rPr>
+                <w:rFonts w:hint="eastAsia"/>
                 <w:lang w:val="en-CA"/>
               </w:rPr>
             </w:pPr>
@@ -5829,11 +6981,13 @@
           <w:p>
             <w:pPr>
               <w:rPr>
-                <w:lang w:val="en-CA"/>
-              </w:rPr>
-            </w:pPr>
-            <w:r>
-              <w:rPr>
+                <w:rFonts w:hint="eastAsia"/>
+                <w:lang w:val="en-CA"/>
+              </w:rPr>
+            </w:pPr>
+            <w:r>
+              <w:rPr>
+                <w:rFonts w:hint="eastAsia"/>
                 <w:lang w:val="en-CA"/>
               </w:rPr>
               <w:t>Android widgets/view used:</w:t>
@@ -5842,11 +6996,13 @@
           <w:p>
             <w:pPr>
               <w:rPr>
-                <w:lang w:val="en-CA"/>
-              </w:rPr>
-            </w:pPr>
-            <w:r>
-              <w:rPr>
+                <w:rFonts w:hint="eastAsia"/>
+                <w:lang w:val="en-CA"/>
+              </w:rPr>
+            </w:pPr>
+            <w:r>
+              <w:rPr>
+                <w:rFonts w:hint="eastAsia"/>
                 <w:lang w:val="en-CA"/>
               </w:rPr>
               <w:t>Button</w:t>
@@ -5863,11 +7019,13 @@
           <w:p>
             <w:pPr>
               <w:rPr>
-                <w:lang w:val="en-CA"/>
-              </w:rPr>
-            </w:pPr>
-            <w:r>
-              <w:rPr>
+                <w:rFonts w:hint="eastAsia"/>
+                <w:lang w:val="en-CA"/>
+              </w:rPr>
+            </w:pPr>
+            <w:r>
+              <w:rPr>
+                <w:rFonts w:hint="eastAsia"/>
                 <w:lang w:val="en-CA"/>
               </w:rPr>
               <w:t>Related views</w:t>
@@ -5884,30 +7042,34 @@
           <w:p>
             <w:pPr>
               <w:rPr>
-                <w:lang w:val="en-CA"/>
-              </w:rPr>
-            </w:pPr>
-            <w:r>
-              <w:rPr>
+                <w:rFonts w:hint="eastAsia"/>
+                <w:lang w:val="en-CA"/>
+              </w:rPr>
+            </w:pPr>
+            <w:r>
+              <w:rPr>
+                <w:rFonts w:hint="eastAsia"/>
                 <w:lang w:val="en-CA"/>
               </w:rPr>
               <w:t xml:space="preserve">Press </w:t>
             </w:r>
             <w:r>
               <w:rPr>
+                <w:rFonts w:hint="eastAsia"/>
                 <w:lang w:val="en-CA"/>
               </w:rPr>
               <w:t>PASSWORD RESET</w:t>
             </w:r>
             <w:r>
               <w:rPr>
+                <w:rFonts w:hint="eastAsia"/>
                 <w:lang w:val="en-CA"/>
               </w:rPr>
               <w:t xml:space="preserve"> button</w:t>
             </w:r>
             <w:r>
               <w:rPr>
-                <w:noProof/>
+                <w:rFonts w:hint="eastAsia"/>
                 <w:lang w:val="en-CA"/>
               </w:rPr>
               <w:drawing>
@@ -5962,24 +7124,27 @@
           <w:p>
             <w:pPr>
               <w:rPr>
-                <w:lang w:val="en-CA"/>
-              </w:rPr>
-            </w:pPr>
-            <w:r>
-              <w:rPr>
+                <w:rFonts w:hint="eastAsia"/>
+                <w:lang w:val="en-CA"/>
+              </w:rPr>
+            </w:pPr>
+            <w:r>
+              <w:rPr>
+                <w:rFonts w:hint="eastAsia"/>
                 <w:lang w:val="en-CA"/>
               </w:rPr>
               <w:t xml:space="preserve">Press </w:t>
             </w:r>
             <w:r>
               <w:rPr>
+                <w:rFonts w:hint="eastAsia"/>
                 <w:lang w:val="en-CA"/>
               </w:rPr>
               <w:t>TRANSACTION PASSWORD RESET button</w:t>
             </w:r>
             <w:r>
               <w:rPr>
-                <w:noProof/>
+                <w:rFonts w:hint="eastAsia"/>
                 <w:lang w:val="en-CA"/>
               </w:rPr>
               <w:drawing>
@@ -6031,7 +7196,7 @@
     <w:p>
       <w:pPr>
         <w:rPr>
-          <w:rFonts w:asciiTheme="majorHAnsi" w:eastAsiaTheme="majorEastAsia" w:hAnsiTheme="majorHAnsi" w:cstheme="majorBidi"/>
+          <w:rFonts w:asciiTheme="majorHAnsi" w:eastAsiaTheme="majorEastAsia" w:hAnsiTheme="majorHAnsi" w:cstheme="majorBidi" w:hint="eastAsia"/>
           <w:color w:val="2F5496" w:themeColor="accent1" w:themeShade="BF"/>
           <w:kern w:val="2"/>
           <w:sz w:val="32"/>
@@ -6060,11 +7225,13 @@
           <w:p>
             <w:pPr>
               <w:rPr>
-                <w:lang w:val="en-CA"/>
-              </w:rPr>
-            </w:pPr>
-            <w:r>
-              <w:rPr>
+                <w:rFonts w:hint="eastAsia"/>
+                <w:lang w:val="en-CA"/>
+              </w:rPr>
+            </w:pPr>
+            <w:r>
+              <w:rPr>
+                <w:rFonts w:hint="eastAsia"/>
                 <w:lang w:val="en-CA"/>
               </w:rPr>
               <w:lastRenderedPageBreak/>
@@ -6079,11 +7246,13 @@
           <w:p>
             <w:pPr>
               <w:rPr>
-                <w:lang w:val="en-CA"/>
-              </w:rPr>
-            </w:pPr>
-            <w:r>
-              <w:rPr>
+                <w:rFonts w:hint="eastAsia"/>
+                <w:lang w:val="en-CA"/>
+              </w:rPr>
+            </w:pPr>
+            <w:r>
+              <w:rPr>
+                <w:rFonts w:hint="eastAsia"/>
                 <w:lang w:val="en-CA"/>
               </w:rPr>
               <w:t>Interface description</w:t>
@@ -6101,6 +7270,7 @@
             <w:pPr>
               <w:pStyle w:val="Heading2"/>
               <w:rPr>
+                <w:rFonts w:hint="eastAsia"/>
                 <w:lang w:val="en-CA"/>
               </w:rPr>
             </w:pPr>
@@ -6108,6 +7278,7 @@
             <w:bookmarkEnd w:id="11"/>
             <w:r>
               <w:rPr>
+                <w:rFonts w:hint="eastAsia"/>
                 <w:i/>
                 <w:lang w:val="en-CA"/>
               </w:rPr>
@@ -6115,6 +7286,7 @@
             </w:r>
             <w:r>
               <w:rPr>
+                <w:rFonts w:hint="eastAsia"/>
                 <w:i/>
                 <w:lang w:val="en-CA"/>
               </w:rPr>
@@ -6122,6 +7294,7 @@
             </w:r>
             <w:r>
               <w:rPr>
+                <w:rFonts w:hint="eastAsia"/>
                 <w:lang w:val="en-CA"/>
               </w:rPr>
               <w:t>interface</w:t>
@@ -6130,12 +7303,13 @@
           <w:p>
             <w:pPr>
               <w:rPr>
-                <w:lang w:val="en-CA"/>
-              </w:rPr>
-            </w:pPr>
-            <w:r>
-              <w:rPr>
-                <w:noProof/>
+                <w:rFonts w:hint="eastAsia"/>
+                <w:lang w:val="en-CA"/>
+              </w:rPr>
+            </w:pPr>
+            <w:r>
+              <w:rPr>
+                <w:rFonts w:hint="eastAsia"/>
                 <w:lang w:val="en-CA"/>
               </w:rPr>
               <w:drawing>
@@ -6189,81 +7363,152 @@
           <w:p>
             <w:pPr>
               <w:rPr>
-                <w:lang w:val="en-CA"/>
-              </w:rPr>
-            </w:pPr>
-          </w:p>
-          <w:p>
-            <w:pPr>
-              <w:rPr>
-                <w:lang w:val="en-CA"/>
-              </w:rPr>
-            </w:pPr>
-            <w:r>
-              <w:rPr>
-                <w:lang w:val="en-CA"/>
-              </w:rPr>
-              <w:t>Ask the user whether he is really want to log out.</w:t>
-            </w:r>
-          </w:p>
-          <w:p>
-            <w:pPr>
-              <w:rPr>
-                <w:lang w:val="en-CA"/>
-              </w:rPr>
-            </w:pPr>
-            <w:r>
-              <w:rPr>
-                <w:lang w:val="en-CA"/>
-              </w:rPr>
-              <w:t>If yes, current actvity will be destroyed and main/login interface/activity will be started.</w:t>
-            </w:r>
-          </w:p>
-          <w:p>
-            <w:pPr>
-              <w:rPr>
-                <w:lang w:val="en-CA"/>
-              </w:rPr>
-            </w:pPr>
-          </w:p>
-          <w:p>
-            <w:pPr>
-              <w:rPr>
-                <w:lang w:val="en-CA"/>
-              </w:rPr>
-            </w:pPr>
-          </w:p>
-          <w:p>
-            <w:pPr>
-              <w:rPr>
-                <w:lang w:val="en-CA"/>
-              </w:rPr>
-            </w:pPr>
-          </w:p>
-          <w:p>
-            <w:pPr>
-              <w:rPr>
-                <w:lang w:val="en-CA"/>
-              </w:rPr>
-            </w:pPr>
-          </w:p>
-          <w:p>
-            <w:pPr>
-              <w:rPr>
-                <w:lang w:val="en-CA"/>
-              </w:rPr>
-            </w:pPr>
-          </w:p>
-          <w:p>
-            <w:pPr>
-              <w:rPr>
-                <w:lang w:val="en-CA"/>
-              </w:rPr>
-            </w:pPr>
-          </w:p>
-          <w:p>
-            <w:pPr>
-              <w:rPr>
+                <w:rFonts w:hint="eastAsia"/>
+                <w:lang w:val="en-CA"/>
+              </w:rPr>
+            </w:pPr>
+          </w:p>
+          <w:p>
+            <w:pPr>
+              <w:rPr>
+                <w:rFonts w:hint="eastAsia"/>
+                <w:lang w:val="en-CA"/>
+              </w:rPr>
+            </w:pPr>
+            <w:r>
+              <w:rPr>
+                <w:rFonts w:hint="eastAsia"/>
+                <w:lang w:val="en-CA"/>
+              </w:rPr>
+              <w:t xml:space="preserve">Ask the user whether </w:t>
+            </w:r>
+            <w:r>
+              <w:rPr>
+                <w:rFonts w:hint="eastAsia"/>
+                <w:lang w:val="en-CA"/>
+              </w:rPr>
+              <w:t>he</w:t>
+            </w:r>
+            <w:r>
+              <w:rPr>
+                <w:lang w:val="en-CA"/>
+              </w:rPr>
+              <w:t xml:space="preserve"> </w:t>
+            </w:r>
+            <w:r>
+              <w:rPr>
+                <w:rFonts w:hint="eastAsia"/>
+                <w:lang w:val="en-CA"/>
+              </w:rPr>
+              <w:t>really want</w:t>
+            </w:r>
+            <w:r>
+              <w:rPr>
+                <w:lang w:val="en-CA"/>
+              </w:rPr>
+              <w:t>s</w:t>
+            </w:r>
+            <w:r>
+              <w:rPr>
+                <w:rFonts w:hint="eastAsia"/>
+                <w:lang w:val="en-CA"/>
+              </w:rPr>
+              <w:t xml:space="preserve"> to log out.</w:t>
+            </w:r>
+          </w:p>
+          <w:p>
+            <w:pPr>
+              <w:rPr>
+                <w:rFonts w:hint="eastAsia"/>
+                <w:lang w:val="en-CA"/>
+              </w:rPr>
+            </w:pPr>
+            <w:r>
+              <w:rPr>
+                <w:rFonts w:hint="eastAsia"/>
+                <w:lang w:val="en-CA"/>
+              </w:rPr>
+              <w:t>If yes, current act</w:t>
+            </w:r>
+            <w:r>
+              <w:rPr>
+                <w:lang w:val="en-CA"/>
+              </w:rPr>
+              <w:t>i</w:t>
+            </w:r>
+            <w:r>
+              <w:rPr>
+                <w:rFonts w:hint="eastAsia"/>
+                <w:lang w:val="en-CA"/>
+              </w:rPr>
+              <w:t xml:space="preserve">vity will be </w:t>
+            </w:r>
+            <w:r>
+              <w:rPr>
+                <w:lang w:val="en-CA"/>
+              </w:rPr>
+              <w:t>destroyed,</w:t>
+            </w:r>
+            <w:r>
+              <w:rPr>
+                <w:rFonts w:hint="eastAsia"/>
+                <w:lang w:val="en-CA"/>
+              </w:rPr>
+              <w:t xml:space="preserve"> and main/login interface/activity will be started.</w:t>
+            </w:r>
+          </w:p>
+          <w:p>
+            <w:pPr>
+              <w:rPr>
+                <w:rFonts w:hint="eastAsia"/>
+                <w:lang w:val="en-CA"/>
+              </w:rPr>
+            </w:pPr>
+          </w:p>
+          <w:p>
+            <w:pPr>
+              <w:rPr>
+                <w:rFonts w:hint="eastAsia"/>
+                <w:lang w:val="en-CA"/>
+              </w:rPr>
+            </w:pPr>
+          </w:p>
+          <w:p>
+            <w:pPr>
+              <w:rPr>
+                <w:rFonts w:hint="eastAsia"/>
+                <w:lang w:val="en-CA"/>
+              </w:rPr>
+            </w:pPr>
+          </w:p>
+          <w:p>
+            <w:pPr>
+              <w:rPr>
+                <w:rFonts w:hint="eastAsia"/>
+                <w:lang w:val="en-CA"/>
+              </w:rPr>
+            </w:pPr>
+          </w:p>
+          <w:p>
+            <w:pPr>
+              <w:rPr>
+                <w:rFonts w:hint="eastAsia"/>
+                <w:lang w:val="en-CA"/>
+              </w:rPr>
+            </w:pPr>
+          </w:p>
+          <w:p>
+            <w:pPr>
+              <w:rPr>
+                <w:rFonts w:hint="eastAsia"/>
+                <w:lang w:val="en-CA"/>
+              </w:rPr>
+            </w:pPr>
+          </w:p>
+          <w:p>
+            <w:pPr>
+              <w:rPr>
+                <w:rFonts w:hint="eastAsia"/>
                 <w:lang w:val="en-CA"/>
               </w:rPr>
             </w:pPr>
@@ -6279,11 +7524,13 @@
           <w:p>
             <w:pPr>
               <w:rPr>
-                <w:lang w:val="en-CA"/>
-              </w:rPr>
-            </w:pPr>
-            <w:r>
-              <w:rPr>
+                <w:rFonts w:hint="eastAsia"/>
+                <w:lang w:val="en-CA"/>
+              </w:rPr>
+            </w:pPr>
+            <w:r>
+              <w:rPr>
+                <w:rFonts w:hint="eastAsia"/>
                 <w:lang w:val="en-CA"/>
               </w:rPr>
               <w:t>Android widgets/view used:</w:t>
@@ -6292,15 +7539,19 @@
           <w:p>
             <w:pPr>
               <w:rPr>
-                <w:lang w:val="en-CA"/>
-              </w:rPr>
-            </w:pPr>
-            <w:r>
-              <w:rPr>
+                <w:rFonts w:hint="eastAsia"/>
+                <w:lang w:val="en-CA"/>
+              </w:rPr>
+            </w:pPr>
+            <w:proofErr w:type="spellStart"/>
+            <w:r>
+              <w:rPr>
+                <w:rFonts w:hint="eastAsia"/>
                 <w:lang w:val="en-CA"/>
               </w:rPr>
               <w:t>AlertDialog</w:t>
             </w:r>
+            <w:proofErr w:type="spellEnd"/>
           </w:p>
         </w:tc>
       </w:tr>
@@ -6313,11 +7564,13 @@
           <w:p>
             <w:pPr>
               <w:rPr>
-                <w:lang w:val="en-CA"/>
-              </w:rPr>
-            </w:pPr>
-            <w:r>
-              <w:rPr>
+                <w:rFonts w:hint="eastAsia"/>
+                <w:lang w:val="en-CA"/>
+              </w:rPr>
+            </w:pPr>
+            <w:r>
+              <w:rPr>
+                <w:rFonts w:hint="eastAsia"/>
                 <w:lang w:val="en-CA"/>
               </w:rPr>
               <w:t>Related views</w:t>
@@ -6333,17 +7586,20 @@
           <w:p>
             <w:pPr>
               <w:rPr>
-                <w:lang w:val="en-CA"/>
-              </w:rPr>
-            </w:pPr>
-            <w:r>
-              <w:rPr>
+                <w:rFonts w:hint="eastAsia"/>
+                <w:lang w:val="en-CA"/>
+              </w:rPr>
+            </w:pPr>
+            <w:r>
+              <w:rPr>
+                <w:rFonts w:hint="eastAsia"/>
                 <w:lang w:val="en-CA"/>
               </w:rPr>
               <w:t xml:space="preserve">Press </w:t>
             </w:r>
             <w:r>
               <w:rPr>
+                <w:rFonts w:hint="eastAsia"/>
                 <w:lang w:val="en-CA"/>
               </w:rPr>
               <w:t>OK</w:t>
@@ -6358,19 +7614,31 @@
           <w:p>
             <w:pPr>
               <w:rPr>
-                <w:lang w:val="en-CA"/>
-              </w:rPr>
-            </w:pPr>
-            <w:r>
-              <w:rPr>
-                <w:lang w:val="en-CA"/>
-              </w:rPr>
-              <w:t xml:space="preserve">Goto Interface </w:t>
+                <w:rFonts w:hint="eastAsia"/>
+                <w:lang w:val="en-CA"/>
+              </w:rPr>
+            </w:pPr>
+            <w:proofErr w:type="spellStart"/>
+            <w:r>
+              <w:rPr>
+                <w:rFonts w:hint="eastAsia"/>
+                <w:lang w:val="en-CA"/>
+              </w:rPr>
+              <w:t>Goto</w:t>
+            </w:r>
+            <w:proofErr w:type="spellEnd"/>
+            <w:r>
+              <w:rPr>
+                <w:rFonts w:hint="eastAsia"/>
+                <w:lang w:val="en-CA"/>
+              </w:rPr>
+              <w:t xml:space="preserve"> Interface </w:t>
             </w:r>
             <w:hyperlink w:anchor="_main_interface" w:history="1">
               <w:r>
                 <w:rPr>
                   <w:rStyle w:val="Hyperlink"/>
+                  <w:rFonts w:hint="eastAsia"/>
                   <w:i/>
                   <w:lang w:val="en-CA"/>
                 </w:rPr>
@@ -6384,125 +7652,143 @@
     <w:p>
       <w:pPr>
         <w:rPr>
-          <w:lang w:val="en-CA"/>
-        </w:rPr>
-      </w:pPr>
-    </w:p>
-    <w:p>
-      <w:pPr>
-        <w:rPr>
-          <w:lang w:val="en-CA"/>
-        </w:rPr>
-      </w:pPr>
-    </w:p>
-    <w:p>
-      <w:pPr>
-        <w:rPr>
-          <w:lang w:val="en-CA"/>
-        </w:rPr>
-      </w:pPr>
-    </w:p>
-    <w:p>
-      <w:pPr>
-        <w:rPr>
-          <w:lang w:val="en-CA"/>
-        </w:rPr>
-      </w:pPr>
-    </w:p>
-    <w:p>
-      <w:pPr>
-        <w:rPr>
-          <w:lang w:val="en-CA"/>
-        </w:rPr>
-      </w:pPr>
-    </w:p>
-    <w:p>
-      <w:pPr>
-        <w:rPr>
-          <w:lang w:val="en-CA"/>
-        </w:rPr>
-      </w:pPr>
-    </w:p>
-    <w:p>
-      <w:pPr>
-        <w:rPr>
-          <w:lang w:val="en-CA"/>
-        </w:rPr>
-      </w:pPr>
-    </w:p>
-    <w:p>
-      <w:pPr>
-        <w:rPr>
-          <w:lang w:val="en-CA"/>
-        </w:rPr>
-      </w:pPr>
-    </w:p>
-    <w:p>
-      <w:pPr>
-        <w:rPr>
-          <w:lang w:val="en-CA"/>
-        </w:rPr>
-      </w:pPr>
-    </w:p>
-    <w:p>
-      <w:pPr>
-        <w:rPr>
-          <w:lang w:val="en-CA"/>
-        </w:rPr>
-      </w:pPr>
-    </w:p>
-    <w:p>
-      <w:pPr>
-        <w:rPr>
-          <w:lang w:val="en-CA"/>
-        </w:rPr>
-      </w:pPr>
-    </w:p>
-    <w:p>
-      <w:pPr>
-        <w:rPr>
-          <w:lang w:val="en-CA"/>
-        </w:rPr>
-      </w:pPr>
-    </w:p>
-    <w:p>
-      <w:pPr>
-        <w:rPr>
-          <w:lang w:val="en-CA"/>
-        </w:rPr>
-      </w:pPr>
-    </w:p>
-    <w:p>
-      <w:pPr>
-        <w:rPr>
-          <w:lang w:val="en-CA"/>
-        </w:rPr>
-      </w:pPr>
-    </w:p>
-    <w:p>
-      <w:pPr>
-        <w:rPr>
-          <w:lang w:val="en-CA"/>
-        </w:rPr>
-      </w:pPr>
-    </w:p>
-    <w:p>
-      <w:pPr>
-        <w:rPr>
-          <w:lang w:val="en-CA"/>
-        </w:rPr>
-      </w:pPr>
-    </w:p>
-    <w:p>
-      <w:pPr>
-        <w:rPr>
-          <w:lang w:val="en-CA"/>
-        </w:rPr>
-      </w:pPr>
-    </w:p>
-    <w:p>
-      <w:pPr>
-        <w:rPr>
+          <w:rFonts w:hint="eastAsia"/>
+          <w:lang w:val="en-CA"/>
+        </w:rPr>
+      </w:pPr>
+    </w:p>
+    <w:p>
+      <w:pPr>
+        <w:rPr>
+          <w:rFonts w:hint="eastAsia"/>
+          <w:lang w:val="en-CA"/>
+        </w:rPr>
+      </w:pPr>
+    </w:p>
+    <w:p>
+      <w:pPr>
+        <w:rPr>
+          <w:rFonts w:hint="eastAsia"/>
+          <w:lang w:val="en-CA"/>
+        </w:rPr>
+      </w:pPr>
+    </w:p>
+    <w:p>
+      <w:pPr>
+        <w:rPr>
+          <w:rFonts w:hint="eastAsia"/>
+          <w:lang w:val="en-CA"/>
+        </w:rPr>
+      </w:pPr>
+    </w:p>
+    <w:p>
+      <w:pPr>
+        <w:rPr>
+          <w:rFonts w:hint="eastAsia"/>
+          <w:lang w:val="en-CA"/>
+        </w:rPr>
+      </w:pPr>
+    </w:p>
+    <w:p>
+      <w:pPr>
+        <w:rPr>
+          <w:rFonts w:hint="eastAsia"/>
+          <w:lang w:val="en-CA"/>
+        </w:rPr>
+      </w:pPr>
+    </w:p>
+    <w:p>
+      <w:pPr>
+        <w:rPr>
+          <w:rFonts w:hint="eastAsia"/>
+          <w:lang w:val="en-CA"/>
+        </w:rPr>
+      </w:pPr>
+    </w:p>
+    <w:p>
+      <w:pPr>
+        <w:rPr>
+          <w:rFonts w:hint="eastAsia"/>
+          <w:lang w:val="en-CA"/>
+        </w:rPr>
+      </w:pPr>
+    </w:p>
+    <w:p>
+      <w:pPr>
+        <w:rPr>
+          <w:rFonts w:hint="eastAsia"/>
+          <w:lang w:val="en-CA"/>
+        </w:rPr>
+      </w:pPr>
+    </w:p>
+    <w:p>
+      <w:pPr>
+        <w:rPr>
+          <w:rFonts w:hint="eastAsia"/>
+          <w:lang w:val="en-CA"/>
+        </w:rPr>
+      </w:pPr>
+    </w:p>
+    <w:p>
+      <w:pPr>
+        <w:rPr>
+          <w:rFonts w:hint="eastAsia"/>
+          <w:lang w:val="en-CA"/>
+        </w:rPr>
+      </w:pPr>
+    </w:p>
+    <w:p>
+      <w:pPr>
+        <w:rPr>
+          <w:rFonts w:hint="eastAsia"/>
+          <w:lang w:val="en-CA"/>
+        </w:rPr>
+      </w:pPr>
+    </w:p>
+    <w:p>
+      <w:pPr>
+        <w:rPr>
+          <w:rFonts w:hint="eastAsia"/>
+          <w:lang w:val="en-CA"/>
+        </w:rPr>
+      </w:pPr>
+    </w:p>
+    <w:p>
+      <w:pPr>
+        <w:rPr>
+          <w:rFonts w:hint="eastAsia"/>
+          <w:lang w:val="en-CA"/>
+        </w:rPr>
+      </w:pPr>
+    </w:p>
+    <w:p>
+      <w:pPr>
+        <w:rPr>
+          <w:rFonts w:hint="eastAsia"/>
+          <w:lang w:val="en-CA"/>
+        </w:rPr>
+      </w:pPr>
+    </w:p>
+    <w:p>
+      <w:pPr>
+        <w:rPr>
+          <w:rFonts w:hint="eastAsia"/>
+          <w:lang w:val="en-CA"/>
+        </w:rPr>
+      </w:pPr>
+    </w:p>
+    <w:p>
+      <w:pPr>
+        <w:rPr>
+          <w:rFonts w:hint="eastAsia"/>
+          <w:lang w:val="en-CA"/>
+        </w:rPr>
+      </w:pPr>
+    </w:p>
+    <w:p>
+      <w:pPr>
+        <w:rPr>
+          <w:rFonts w:hint="eastAsia"/>
           <w:lang w:val="en-CA"/>
         </w:rPr>
       </w:pPr>
@@ -6525,11 +7811,13 @@
           <w:p>
             <w:pPr>
               <w:rPr>
-                <w:lang w:val="en-CA"/>
-              </w:rPr>
-            </w:pPr>
-            <w:r>
-              <w:rPr>
+                <w:rFonts w:hint="eastAsia"/>
+                <w:lang w:val="en-CA"/>
+              </w:rPr>
+            </w:pPr>
+            <w:r>
+              <w:rPr>
+                <w:rFonts w:hint="eastAsia"/>
                 <w:lang w:val="en-CA"/>
               </w:rPr>
               <w:lastRenderedPageBreak/>
@@ -6544,11 +7832,13 @@
           <w:p>
             <w:pPr>
               <w:rPr>
-                <w:lang w:val="en-CA"/>
-              </w:rPr>
-            </w:pPr>
-            <w:r>
-              <w:rPr>
+                <w:rFonts w:hint="eastAsia"/>
+                <w:lang w:val="en-CA"/>
+              </w:rPr>
+            </w:pPr>
+            <w:r>
+              <w:rPr>
+                <w:rFonts w:hint="eastAsia"/>
                 <w:lang w:val="en-CA"/>
               </w:rPr>
               <w:t>Interface description</w:t>
@@ -6565,6 +7855,7 @@
             <w:pPr>
               <w:pStyle w:val="Heading2"/>
               <w:rPr>
+                <w:rFonts w:hint="eastAsia"/>
                 <w:lang w:val="en-CA"/>
               </w:rPr>
             </w:pPr>
@@ -6572,6 +7863,7 @@
             <w:bookmarkEnd w:id="12"/>
             <w:r>
               <w:rPr>
+                <w:rFonts w:hint="eastAsia"/>
                 <w:i/>
                 <w:lang w:val="en-CA"/>
               </w:rPr>
@@ -6579,6 +7871,7 @@
             </w:r>
             <w:r>
               <w:rPr>
+                <w:rFonts w:hint="eastAsia"/>
                 <w:i/>
                 <w:lang w:val="en-CA"/>
               </w:rPr>
@@ -6586,6 +7879,7 @@
             </w:r>
             <w:r>
               <w:rPr>
+                <w:rFonts w:hint="eastAsia"/>
                 <w:lang w:val="en-CA"/>
               </w:rPr>
               <w:t>interface</w:t>
@@ -6594,12 +7888,13 @@
           <w:p>
             <w:pPr>
               <w:rPr>
-                <w:lang w:val="en-CA"/>
-              </w:rPr>
-            </w:pPr>
-            <w:r>
-              <w:rPr>
-                <w:noProof/>
+                <w:rFonts w:hint="eastAsia"/>
+                <w:lang w:val="en-CA"/>
+              </w:rPr>
+            </w:pPr>
+            <w:r>
+              <w:rPr>
+                <w:rFonts w:hint="eastAsia"/>
                 <w:lang w:val="en-CA"/>
               </w:rPr>
               <w:drawing>
@@ -6653,31 +7948,49 @@
           <w:p>
             <w:pPr>
               <w:rPr>
-                <w:lang w:val="en-CA"/>
-              </w:rPr>
-            </w:pPr>
-          </w:p>
-          <w:p>
-            <w:pPr>
-              <w:rPr>
-                <w:lang w:val="en-CA"/>
-              </w:rPr>
-            </w:pPr>
-            <w:r>
-              <w:rPr>
-                <w:lang w:val="en-CA"/>
-              </w:rPr>
-              <w:t>This interface shows user’s personal info.</w:t>
-            </w:r>
-          </w:p>
-          <w:p>
-            <w:pPr>
-              <w:rPr>
-                <w:lang w:val="en-CA"/>
-              </w:rPr>
-            </w:pPr>
-            <w:r>
-              <w:rPr>
+                <w:rFonts w:hint="eastAsia"/>
+                <w:lang w:val="en-CA"/>
+              </w:rPr>
+            </w:pPr>
+          </w:p>
+          <w:p>
+            <w:pPr>
+              <w:rPr>
+                <w:rFonts w:hint="eastAsia"/>
+                <w:lang w:val="en-CA"/>
+              </w:rPr>
+            </w:pPr>
+            <w:r>
+              <w:rPr>
+                <w:rFonts w:hint="eastAsia"/>
+                <w:lang w:val="en-CA"/>
+              </w:rPr>
+              <w:t>This interface shows user</w:t>
+            </w:r>
+            <w:r>
+              <w:rPr>
+                <w:lang w:val="en-CA"/>
+              </w:rPr>
+              <w:t>’</w:t>
+            </w:r>
+            <w:r>
+              <w:rPr>
+                <w:rFonts w:hint="eastAsia"/>
+                <w:lang w:val="en-CA"/>
+              </w:rPr>
+              <w:t>s personal info.</w:t>
+            </w:r>
+          </w:p>
+          <w:p>
+            <w:pPr>
+              <w:rPr>
+                <w:rFonts w:hint="eastAsia"/>
+                <w:lang w:val="en-CA"/>
+              </w:rPr>
+            </w:pPr>
+            <w:r>
+              <w:rPr>
+                <w:rFonts w:hint="eastAsia"/>
                 <w:lang w:val="en-CA"/>
               </w:rPr>
               <w:t>The user can press EDIT to edit some of the personal profile.</w:t>
@@ -6686,48 +7999,55 @@
           <w:p>
             <w:pPr>
               <w:rPr>
-                <w:lang w:val="en-CA"/>
-              </w:rPr>
-            </w:pPr>
-          </w:p>
-          <w:p>
-            <w:pPr>
-              <w:rPr>
-                <w:lang w:val="en-CA"/>
-              </w:rPr>
-            </w:pPr>
-          </w:p>
-          <w:p>
-            <w:pPr>
-              <w:rPr>
-                <w:lang w:val="en-CA"/>
-              </w:rPr>
-            </w:pPr>
-          </w:p>
-          <w:p>
-            <w:pPr>
-              <w:rPr>
-                <w:lang w:val="en-CA"/>
-              </w:rPr>
-            </w:pPr>
-          </w:p>
-          <w:p>
-            <w:pPr>
-              <w:rPr>
-                <w:lang w:val="en-CA"/>
-              </w:rPr>
-            </w:pPr>
-          </w:p>
-          <w:p>
-            <w:pPr>
-              <w:rPr>
-                <w:lang w:val="en-CA"/>
-              </w:rPr>
-            </w:pPr>
-          </w:p>
-          <w:p>
-            <w:pPr>
-              <w:rPr>
+                <w:rFonts w:hint="eastAsia"/>
+                <w:lang w:val="en-CA"/>
+              </w:rPr>
+            </w:pPr>
+          </w:p>
+          <w:p>
+            <w:pPr>
+              <w:rPr>
+                <w:rFonts w:hint="eastAsia"/>
+                <w:lang w:val="en-CA"/>
+              </w:rPr>
+            </w:pPr>
+          </w:p>
+          <w:p>
+            <w:pPr>
+              <w:rPr>
+                <w:rFonts w:hint="eastAsia"/>
+                <w:lang w:val="en-CA"/>
+              </w:rPr>
+            </w:pPr>
+          </w:p>
+          <w:p>
+            <w:pPr>
+              <w:rPr>
+                <w:rFonts w:hint="eastAsia"/>
+                <w:lang w:val="en-CA"/>
+              </w:rPr>
+            </w:pPr>
+          </w:p>
+          <w:p>
+            <w:pPr>
+              <w:rPr>
+                <w:rFonts w:hint="eastAsia"/>
+                <w:lang w:val="en-CA"/>
+              </w:rPr>
+            </w:pPr>
+          </w:p>
+          <w:p>
+            <w:pPr>
+              <w:rPr>
+                <w:rFonts w:hint="eastAsia"/>
+                <w:lang w:val="en-CA"/>
+              </w:rPr>
+            </w:pPr>
+          </w:p>
+          <w:p>
+            <w:pPr>
+              <w:rPr>
+                <w:rFonts w:hint="eastAsia"/>
                 <w:lang w:val="en-CA"/>
               </w:rPr>
             </w:pPr>
@@ -6743,11 +8063,13 @@
           <w:p>
             <w:pPr>
               <w:rPr>
-                <w:lang w:val="en-CA"/>
-              </w:rPr>
-            </w:pPr>
-            <w:r>
-              <w:rPr>
+                <w:rFonts w:hint="eastAsia"/>
+                <w:lang w:val="en-CA"/>
+              </w:rPr>
+            </w:pPr>
+            <w:r>
+              <w:rPr>
+                <w:rFonts w:hint="eastAsia"/>
                 <w:lang w:val="en-CA"/>
               </w:rPr>
               <w:t>Android widgets/view used:</w:t>
@@ -6756,11 +8078,13 @@
           <w:p>
             <w:pPr>
               <w:rPr>
-                <w:lang w:val="en-CA"/>
-              </w:rPr>
-            </w:pPr>
-            <w:r>
-              <w:rPr>
+                <w:rFonts w:hint="eastAsia"/>
+                <w:lang w:val="en-CA"/>
+              </w:rPr>
+            </w:pPr>
+            <w:r>
+              <w:rPr>
+                <w:rFonts w:hint="eastAsia"/>
                 <w:lang w:val="en-CA"/>
               </w:rPr>
               <w:t>Button</w:t>
@@ -6777,11 +8101,13 @@
           <w:p>
             <w:pPr>
               <w:rPr>
-                <w:lang w:val="en-CA"/>
-              </w:rPr>
-            </w:pPr>
-            <w:r>
-              <w:rPr>
+                <w:rFonts w:hint="eastAsia"/>
+                <w:lang w:val="en-CA"/>
+              </w:rPr>
+            </w:pPr>
+            <w:r>
+              <w:rPr>
+                <w:rFonts w:hint="eastAsia"/>
                 <w:lang w:val="en-CA"/>
               </w:rPr>
               <w:t>Related views</w:t>
@@ -6798,23 +8124,27 @@
           <w:p>
             <w:pPr>
               <w:rPr>
-                <w:lang w:val="en-CA"/>
-              </w:rPr>
-            </w:pPr>
-            <w:r>
-              <w:rPr>
+                <w:rFonts w:hint="eastAsia"/>
+                <w:lang w:val="en-CA"/>
+              </w:rPr>
+            </w:pPr>
+            <w:r>
+              <w:rPr>
+                <w:rFonts w:hint="eastAsia"/>
                 <w:lang w:val="en-CA"/>
               </w:rPr>
               <w:t xml:space="preserve">Press </w:t>
             </w:r>
             <w:r>
               <w:rPr>
+                <w:rFonts w:hint="eastAsia"/>
                 <w:lang w:val="en-CA"/>
               </w:rPr>
               <w:t>EDIT</w:t>
             </w:r>
             <w:r>
               <w:rPr>
+                <w:rFonts w:hint="eastAsia"/>
                 <w:lang w:val="en-CA"/>
               </w:rPr>
               <w:t xml:space="preserve"> button</w:t>
@@ -6823,12 +8153,13 @@
           <w:p>
             <w:pPr>
               <w:rPr>
-                <w:lang w:val="en-CA"/>
-              </w:rPr>
-            </w:pPr>
-            <w:r>
-              <w:rPr>
-                <w:noProof/>
+                <w:rFonts w:hint="eastAsia"/>
+                <w:lang w:val="en-CA"/>
+              </w:rPr>
+            </w:pPr>
+            <w:r>
+              <w:rPr>
+                <w:rFonts w:hint="eastAsia"/>
                 <w:lang w:val="en-CA"/>
               </w:rPr>
               <w:drawing>
@@ -6880,6 +8211,7 @@
     <w:p>
       <w:pPr>
         <w:rPr>
+          <w:rFonts w:hint="eastAsia"/>
           <w:lang w:val="en-CA"/>
         </w:rPr>
       </w:pPr>
